--- a/RASTA/Delivery.docx
+++ b/RASTA/Delivery.docx
@@ -5,12 +5,3068 @@
     <w:p>
       <w:pPr>
         <w:pStyle w:val="Titolo1"/>
-        <w:rPr>
-          <w:rFonts w:ascii="Georgia" w:hAnsi="Georgia"/>
-        </w:rPr>
-      </w:pPr>
-    </w:p>
+      </w:pPr>
+      <w:r>
+        <w:t>Delivery</w:t>
+      </w:r>
+      <w:r>
+        <w:t xml:space="preserve"> Report </w:t>
+      </w:r>
+    </w:p>
+    <w:p>
+      <w:pPr>
+        <w:pStyle w:val="Sottotitolo"/>
+      </w:pPr>
+      <w:r>
+        <w:t xml:space="preserve">Progetto RASTA, fase di Topic </w:t>
+      </w:r>
+      <w:proofErr w:type="spellStart"/>
+      <w:r>
+        <w:t>Modeling</w:t>
+      </w:r>
+      <w:proofErr w:type="spellEnd"/>
+    </w:p>
+    <w:p/>
+    <w:p/>
+    <w:p/>
+    <w:p/>
+    <w:p/>
+    <w:p/>
+    <w:p/>
+    <w:p>
+      <w:pPr>
+        <w:pStyle w:val="Titolo2"/>
+        <w:rPr>
+          <w:noProof/>
+        </w:rPr>
+      </w:pPr>
+      <w:r>
+        <w:rPr>
+          <w:lang w:val="en-US"/>
+        </w:rPr>
+        <w:t>Contents</w:t>
+      </w:r>
+      <w:r>
+        <w:fldChar w:fldCharType="begin"/>
+      </w:r>
+      <w:r>
+        <w:instrText xml:space="preserve"> INDEX \e "</w:instrText>
+      </w:r>
+      <w:r>
+        <w:tab/>
+        <w:instrText xml:space="preserve">" \c "1" \z "1040" </w:instrText>
+      </w:r>
+      <w:r>
+        <w:fldChar w:fldCharType="separate"/>
+      </w:r>
+    </w:p>
+    <w:p>
+      <w:pPr>
+        <w:rPr>
+          <w:noProof/>
+        </w:rPr>
+        <w:sectPr>
+          <w:pgSz w:w="11906" w:h="16838"/>
+          <w:pgMar w:top="1417" w:right="1134" w:bottom="1134" w:left="1134" w:header="708" w:footer="708" w:gutter="0"/>
+          <w:cols w:space="708"/>
+          <w:docGrid w:linePitch="360"/>
+        </w:sectPr>
+      </w:pPr>
+    </w:p>
+    <w:p>
+      <w:pPr>
+        <w:pStyle w:val="Indice1"/>
+        <w:tabs>
+          <w:tab w:val="right" w:leader="dot" w:pos="9628"/>
+        </w:tabs>
+        <w:rPr>
+          <w:noProof/>
+        </w:rPr>
+      </w:pPr>
+      <w:r>
+        <w:rPr>
+          <w:noProof/>
+        </w:rPr>
+        <w:t>1. Topic Modeling</w:t>
+      </w:r>
+      <w:r>
+        <w:rPr>
+          <w:noProof/>
+        </w:rPr>
+        <w:tab/>
+        <w:t>2</w:t>
+      </w:r>
+    </w:p>
+    <w:p>
+      <w:pPr>
+        <w:pStyle w:val="Indice1"/>
+        <w:tabs>
+          <w:tab w:val="right" w:leader="dot" w:pos="9628"/>
+        </w:tabs>
+        <w:rPr>
+          <w:noProof/>
+        </w:rPr>
+      </w:pPr>
+      <w:r>
+        <w:rPr>
+          <w:noProof/>
+          <w:lang w:val="en-US"/>
+        </w:rPr>
+        <w:t>2. Word Representation</w:t>
+      </w:r>
+      <w:r>
+        <w:rPr>
+          <w:noProof/>
+        </w:rPr>
+        <w:tab/>
+        <w:t>3</w:t>
+      </w:r>
+    </w:p>
+    <w:p>
+      <w:pPr>
+        <w:pStyle w:val="Indice1"/>
+        <w:tabs>
+          <w:tab w:val="right" w:leader="dot" w:pos="9628"/>
+        </w:tabs>
+        <w:rPr>
+          <w:noProof/>
+        </w:rPr>
+      </w:pPr>
+      <w:r>
+        <w:rPr>
+          <w:noProof/>
+          <w:lang w:val="en-US"/>
+        </w:rPr>
+        <w:tab/>
+      </w:r>
+      <w:r>
+        <w:rPr>
+          <w:noProof/>
+          <w:lang w:val="en-US"/>
+        </w:rPr>
+        <w:t>2.1. Local Representation</w:t>
+      </w:r>
+      <w:r>
+        <w:rPr>
+          <w:noProof/>
+        </w:rPr>
+        <w:tab/>
+        <w:t>3</w:t>
+      </w:r>
+    </w:p>
+    <w:p>
+      <w:pPr>
+        <w:pStyle w:val="Indice1"/>
+        <w:tabs>
+          <w:tab w:val="right" w:leader="dot" w:pos="9628"/>
+        </w:tabs>
+        <w:rPr>
+          <w:noProof/>
+        </w:rPr>
+      </w:pPr>
+      <w:r>
+        <w:rPr>
+          <w:noProof/>
+        </w:rPr>
+        <w:tab/>
+        <w:t>2.2. Distributional Embeddings</w:t>
+      </w:r>
+      <w:r>
+        <w:rPr>
+          <w:noProof/>
+        </w:rPr>
+        <w:tab/>
+        <w:t>3</w:t>
+      </w:r>
+    </w:p>
+    <w:p>
+      <w:pPr>
+        <w:pStyle w:val="Indice1"/>
+        <w:tabs>
+          <w:tab w:val="right" w:leader="dot" w:pos="9628"/>
+        </w:tabs>
+        <w:rPr>
+          <w:noProof/>
+        </w:rPr>
+      </w:pPr>
+      <w:r>
+        <w:rPr>
+          <w:noProof/>
+        </w:rPr>
+        <w:tab/>
+        <w:t>2.3. Contextual Embeddings</w:t>
+      </w:r>
+      <w:r>
+        <w:rPr>
+          <w:noProof/>
+        </w:rPr>
+        <w:tab/>
+        <w:t>3</w:t>
+      </w:r>
+    </w:p>
+    <w:p>
+      <w:pPr>
+        <w:pStyle w:val="Indice1"/>
+        <w:tabs>
+          <w:tab w:val="right" w:leader="dot" w:pos="9628"/>
+        </w:tabs>
+        <w:rPr>
+          <w:noProof/>
+        </w:rPr>
+      </w:pPr>
+      <w:r>
+        <w:rPr>
+          <w:noProof/>
+          <w:lang w:val="en-US"/>
+        </w:rPr>
+        <w:t>3. Document Representations</w:t>
+      </w:r>
+      <w:r>
+        <w:rPr>
+          <w:noProof/>
+        </w:rPr>
+        <w:tab/>
+        <w:t>3</w:t>
+      </w:r>
+    </w:p>
+    <w:p>
+      <w:pPr>
+        <w:rPr>
+          <w:noProof/>
+        </w:rPr>
+        <w:sectPr>
+          <w:type w:val="continuous"/>
+          <w:pgSz w:w="11906" w:h="16838"/>
+          <w:pgMar w:top="1417" w:right="1134" w:bottom="1134" w:left="1134" w:header="708" w:footer="708" w:gutter="0"/>
+          <w:cols w:space="720"/>
+          <w:docGrid w:linePitch="360"/>
+        </w:sectPr>
+      </w:pPr>
+    </w:p>
+    <w:p>
+      <w:pPr>
+        <w:rPr>
+          <w:lang w:val="en-US"/>
+        </w:rPr>
+      </w:pPr>
+      <w:r>
+        <w:fldChar w:fldCharType="end"/>
+      </w:r>
+    </w:p>
+    <w:p>
+      <w:pPr>
+        <w:rPr>
+          <w:lang w:val="en-US"/>
+        </w:rPr>
+      </w:pPr>
+    </w:p>
+    <w:p>
+      <w:pPr>
+        <w:rPr>
+          <w:lang w:val="en-US"/>
+        </w:rPr>
+      </w:pPr>
+    </w:p>
+    <w:p>
+      <w:pPr>
+        <w:rPr>
+          <w:lang w:val="en-US"/>
+        </w:rPr>
+      </w:pPr>
+    </w:p>
+    <w:p>
+      <w:pPr>
+        <w:rPr>
+          <w:lang w:val="en-US"/>
+        </w:rPr>
+      </w:pPr>
+    </w:p>
+    <w:p>
+      <w:pPr>
+        <w:rPr>
+          <w:lang w:val="en-US"/>
+        </w:rPr>
+      </w:pPr>
+    </w:p>
+    <w:p>
+      <w:pPr>
+        <w:rPr>
+          <w:lang w:val="en-US"/>
+        </w:rPr>
+      </w:pPr>
+    </w:p>
+    <w:p>
+      <w:pPr>
+        <w:pStyle w:val="Titolo2"/>
+        <w:rPr>
+          <w:lang w:val="en-US"/>
+        </w:rPr>
+      </w:pPr>
+      <w:r>
+        <w:rPr>
+          <w:lang w:val="en-US"/>
+        </w:rPr>
+        <w:t>List o</w:t>
+      </w:r>
+      <w:r>
+        <w:rPr>
+          <w:lang w:val="en-US"/>
+        </w:rPr>
+        <w:t>f Figures</w:t>
+      </w:r>
+    </w:p>
+    <w:p>
+      <w:pPr>
+        <w:pStyle w:val="Indicedellefigure"/>
+        <w:tabs>
+          <w:tab w:val="right" w:leader="dot" w:pos="9628"/>
+        </w:tabs>
+        <w:rPr>
+          <w:noProof/>
+        </w:rPr>
+      </w:pPr>
+      <w:r>
+        <w:fldChar w:fldCharType="begin"/>
+      </w:r>
+      <w:r>
+        <w:instrText xml:space="preserve"> TOC \h \z \c "Figure" </w:instrText>
+      </w:r>
+      <w:r>
+        <w:fldChar w:fldCharType="separate"/>
+      </w:r>
+      <w:hyperlink w:anchor="_Toc172574868" w:history="1">
+        <w:r>
+          <w:rPr>
+            <w:rStyle w:val="Collegamentoipertestuale"/>
+            <w:b/>
+            <w:bCs/>
+            <w:noProof/>
+            <w:lang w:val="en-US"/>
+          </w:rPr>
+          <w:t>Figure 1.1</w:t>
+        </w:r>
+        <w:r>
+          <w:rPr>
+            <w:rStyle w:val="Collegamentoipertestuale"/>
+            <w:noProof/>
+            <w:lang w:val="en-US"/>
+          </w:rPr>
+          <w:t>: Overview of topic modeling. A corpus of documents is given as input and the model returns the list of topics and the topic representations of the documents.</w:t>
+        </w:r>
+        <w:r>
+          <w:rPr>
+            <w:noProof/>
+            <w:webHidden/>
+          </w:rPr>
+          <w:tab/>
+        </w:r>
+        <w:r>
+          <w:rPr>
+            <w:noProof/>
+            <w:webHidden/>
+          </w:rPr>
+          <w:fldChar w:fldCharType="begin"/>
+        </w:r>
+        <w:r>
+          <w:rPr>
+            <w:noProof/>
+            <w:webHidden/>
+          </w:rPr>
+          <w:instrText xml:space="preserve"> PAGEREF _Toc172574868 \h </w:instrText>
+        </w:r>
+        <w:r>
+          <w:rPr>
+            <w:noProof/>
+            <w:webHidden/>
+          </w:rPr>
+        </w:r>
+        <w:r>
+          <w:rPr>
+            <w:noProof/>
+            <w:webHidden/>
+          </w:rPr>
+          <w:fldChar w:fldCharType="separate"/>
+        </w:r>
+        <w:r>
+          <w:rPr>
+            <w:noProof/>
+            <w:webHidden/>
+          </w:rPr>
+          <w:t>2</w:t>
+        </w:r>
+        <w:r>
+          <w:rPr>
+            <w:noProof/>
+            <w:webHidden/>
+          </w:rPr>
+          <w:fldChar w:fldCharType="end"/>
+        </w:r>
+      </w:hyperlink>
+    </w:p>
+    <w:p>
+      <w:r>
+        <w:fldChar w:fldCharType="end"/>
+      </w:r>
+    </w:p>
+    <w:p/>
+    <w:p/>
+    <w:p/>
+    <w:p/>
+    <w:p/>
+    <w:p/>
+    <w:p/>
+    <w:p/>
+    <w:p>
+      <w:pPr>
+        <w:pStyle w:val="Titolo2"/>
+      </w:pPr>
+    </w:p>
+    <w:p>
+      <w:pPr>
+        <w:pStyle w:val="Titolo2"/>
+      </w:pPr>
+    </w:p>
+    <w:p>
+      <w:pPr>
+        <w:pStyle w:val="Titolo2"/>
+        <w:numPr>
+          <w:ilvl w:val="0"/>
+          <w:numId w:val="1"/>
+        </w:numPr>
+      </w:pPr>
+      <w:r>
+        <w:t xml:space="preserve">Topic </w:t>
+      </w:r>
+      <w:proofErr w:type="spellStart"/>
+      <w:r>
+        <w:t>Modeling</w:t>
+      </w:r>
+      <w:proofErr w:type="spellEnd"/>
+      <w:r>
+        <w:fldChar w:fldCharType="begin"/>
+      </w:r>
+      <w:r>
+        <w:instrText xml:space="preserve"> XE "</w:instrText>
+      </w:r>
+      <w:r>
+        <w:instrText xml:space="preserve">1. Topic </w:instrText>
+      </w:r>
+      <w:proofErr w:type="spellStart"/>
+      <w:r>
+        <w:instrText>Modeling</w:instrText>
+      </w:r>
+      <w:proofErr w:type="spellEnd"/>
+      <w:r>
+        <w:instrText xml:space="preserve">" </w:instrText>
+      </w:r>
+      <w:r>
+        <w:fldChar w:fldCharType="end"/>
+      </w:r>
+    </w:p>
+    <w:p>
+      <w:pPr>
+        <w:rPr>
+          <w:lang w:val="en-US"/>
+        </w:rPr>
+      </w:pPr>
+      <w:r>
+        <w:rPr>
+          <w:noProof/>
+          <w:lang w:val="en-US"/>
+        </w:rPr>
+        <w:drawing>
+          <wp:anchor distT="0" distB="0" distL="114300" distR="114300" simplePos="0" relativeHeight="251659264" behindDoc="0" locked="0" layoutInCell="1" allowOverlap="1" wp14:anchorId="5AE6BADD" wp14:editId="0E1FBBAE">
+            <wp:simplePos x="0" y="0"/>
+            <wp:positionH relativeFrom="margin">
+              <wp:align>center</wp:align>
+            </wp:positionH>
+            <wp:positionV relativeFrom="paragraph">
+              <wp:posOffset>771525</wp:posOffset>
+            </wp:positionV>
+            <wp:extent cx="5014800" cy="2718000"/>
+            <wp:effectExtent l="0" t="0" r="0" b="6350"/>
+            <wp:wrapSquare wrapText="bothSides"/>
+            <wp:docPr id="1242259715" name="Immagine 1"/>
+            <wp:cNvGraphicFramePr>
+              <a:graphicFrameLocks xmlns:a="http://schemas.openxmlformats.org/drawingml/2006/main" noChangeAspect="1"/>
+            </wp:cNvGraphicFramePr>
+            <a:graphic xmlns:a="http://schemas.openxmlformats.org/drawingml/2006/main">
+              <a:graphicData uri="http://schemas.openxmlformats.org/drawingml/2006/picture">
+                <pic:pic xmlns:pic="http://schemas.openxmlformats.org/drawingml/2006/picture">
+                  <pic:nvPicPr>
+                    <pic:cNvPr id="0" name="Picture 2"/>
+                    <pic:cNvPicPr>
+                      <a:picLocks noChangeAspect="1" noChangeArrowheads="1"/>
+                    </pic:cNvPicPr>
+                  </pic:nvPicPr>
+                  <pic:blipFill>
+                    <a:blip r:embed="rId6">
+                      <a:extLst>
+                        <a:ext uri="{28A0092B-C50C-407E-A947-70E740481C1C}">
+                          <a14:useLocalDpi xmlns:a14="http://schemas.microsoft.com/office/drawing/2010/main" val="0"/>
+                        </a:ext>
+                      </a:extLst>
+                    </a:blip>
+                    <a:srcRect/>
+                    <a:stretch>
+                      <a:fillRect/>
+                    </a:stretch>
+                  </pic:blipFill>
+                  <pic:spPr bwMode="auto">
+                    <a:xfrm>
+                      <a:off x="0" y="0"/>
+                      <a:ext cx="5014800" cy="2718000"/>
+                    </a:xfrm>
+                    <a:prstGeom prst="rect">
+                      <a:avLst/>
+                    </a:prstGeom>
+                    <a:noFill/>
+                    <a:ln>
+                      <a:noFill/>
+                    </a:ln>
+                  </pic:spPr>
+                </pic:pic>
+              </a:graphicData>
+            </a:graphic>
+            <wp14:sizeRelH relativeFrom="page">
+              <wp14:pctWidth>0</wp14:pctWidth>
+            </wp14:sizeRelH>
+            <wp14:sizeRelV relativeFrom="page">
+              <wp14:pctHeight>0</wp14:pctHeight>
+            </wp14:sizeRelV>
+          </wp:anchor>
+        </w:drawing>
+      </w:r>
+      <w:r>
+        <w:rPr>
+          <w:lang w:val="en-US"/>
+        </w:rPr>
+        <w:t xml:space="preserve"> </w:t>
+      </w:r>
+      <w:r>
+        <w:rPr>
+          <w:lang w:val="en-US"/>
+        </w:rPr>
+        <w:t>Topic models are a class of models that provide an automatic way</w:t>
+      </w:r>
+      <w:r>
+        <w:rPr>
+          <w:lang w:val="en-US"/>
+        </w:rPr>
+        <w:t xml:space="preserve"> </w:t>
+      </w:r>
+      <w:r>
+        <w:rPr>
+          <w:lang w:val="en-US"/>
+        </w:rPr>
+        <w:t>to analyze the main themes of large volumes of texts. A topic model</w:t>
+      </w:r>
+      <w:r>
+        <w:rPr>
+          <w:lang w:val="en-US"/>
+        </w:rPr>
+        <w:t xml:space="preserve"> </w:t>
+      </w:r>
+      <w:r>
+        <w:rPr>
+          <w:lang w:val="en-US"/>
+        </w:rPr>
+        <w:t>describes a corpus of documents through a set of fixed topics, where</w:t>
+      </w:r>
+      <w:r>
+        <w:rPr>
+          <w:lang w:val="en-US"/>
+        </w:rPr>
+        <w:t xml:space="preserve"> </w:t>
+      </w:r>
+      <w:r>
+        <w:rPr>
+          <w:lang w:val="en-US"/>
+        </w:rPr>
+        <w:t xml:space="preserve">each topic is represented by its most significant words. Figure </w:t>
+      </w:r>
+      <w:r>
+        <w:rPr>
+          <w:color w:val="0F4761" w:themeColor="accent1" w:themeShade="BF"/>
+          <w:lang w:val="en-US"/>
+        </w:rPr>
+        <w:t>1</w:t>
+      </w:r>
+      <w:r>
+        <w:rPr>
+          <w:color w:val="0F4761" w:themeColor="accent1" w:themeShade="BF"/>
+          <w:lang w:val="en-US"/>
+        </w:rPr>
+        <w:t>.1</w:t>
+      </w:r>
+      <w:r>
+        <w:rPr>
+          <w:color w:val="0F4761" w:themeColor="accent1" w:themeShade="BF"/>
+          <w:lang w:val="en-US"/>
+        </w:rPr>
+        <w:t xml:space="preserve"> </w:t>
+      </w:r>
+      <w:r>
+        <w:rPr>
+          <w:lang w:val="en-US"/>
+        </w:rPr>
+        <w:t>sketches how a topic model works, along with its input and outputs.</w:t>
+      </w:r>
+    </w:p>
+    <w:p>
+      <w:pPr>
+        <w:rPr>
+          <w:lang w:val="en-US"/>
+        </w:rPr>
+      </w:pPr>
+    </w:p>
+    <w:p>
+      <w:pPr>
+        <w:pStyle w:val="Titolo4"/>
+        <w:rPr>
+          <w:lang w:val="en-US"/>
+        </w:rPr>
+      </w:pPr>
+    </w:p>
+    <w:p>
+      <w:pPr>
+        <w:pStyle w:val="Titolo4"/>
+        <w:rPr>
+          <w:lang w:val="en-US"/>
+        </w:rPr>
+      </w:pPr>
+    </w:p>
+    <w:p>
+      <w:pPr>
+        <w:pStyle w:val="Titolo4"/>
+        <w:rPr>
+          <w:lang w:val="en-US"/>
+        </w:rPr>
+      </w:pPr>
+    </w:p>
+    <w:p>
+      <w:pPr>
+        <w:pStyle w:val="Titolo4"/>
+        <w:rPr>
+          <w:lang w:val="en-US"/>
+        </w:rPr>
+      </w:pPr>
+    </w:p>
+    <w:p>
+      <w:pPr>
+        <w:pStyle w:val="Titolo4"/>
+        <w:rPr>
+          <w:lang w:val="en-US"/>
+        </w:rPr>
+      </w:pPr>
+    </w:p>
+    <w:p>
+      <w:pPr>
+        <w:pStyle w:val="Titolo4"/>
+        <w:rPr>
+          <w:lang w:val="en-US"/>
+        </w:rPr>
+      </w:pPr>
+    </w:p>
+    <w:p>
+      <w:pPr>
+        <w:pStyle w:val="Titolo4"/>
+        <w:rPr>
+          <w:lang w:val="en-US"/>
+        </w:rPr>
+      </w:pPr>
+    </w:p>
+    <w:p>
+      <w:pPr>
+        <w:pStyle w:val="Titolo4"/>
+        <w:rPr>
+          <w:lang w:val="en-US"/>
+        </w:rPr>
+      </w:pPr>
+    </w:p>
+    <w:p>
+      <w:pPr>
+        <w:pStyle w:val="Titolo4"/>
+        <w:rPr>
+          <w:lang w:val="en-US"/>
+        </w:rPr>
+      </w:pPr>
+    </w:p>
+    <w:p>
+      <w:pPr>
+        <w:pStyle w:val="Titolo4"/>
+        <w:rPr>
+          <w:lang w:val="en-US"/>
+        </w:rPr>
+      </w:pPr>
+      <w:r>
+        <w:rPr>
+          <w:noProof/>
+        </w:rPr>
+        <mc:AlternateContent>
+          <mc:Choice Requires="wps">
+            <w:drawing>
+              <wp:anchor distT="0" distB="0" distL="114300" distR="114300" simplePos="0" relativeHeight="251663360" behindDoc="0" locked="0" layoutInCell="1" allowOverlap="1" wp14:anchorId="4DC76AC4" wp14:editId="24E89790">
+                <wp:simplePos x="0" y="0"/>
+                <wp:positionH relativeFrom="margin">
+                  <wp:align>center</wp:align>
+                </wp:positionH>
+                <wp:positionV relativeFrom="paragraph">
+                  <wp:posOffset>85725</wp:posOffset>
+                </wp:positionV>
+                <wp:extent cx="5014595" cy="635"/>
+                <wp:effectExtent l="0" t="0" r="0" b="0"/>
+                <wp:wrapSquare wrapText="bothSides"/>
+                <wp:docPr id="2082337380" name="Casella di testo 1"/>
+                <wp:cNvGraphicFramePr/>
+                <a:graphic xmlns:a="http://schemas.openxmlformats.org/drawingml/2006/main">
+                  <a:graphicData uri="http://schemas.microsoft.com/office/word/2010/wordprocessingShape">
+                    <wps:wsp>
+                      <wps:cNvSpPr txBox="1"/>
+                      <wps:spPr>
+                        <a:xfrm>
+                          <a:off x="0" y="0"/>
+                          <a:ext cx="5014595" cy="635"/>
+                        </a:xfrm>
+                        <a:prstGeom prst="rect">
+                          <a:avLst/>
+                        </a:prstGeom>
+                        <a:solidFill>
+                          <a:prstClr val="white"/>
+                        </a:solidFill>
+                        <a:ln>
+                          <a:noFill/>
+                        </a:ln>
+                      </wps:spPr>
+                      <wps:txbx>
+                        <w:txbxContent>
+                          <w:p>
+                            <w:pPr>
+                              <w:pStyle w:val="Didascalia"/>
+                              <w:rPr>
+                                <w:i w:val="0"/>
+                                <w:noProof/>
+                                <w:color w:val="000000" w:themeColor="text1"/>
+                                <w:sz w:val="28"/>
+                                <w:szCs w:val="22"/>
+                                <w:lang w:val="en-US"/>
+                              </w:rPr>
+                            </w:pPr>
+                            <w:bookmarkStart w:id="0" w:name="_Toc172574868"/>
+                            <w:r>
+                              <w:rPr>
+                                <w:b/>
+                                <w:bCs/>
+                                <w:lang w:val="en-US"/>
+                              </w:rPr>
+                              <w:t xml:space="preserve">Figure </w:t>
+                            </w:r>
+                            <w:r>
+                              <w:rPr>
+                                <w:b/>
+                                <w:bCs/>
+                              </w:rPr>
+                              <w:fldChar w:fldCharType="begin"/>
+                            </w:r>
+                            <w:r>
+                              <w:rPr>
+                                <w:b/>
+                                <w:bCs/>
+                                <w:lang w:val="en-US"/>
+                              </w:rPr>
+                              <w:instrText xml:space="preserve"> SEQ Figure \* ARABIC </w:instrText>
+                            </w:r>
+                            <w:r>
+                              <w:rPr>
+                                <w:b/>
+                                <w:bCs/>
+                              </w:rPr>
+                              <w:fldChar w:fldCharType="separate"/>
+                            </w:r>
+                            <w:r>
+                              <w:rPr>
+                                <w:b/>
+                                <w:bCs/>
+                                <w:noProof/>
+                                <w:lang w:val="en-US"/>
+                              </w:rPr>
+                              <w:t>1</w:t>
+                            </w:r>
+                            <w:r>
+                              <w:rPr>
+                                <w:b/>
+                                <w:bCs/>
+                              </w:rPr>
+                              <w:fldChar w:fldCharType="end"/>
+                            </w:r>
+                            <w:r>
+                              <w:rPr>
+                                <w:b/>
+                                <w:bCs/>
+                                <w:lang w:val="en-US"/>
+                              </w:rPr>
+                              <w:t>.1</w:t>
+                            </w:r>
+                            <w:r>
+                              <w:rPr>
+                                <w:lang w:val="en-US"/>
+                              </w:rPr>
+                              <w:t xml:space="preserve">: Overview of topic modeling. A corpus of documents is given </w:t>
+                            </w:r>
+                            <w:r>
+                              <w:rPr>
+                                <w:lang w:val="en-US"/>
+                              </w:rPr>
+                              <w:t>as input and the model</w:t>
+                            </w:r>
+                            <w:r>
+                              <w:rPr>
+                                <w:lang w:val="en-US"/>
+                              </w:rPr>
+                              <w:t xml:space="preserve"> </w:t>
+                            </w:r>
+                            <w:r>
+                              <w:rPr>
+                                <w:lang w:val="en-US"/>
+                              </w:rPr>
+                              <w:t>returns the list of topics and the topic</w:t>
+                            </w:r>
+                            <w:r>
+                              <w:rPr>
+                                <w:lang w:val="en-US"/>
+                              </w:rPr>
+                              <w:t xml:space="preserve"> </w:t>
+                            </w:r>
+                            <w:r>
+                              <w:rPr>
+                                <w:lang w:val="en-US"/>
+                              </w:rPr>
+                              <w:t>representations of the documents.</w:t>
+                            </w:r>
+                            <w:bookmarkEnd w:id="0"/>
+                          </w:p>
+                        </w:txbxContent>
+                      </wps:txbx>
+                      <wps:bodyPr rot="0" spcFirstLastPara="0" vertOverflow="overflow" horzOverflow="overflow" vert="horz" wrap="square" lIns="0" tIns="0" rIns="0" bIns="0" numCol="1" spcCol="0" rtlCol="0" fromWordArt="0" anchor="t" anchorCtr="0" forceAA="0" compatLnSpc="1">
+                        <a:prstTxWarp prst="textNoShape">
+                          <a:avLst/>
+                        </a:prstTxWarp>
+                        <a:spAutoFit/>
+                      </wps:bodyPr>
+                    </wps:wsp>
+                  </a:graphicData>
+                </a:graphic>
+              </wp:anchor>
+            </w:drawing>
+          </mc:Choice>
+          <mc:Fallback>
+            <w:pict>
+              <v:shapetype w14:anchorId="4DC76AC4" id="_x0000_t202" coordsize="21600,21600" o:spt="202" path="m,l,21600r21600,l21600,xe">
+                <v:stroke joinstyle="miter"/>
+                <v:path gradientshapeok="t" o:connecttype="rect"/>
+              </v:shapetype>
+              <v:shape id="Casella di testo 1" o:spid="_x0000_s1026" type="#_x0000_t202" style="position:absolute;margin-left:0;margin-top:6.75pt;width:394.85pt;height:.05pt;z-index:251663360;visibility:visible;mso-wrap-style:square;mso-wrap-distance-left:9pt;mso-wrap-distance-top:0;mso-wrap-distance-right:9pt;mso-wrap-distance-bottom:0;mso-position-horizontal:center;mso-position-horizontal-relative:margin;mso-position-vertical:absolute;mso-position-vertical-relative:text;v-text-anchor:top" o:gfxdata="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" stroked="f">
+                <v:textbox style="mso-fit-shape-to-text:t" inset="0,0,0,0">
+                  <w:txbxContent>
+                    <w:p>
+                      <w:pPr>
+                        <w:pStyle w:val="Didascalia"/>
+                        <w:rPr>
+                          <w:i w:val="0"/>
+                          <w:noProof/>
+                          <w:color w:val="000000" w:themeColor="text1"/>
+                          <w:sz w:val="28"/>
+                          <w:szCs w:val="22"/>
+                          <w:lang w:val="en-US"/>
+                        </w:rPr>
+                      </w:pPr>
+                      <w:bookmarkStart w:id="1" w:name="_Toc172574868"/>
+                      <w:r>
+                        <w:rPr>
+                          <w:b/>
+                          <w:bCs/>
+                          <w:lang w:val="en-US"/>
+                        </w:rPr>
+                        <w:t xml:space="preserve">Figure </w:t>
+                      </w:r>
+                      <w:r>
+                        <w:rPr>
+                          <w:b/>
+                          <w:bCs/>
+                        </w:rPr>
+                        <w:fldChar w:fldCharType="begin"/>
+                      </w:r>
+                      <w:r>
+                        <w:rPr>
+                          <w:b/>
+                          <w:bCs/>
+                          <w:lang w:val="en-US"/>
+                        </w:rPr>
+                        <w:instrText xml:space="preserve"> SEQ Figure \* ARABIC </w:instrText>
+                      </w:r>
+                      <w:r>
+                        <w:rPr>
+                          <w:b/>
+                          <w:bCs/>
+                        </w:rPr>
+                        <w:fldChar w:fldCharType="separate"/>
+                      </w:r>
+                      <w:r>
+                        <w:rPr>
+                          <w:b/>
+                          <w:bCs/>
+                          <w:noProof/>
+                          <w:lang w:val="en-US"/>
+                        </w:rPr>
+                        <w:t>1</w:t>
+                      </w:r>
+                      <w:r>
+                        <w:rPr>
+                          <w:b/>
+                          <w:bCs/>
+                        </w:rPr>
+                        <w:fldChar w:fldCharType="end"/>
+                      </w:r>
+                      <w:r>
+                        <w:rPr>
+                          <w:b/>
+                          <w:bCs/>
+                          <w:lang w:val="en-US"/>
+                        </w:rPr>
+                        <w:t>.1</w:t>
+                      </w:r>
+                      <w:r>
+                        <w:rPr>
+                          <w:lang w:val="en-US"/>
+                        </w:rPr>
+                        <w:t xml:space="preserve">: Overview of topic modeling. A corpus of documents is given </w:t>
+                      </w:r>
+                      <w:r>
+                        <w:rPr>
+                          <w:lang w:val="en-US"/>
+                        </w:rPr>
+                        <w:t>as input and the model</w:t>
+                      </w:r>
+                      <w:r>
+                        <w:rPr>
+                          <w:lang w:val="en-US"/>
+                        </w:rPr>
+                        <w:t xml:space="preserve"> </w:t>
+                      </w:r>
+                      <w:r>
+                        <w:rPr>
+                          <w:lang w:val="en-US"/>
+                        </w:rPr>
+                        <w:t>returns the list of topics and the topic</w:t>
+                      </w:r>
+                      <w:r>
+                        <w:rPr>
+                          <w:lang w:val="en-US"/>
+                        </w:rPr>
+                        <w:t xml:space="preserve"> </w:t>
+                      </w:r>
+                      <w:r>
+                        <w:rPr>
+                          <w:lang w:val="en-US"/>
+                        </w:rPr>
+                        <w:t>representations of the documents.</w:t>
+                      </w:r>
+                      <w:bookmarkEnd w:id="1"/>
+                    </w:p>
+                  </w:txbxContent>
+                </v:textbox>
+                <w10:wrap type="square" anchorx="margin"/>
+              </v:shape>
+            </w:pict>
+          </mc:Fallback>
+        </mc:AlternateContent>
+      </w:r>
+      <w:r>
+        <w:rPr>
+          <w:noProof/>
+        </w:rPr>
+        <mc:AlternateContent>
+          <mc:Choice Requires="wps">
+            <w:drawing>
+              <wp:anchor distT="0" distB="0" distL="114300" distR="114300" simplePos="0" relativeHeight="251661312" behindDoc="0" locked="0" layoutInCell="1" allowOverlap="1" wp14:anchorId="23026F60" wp14:editId="64CCB2DD">
+                <wp:simplePos x="0" y="0"/>
+                <wp:positionH relativeFrom="margin">
+                  <wp:align>center</wp:align>
+                </wp:positionH>
+                <wp:positionV relativeFrom="paragraph">
+                  <wp:posOffset>112395</wp:posOffset>
+                </wp:positionV>
+                <wp:extent cx="5014595" cy="320040"/>
+                <wp:effectExtent l="0" t="0" r="0" b="3810"/>
+                <wp:wrapSquare wrapText="bothSides"/>
+                <wp:docPr id="1316750695" name="Casella di testo 1"/>
+                <wp:cNvGraphicFramePr/>
+                <a:graphic xmlns:a="http://schemas.openxmlformats.org/drawingml/2006/main">
+                  <a:graphicData uri="http://schemas.microsoft.com/office/word/2010/wordprocessingShape">
+                    <wps:wsp>
+                      <wps:cNvSpPr txBox="1"/>
+                      <wps:spPr>
+                        <a:xfrm>
+                          <a:off x="0" y="0"/>
+                          <a:ext cx="5014595" cy="320040"/>
+                        </a:xfrm>
+                        <a:prstGeom prst="rect">
+                          <a:avLst/>
+                        </a:prstGeom>
+                        <a:solidFill>
+                          <a:prstClr val="white"/>
+                        </a:solidFill>
+                        <a:ln>
+                          <a:noFill/>
+                        </a:ln>
+                      </wps:spPr>
+                      <wps:txbx>
+                        <w:txbxContent>
+                          <w:p>
+                            <w:pPr>
+                              <w:pStyle w:val="Didascalia"/>
+                              <w:rPr>
+                                <w:noProof/>
+                                <w:sz w:val="22"/>
+                                <w:szCs w:val="22"/>
+                                <w:lang w:val="en-US"/>
+                              </w:rPr>
+                            </w:pPr>
+                          </w:p>
+                        </w:txbxContent>
+                      </wps:txbx>
+                      <wps:bodyPr rot="0" spcFirstLastPara="0" vertOverflow="overflow" horzOverflow="overflow" vert="horz" wrap="square" lIns="0" tIns="0" rIns="0" bIns="0" numCol="1" spcCol="0" rtlCol="0" fromWordArt="0" anchor="t" anchorCtr="0" forceAA="0" compatLnSpc="1">
+                        <a:prstTxWarp prst="textNoShape">
+                          <a:avLst/>
+                        </a:prstTxWarp>
+                        <a:noAutofit/>
+                      </wps:bodyPr>
+                    </wps:wsp>
+                  </a:graphicData>
+                </a:graphic>
+                <wp14:sizeRelV relativeFrom="margin">
+                  <wp14:pctHeight>0</wp14:pctHeight>
+                </wp14:sizeRelV>
+              </wp:anchor>
+            </w:drawing>
+          </mc:Choice>
+          <mc:Fallback>
+            <w:pict>
+              <v:shape w14:anchorId="23026F60" id="_x0000_s1027" type="#_x0000_t202" style="position:absolute;margin-left:0;margin-top:8.85pt;width:394.85pt;height:25.2pt;z-index:251661312;visibility:visible;mso-wrap-style:square;mso-height-percent:0;mso-wrap-distance-left:9pt;mso-wrap-distance-top:0;mso-wrap-distance-right:9pt;mso-wrap-distance-bottom:0;mso-position-horizontal:center;mso-position-horizontal-relative:margin;mso-position-vertical:absolute;mso-position-vertical-relative:text;mso-height-percent:0;mso-height-relative:margin;v-text-anchor:top" o:gfxdata="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" stroked="f">
+                <v:textbox inset="0,0,0,0">
+                  <w:txbxContent>
+                    <w:p>
+                      <w:pPr>
+                        <w:pStyle w:val="Didascalia"/>
+                        <w:rPr>
+                          <w:noProof/>
+                          <w:sz w:val="22"/>
+                          <w:szCs w:val="22"/>
+                          <w:lang w:val="en-US"/>
+                        </w:rPr>
+                      </w:pPr>
+                    </w:p>
+                  </w:txbxContent>
+                </v:textbox>
+                <w10:wrap type="square" anchorx="margin"/>
+              </v:shape>
+            </w:pict>
+          </mc:Fallback>
+        </mc:AlternateContent>
+      </w:r>
+    </w:p>
+    <w:p>
+      <w:pPr>
+        <w:pStyle w:val="Titolo4"/>
+        <w:rPr>
+          <w:lang w:val="en-US"/>
+        </w:rPr>
+      </w:pPr>
+    </w:p>
+    <w:p>
+      <w:pPr>
+        <w:rPr>
+          <w:lang w:val="en-US"/>
+        </w:rPr>
+      </w:pPr>
+      <w:r>
+        <w:rPr>
+          <w:lang w:val="en-US"/>
+        </w:rPr>
+        <w:t>A topic model presents the information in a compact and interpretable</w:t>
+      </w:r>
+      <w:r>
+        <w:rPr>
+          <w:lang w:val="en-US"/>
+        </w:rPr>
+        <w:t xml:space="preserve"> </w:t>
+      </w:r>
+      <w:r>
+        <w:rPr>
+          <w:lang w:val="en-US"/>
+        </w:rPr>
+        <w:t>form. For example, as seen in the picture, a topic characterized</w:t>
+      </w:r>
+      <w:r>
+        <w:rPr>
+          <w:lang w:val="en-US"/>
+        </w:rPr>
+        <w:t xml:space="preserve"> </w:t>
+      </w:r>
+      <w:r>
+        <w:rPr>
+          <w:lang w:val="en-US"/>
+        </w:rPr>
+        <w:t>by the words “</w:t>
+      </w:r>
+      <w:r>
+        <w:rPr>
+          <w:i/>
+          <w:iCs/>
+          <w:lang w:val="en-US"/>
+        </w:rPr>
+        <w:t>learning, machine, deep, neural, network”</w:t>
+      </w:r>
+      <w:r>
+        <w:rPr>
+          <w:lang w:val="en-US"/>
+        </w:rPr>
+        <w:t xml:space="preserve"> can be</w:t>
+      </w:r>
+      <w:r>
+        <w:rPr>
+          <w:lang w:val="en-US"/>
+        </w:rPr>
+        <w:t xml:space="preserve"> </w:t>
+      </w:r>
+      <w:r>
+        <w:rPr>
+          <w:lang w:val="en-US"/>
+        </w:rPr>
+        <w:t>easily interpreted as a topic related to deep learning, or the words</w:t>
+      </w:r>
+      <w:r>
+        <w:rPr>
+          <w:lang w:val="en-US"/>
+        </w:rPr>
+        <w:t xml:space="preserve"> </w:t>
+      </w:r>
+      <w:r>
+        <w:rPr>
+          <w:lang w:val="en-US"/>
+        </w:rPr>
+        <w:t>“</w:t>
+      </w:r>
+      <w:r>
+        <w:rPr>
+          <w:i/>
+          <w:iCs/>
+          <w:lang w:val="en-US"/>
+        </w:rPr>
+        <w:t>probability, distribution, gaussian, variable, random</w:t>
+      </w:r>
+      <w:r>
+        <w:rPr>
+          <w:lang w:val="en-US"/>
+        </w:rPr>
+        <w:t>” are related to probability</w:t>
+      </w:r>
+      <w:r>
+        <w:rPr>
+          <w:lang w:val="en-US"/>
+        </w:rPr>
+        <w:t xml:space="preserve"> </w:t>
+      </w:r>
+      <w:r>
+        <w:rPr>
+          <w:lang w:val="en-US"/>
+        </w:rPr>
+        <w:t>theory. However, a topic is not just an unordered list of key</w:t>
+      </w:r>
+      <w:r>
+        <w:rPr>
+          <w:lang w:val="en-US"/>
+        </w:rPr>
+        <w:t>words</w:t>
+      </w:r>
+      <w:r>
+        <w:rPr>
+          <w:lang w:val="en-US"/>
+        </w:rPr>
+        <w:t xml:space="preserve">: each word of the vocabulary has a specific weight, or probability weight, that identifies the importance of the word in the topic. </w:t>
+      </w:r>
+    </w:p>
+    <w:p>
+      <w:pPr>
+        <w:rPr>
+          <w:lang w:val="en-US"/>
+        </w:rPr>
+      </w:pPr>
+      <w:r>
+        <w:rPr>
+          <w:lang w:val="en-US"/>
+        </w:rPr>
+        <w:t xml:space="preserve">Not only does a topic model summarize a corpus by lists of coherent keywords, but each document can be described by the discovered topics in different proportions. Indeed, a document is rarely characterized by a single topic, rather it may talk about multiple topics. For example, an NLP paper can contain 30% of linguistics and 70% of computer science. </w:t>
+      </w:r>
+    </w:p>
+    <w:p>
+      <w:pPr>
+        <w:rPr>
+          <w:color w:val="0F4761" w:themeColor="accent1" w:themeShade="BF"/>
+          <w:lang w:val="en-US"/>
+        </w:rPr>
+      </w:pPr>
+      <w:r>
+        <w:rPr>
+          <w:lang w:val="en-US"/>
+        </w:rPr>
+        <w:t xml:space="preserve">The two main elements in topic modeling are the documents and its constituents, i.e. the words. To allow the topic model to deal with these elements, we need to find a way to represent them under a computational point of view. This Chapter is therefore organized as follows: we will provide an overview of the main representation methods for words and documents in Section </w:t>
+      </w:r>
+      <w:r>
+        <w:rPr>
+          <w:color w:val="0F4761" w:themeColor="accent1" w:themeShade="BF"/>
+          <w:lang w:val="en-US"/>
+        </w:rPr>
+        <w:t>1</w:t>
+      </w:r>
+      <w:r>
+        <w:rPr>
+          <w:color w:val="0F4761" w:themeColor="accent1" w:themeShade="BF"/>
+          <w:lang w:val="en-US"/>
+        </w:rPr>
+        <w:t>.2</w:t>
+      </w:r>
+      <w:r>
+        <w:rPr>
+          <w:color w:val="0F4761" w:themeColor="accent1" w:themeShade="BF"/>
+          <w:lang w:val="en-US"/>
+        </w:rPr>
+        <w:t>.</w:t>
+      </w:r>
+      <w:r>
+        <w:rPr>
+          <w:color w:val="0F4761" w:themeColor="accent1" w:themeShade="BF"/>
+          <w:lang w:val="en-US"/>
+        </w:rPr>
+        <w:t xml:space="preserve"> </w:t>
+      </w:r>
+      <w:r>
+        <w:rPr>
+          <w:lang w:val="en-US"/>
+        </w:rPr>
+        <w:t xml:space="preserve">and Section </w:t>
+      </w:r>
+      <w:r>
+        <w:rPr>
+          <w:color w:val="0F4761" w:themeColor="accent1" w:themeShade="BF"/>
+          <w:lang w:val="en-US"/>
+        </w:rPr>
+        <w:t>1</w:t>
+      </w:r>
+      <w:r>
+        <w:rPr>
+          <w:color w:val="0F4761" w:themeColor="accent1" w:themeShade="BF"/>
+          <w:lang w:val="en-US"/>
+        </w:rPr>
+        <w:t>.3</w:t>
+      </w:r>
+      <w:r>
+        <w:rPr>
+          <w:color w:val="0F4761" w:themeColor="accent1" w:themeShade="BF"/>
+          <w:lang w:val="en-US"/>
+        </w:rPr>
+        <w:t>.</w:t>
+      </w:r>
+      <w:r>
+        <w:rPr>
+          <w:color w:val="0F4761" w:themeColor="accent1" w:themeShade="BF"/>
+          <w:lang w:val="en-US"/>
+        </w:rPr>
+        <w:t xml:space="preserve"> </w:t>
+      </w:r>
+      <w:r>
+        <w:rPr>
+          <w:lang w:val="en-US"/>
+        </w:rPr>
+        <w:t xml:space="preserve">respectively. In this way, we will have the fundamentals to provide some details on the focus of this thesis, i.e. probabilistic topic models, in Section </w:t>
+      </w:r>
+      <w:r>
+        <w:rPr>
+          <w:color w:val="0F4761" w:themeColor="accent1" w:themeShade="BF"/>
+          <w:lang w:val="en-US"/>
+        </w:rPr>
+        <w:t>1</w:t>
+      </w:r>
+      <w:r>
+        <w:rPr>
+          <w:color w:val="0F4761" w:themeColor="accent1" w:themeShade="BF"/>
+          <w:lang w:val="en-US"/>
+        </w:rPr>
+        <w:t xml:space="preserve">.4. </w:t>
+      </w:r>
+      <w:r>
+        <w:rPr>
+          <w:lang w:val="en-US"/>
+        </w:rPr>
+        <w:t xml:space="preserve">Since these models are usually controlled by hyperparameters, we will also provide an overview of the main methodologies for estimating the hyperparameters in topic models in Section </w:t>
+      </w:r>
+      <w:r>
+        <w:rPr>
+          <w:color w:val="0F4761" w:themeColor="accent1" w:themeShade="BF"/>
+          <w:lang w:val="en-US"/>
+        </w:rPr>
+        <w:t>1</w:t>
+      </w:r>
+      <w:r>
+        <w:rPr>
+          <w:color w:val="0F4761" w:themeColor="accent1" w:themeShade="BF"/>
+          <w:lang w:val="en-US"/>
+        </w:rPr>
+        <w:t>.5.</w:t>
+      </w:r>
+    </w:p>
+    <w:p>
+      <w:pPr>
+        <w:rPr>
+          <w:color w:val="0F4761" w:themeColor="accent1" w:themeShade="BF"/>
+          <w:lang w:val="en-US"/>
+        </w:rPr>
+      </w:pPr>
+    </w:p>
+    <w:p>
+      <w:pPr>
+        <w:rPr>
+          <w:color w:val="0F4761" w:themeColor="accent1" w:themeShade="BF"/>
+          <w:lang w:val="en-US"/>
+        </w:rPr>
+      </w:pPr>
+    </w:p>
+    <w:p>
+      <w:pPr>
+        <w:pStyle w:val="Titolo2"/>
+        <w:numPr>
+          <w:ilvl w:val="0"/>
+          <w:numId w:val="1"/>
+        </w:numPr>
+        <w:rPr>
+          <w:lang w:val="en-US"/>
+        </w:rPr>
+      </w:pPr>
+      <w:r>
+        <w:rPr>
+          <w:lang w:val="en-US"/>
+        </w:rPr>
+        <w:lastRenderedPageBreak/>
+        <w:t>Word Representation</w:t>
+      </w:r>
+      <w:r>
+        <w:rPr>
+          <w:lang w:val="en-US"/>
+        </w:rPr>
+        <w:fldChar w:fldCharType="begin"/>
+      </w:r>
+      <w:r>
+        <w:instrText xml:space="preserve"> XE "</w:instrText>
+      </w:r>
+      <w:r>
+        <w:rPr>
+          <w:lang w:val="en-US"/>
+        </w:rPr>
+        <w:instrText>2</w:instrText>
+      </w:r>
+      <w:r>
+        <w:rPr>
+          <w:lang w:val="en-US"/>
+        </w:rPr>
+        <w:instrText>. Word Representation</w:instrText>
+      </w:r>
+      <w:r>
+        <w:instrText xml:space="preserve">" </w:instrText>
+      </w:r>
+      <w:r>
+        <w:rPr>
+          <w:lang w:val="en-US"/>
+        </w:rPr>
+        <w:fldChar w:fldCharType="end"/>
+      </w:r>
+    </w:p>
+    <w:p>
+      <w:pPr>
+        <w:rPr>
+          <w:lang w:val="en-US"/>
+        </w:rPr>
+      </w:pPr>
+      <w:r>
+        <w:rPr>
+          <w:lang w:val="en-US"/>
+        </w:rPr>
+        <w:t>Language is made of words that under a computational point of view</w:t>
+      </w:r>
+      <w:r>
+        <w:rPr>
+          <w:lang w:val="en-US"/>
+        </w:rPr>
+        <w:t xml:space="preserve"> </w:t>
+      </w:r>
+      <w:r>
+        <w:rPr>
+          <w:lang w:val="en-US"/>
+        </w:rPr>
+        <w:t>come from a vocabulary and we need to find ways to account for the</w:t>
+      </w:r>
+      <w:r>
+        <w:rPr>
+          <w:lang w:val="en-US"/>
+        </w:rPr>
+        <w:t xml:space="preserve"> </w:t>
+      </w:r>
+      <w:r>
+        <w:rPr>
+          <w:lang w:val="en-US"/>
+        </w:rPr>
+        <w:t>meaning of these words under a computational point of view. Nowadays,</w:t>
+      </w:r>
+      <w:r>
+        <w:rPr>
+          <w:lang w:val="en-US"/>
+        </w:rPr>
+        <w:t xml:space="preserve"> </w:t>
+      </w:r>
+      <w:r>
+        <w:rPr>
+          <w:lang w:val="en-US"/>
+        </w:rPr>
+        <w:t xml:space="preserve">the most common way to represent words in NLP is to use </w:t>
+      </w:r>
+      <w:r>
+        <w:rPr>
+          <w:b/>
+          <w:bCs/>
+          <w:lang w:val="en-US"/>
+        </w:rPr>
+        <w:t>vectors</w:t>
+      </w:r>
+      <w:r>
+        <w:rPr>
+          <w:b/>
+          <w:bCs/>
+          <w:lang w:val="en-US"/>
+        </w:rPr>
+        <w:t xml:space="preserve"> </w:t>
+      </w:r>
+      <w:r>
+        <w:rPr>
+          <w:b/>
+          <w:bCs/>
+          <w:lang w:val="en-US"/>
+        </w:rPr>
+        <w:t>in a vector space</w:t>
+      </w:r>
+      <w:r>
+        <w:rPr>
+          <w:lang w:val="en-US"/>
+        </w:rPr>
+        <w:t>: words are embedded in a multi-dimensional</w:t>
+      </w:r>
+      <w:r>
+        <w:rPr>
+          <w:lang w:val="en-US"/>
+        </w:rPr>
+        <w:t xml:space="preserve"> </w:t>
+      </w:r>
+      <w:r>
+        <w:rPr>
+          <w:lang w:val="en-US"/>
+        </w:rPr>
+        <w:t xml:space="preserve">vector </w:t>
+      </w:r>
+      <w:proofErr w:type="gramStart"/>
+      <w:r>
+        <w:rPr>
+          <w:lang w:val="en-US"/>
+        </w:rPr>
+        <w:t>space</w:t>
+      </w:r>
+      <w:proofErr w:type="gramEnd"/>
+      <w:r>
+        <w:rPr>
+          <w:lang w:val="en-US"/>
+        </w:rPr>
+        <w:t xml:space="preserve"> and we can therefore interpret them as points in a space</w:t>
+      </w:r>
+      <w:r>
+        <w:rPr>
+          <w:lang w:val="en-US"/>
+        </w:rPr>
+        <w:t xml:space="preserve"> </w:t>
+      </w:r>
+      <w:r>
+        <w:rPr>
+          <w:lang w:val="en-US"/>
+        </w:rPr>
+        <w:t>that can be compared. The process of “embedding” words in the vector</w:t>
+      </w:r>
+      <w:r>
+        <w:rPr>
+          <w:lang w:val="en-US"/>
+        </w:rPr>
+        <w:t xml:space="preserve"> </w:t>
+      </w:r>
+      <w:r>
+        <w:rPr>
+          <w:lang w:val="en-US"/>
+        </w:rPr>
+        <w:t>space is what brought the community to call these representations</w:t>
+      </w:r>
+      <w:r>
+        <w:rPr>
+          <w:lang w:val="en-US"/>
+        </w:rPr>
+        <w:t xml:space="preserve"> </w:t>
+      </w:r>
+      <w:r>
+        <w:rPr>
+          <w:i/>
+          <w:iCs/>
+          <w:lang w:val="en-US"/>
+        </w:rPr>
+        <w:t>word embeddings</w:t>
+      </w:r>
+      <w:r>
+        <w:rPr>
+          <w:lang w:val="en-US"/>
+        </w:rPr>
+        <w:t>. "Word embeddings" is in fact the general term that</w:t>
+      </w:r>
+      <w:r>
+        <w:rPr>
+          <w:lang w:val="en-US"/>
+        </w:rPr>
+        <w:t xml:space="preserve"> </w:t>
+      </w:r>
+      <w:r>
+        <w:rPr>
+          <w:lang w:val="en-US"/>
+        </w:rPr>
+        <w:t>is used to refer to this kind of representations.</w:t>
+      </w:r>
+      <w:r>
+        <w:rPr>
+          <w:lang w:val="en-US"/>
+        </w:rPr>
+        <w:t xml:space="preserve"> </w:t>
+      </w:r>
+    </w:p>
+    <w:p>
+      <w:pPr>
+        <w:rPr>
+          <w:lang w:val="en-US"/>
+        </w:rPr>
+      </w:pPr>
+      <w:r>
+        <w:rPr>
+          <w:lang w:val="en-US"/>
+        </w:rPr>
+        <w:t>We can distinguish between two different ways of representing</w:t>
+      </w:r>
+      <w:r>
+        <w:rPr>
+          <w:lang w:val="en-US"/>
+        </w:rPr>
+        <w:t xml:space="preserve"> </w:t>
+      </w:r>
+      <w:r>
+        <w:rPr>
+          <w:lang w:val="en-US"/>
+        </w:rPr>
+        <w:t xml:space="preserve">words with vectors: we refer to the first as a </w:t>
+      </w:r>
+      <w:r>
+        <w:rPr>
+          <w:b/>
+          <w:bCs/>
+          <w:lang w:val="en-US"/>
+        </w:rPr>
+        <w:t>local representation</w:t>
+      </w:r>
+      <w:r>
+        <w:rPr>
+          <w:b/>
+          <w:bCs/>
+          <w:lang w:val="en-US"/>
+        </w:rPr>
+        <w:t xml:space="preserve"> </w:t>
+      </w:r>
+      <w:r>
+        <w:rPr>
+          <w:lang w:val="en-US"/>
+        </w:rPr>
+        <w:t xml:space="preserve">and to the second one as a </w:t>
+      </w:r>
+      <w:proofErr w:type="gramStart"/>
+      <w:r>
+        <w:rPr>
+          <w:b/>
+          <w:bCs/>
+          <w:lang w:val="en-US"/>
+        </w:rPr>
+        <w:t>distributed representations</w:t>
+      </w:r>
+      <w:proofErr w:type="gramEnd"/>
+      <w:sdt>
+        <w:sdtPr>
+          <w:rPr>
+            <w:lang w:val="en-US"/>
+          </w:rPr>
+          <w:id w:val="-160247441"/>
+          <w:citation/>
+        </w:sdtPr>
+        <w:sdtContent>
+          <w:r>
+            <w:rPr>
+              <w:lang w:val="en-US"/>
+            </w:rPr>
+            <w:fldChar w:fldCharType="begin"/>
+          </w:r>
+          <w:r>
+            <w:rPr>
+              <w:lang w:val="en-US"/>
+            </w:rPr>
+            <w:instrText xml:space="preserve"> CITATION FerroeandZanzotto \l 1040 </w:instrText>
+          </w:r>
+          <w:r>
+            <w:rPr>
+              <w:lang w:val="en-US"/>
+            </w:rPr>
+            <w:fldChar w:fldCharType="separate"/>
+          </w:r>
+          <w:r>
+            <w:rPr>
+              <w:noProof/>
+              <w:lang w:val="en-US"/>
+            </w:rPr>
+            <w:t xml:space="preserve"> (</w:t>
+          </w:r>
+          <w:r>
+            <w:rPr>
+              <w:noProof/>
+              <w:color w:val="3A7C22" w:themeColor="accent6" w:themeShade="BF"/>
+              <w:lang w:val="en-US"/>
+            </w:rPr>
+            <w:t>Ferrone, 2017</w:t>
+          </w:r>
+          <w:r>
+            <w:rPr>
+              <w:noProof/>
+              <w:lang w:val="en-US"/>
+            </w:rPr>
+            <w:t>)</w:t>
+          </w:r>
+          <w:r>
+            <w:rPr>
+              <w:lang w:val="en-US"/>
+            </w:rPr>
+            <w:fldChar w:fldCharType="end"/>
+          </w:r>
+        </w:sdtContent>
+      </w:sdt>
+      <w:r>
+        <w:rPr>
+          <w:lang w:val="en-US"/>
+        </w:rPr>
+        <w:t>. This distinction derives from one of the most vivid</w:t>
+      </w:r>
+      <w:r>
+        <w:rPr>
+          <w:lang w:val="en-US"/>
+        </w:rPr>
+        <w:t xml:space="preserve"> </w:t>
+      </w:r>
+      <w:r>
+        <w:rPr>
+          <w:lang w:val="en-US"/>
+        </w:rPr>
+        <w:t>debates in the AI field during the ’80s on how to store conceptual information</w:t>
+      </w:r>
+      <w:r>
+        <w:rPr>
+          <w:lang w:val="en-US"/>
+        </w:rPr>
+        <w:t xml:space="preserve"> </w:t>
+      </w:r>
+      <w:r>
+        <w:rPr>
+          <w:lang w:val="en-US"/>
+        </w:rPr>
+        <w:t>inside neural algorithms. Local representations are meant</w:t>
+      </w:r>
+      <w:r>
+        <w:rPr>
+          <w:lang w:val="en-US"/>
+        </w:rPr>
+        <w:t xml:space="preserve"> </w:t>
+      </w:r>
+      <w:r>
+        <w:rPr>
+          <w:lang w:val="en-US"/>
+        </w:rPr>
+        <w:t>to represent a single concept with the activity of a single neural unit.</w:t>
+      </w:r>
+      <w:r>
+        <w:rPr>
+          <w:lang w:val="en-US"/>
+        </w:rPr>
+        <w:t xml:space="preserve"> </w:t>
+      </w:r>
+      <w:r>
+        <w:rPr>
+          <w:lang w:val="en-US"/>
+        </w:rPr>
+        <w:t>On the other hand, distributed representations are meant to account</w:t>
+      </w:r>
+      <w:r>
+        <w:rPr>
+          <w:lang w:val="en-US"/>
+        </w:rPr>
+        <w:t xml:space="preserve"> </w:t>
+      </w:r>
+      <w:r>
+        <w:rPr>
+          <w:lang w:val="en-US"/>
+        </w:rPr>
+        <w:t xml:space="preserve">for a pattern of activity of more neural units </w:t>
+      </w:r>
+      <w:sdt>
+        <w:sdtPr>
+          <w:rPr>
+            <w:lang w:val="en-US"/>
+          </w:rPr>
+          <w:id w:val="-390664549"/>
+          <w:citation/>
+        </w:sdtPr>
+        <w:sdtContent>
+          <w:r>
+            <w:rPr>
+              <w:lang w:val="en-US"/>
+            </w:rPr>
+            <w:fldChar w:fldCharType="begin"/>
+          </w:r>
+          <w:r>
+            <w:rPr>
+              <w:lang w:val="en-US"/>
+            </w:rPr>
+            <w:instrText xml:space="preserve"> CITATION Hin89 \l 1040 </w:instrText>
+          </w:r>
+          <w:r>
+            <w:rPr>
+              <w:lang w:val="en-US"/>
+            </w:rPr>
+            <w:fldChar w:fldCharType="separate"/>
+          </w:r>
+          <w:r>
+            <w:rPr>
+              <w:noProof/>
+              <w:lang w:val="en-US"/>
+            </w:rPr>
+            <w:t xml:space="preserve"> (</w:t>
+          </w:r>
+          <w:r>
+            <w:rPr>
+              <w:noProof/>
+              <w:color w:val="3A7C22" w:themeColor="accent6" w:themeShade="BF"/>
+              <w:lang w:val="en-US"/>
+            </w:rPr>
+            <w:t>Hinton, 1989</w:t>
+          </w:r>
+          <w:r>
+            <w:rPr>
+              <w:noProof/>
+              <w:lang w:val="en-US"/>
+            </w:rPr>
+            <w:t>)</w:t>
+          </w:r>
+          <w:r>
+            <w:rPr>
+              <w:lang w:val="en-US"/>
+            </w:rPr>
+            <w:fldChar w:fldCharType="end"/>
+          </w:r>
+        </w:sdtContent>
+      </w:sdt>
+      <w:r>
+        <w:rPr>
+          <w:lang w:val="en-US"/>
+        </w:rPr>
+        <w:t>.</w:t>
+      </w:r>
+    </w:p>
+    <w:p>
+      <w:pPr>
+        <w:rPr>
+          <w:lang w:val="en-US"/>
+        </w:rPr>
+      </w:pPr>
+    </w:p>
+    <w:p>
+      <w:pPr>
+        <w:pStyle w:val="Titolo3"/>
+        <w:numPr>
+          <w:ilvl w:val="1"/>
+          <w:numId w:val="1"/>
+        </w:numPr>
+        <w:rPr>
+          <w:lang w:val="en-US"/>
+        </w:rPr>
+      </w:pPr>
+      <w:r>
+        <w:rPr>
+          <w:lang w:val="en-US"/>
+        </w:rPr>
+        <w:t>Local Representation</w:t>
+      </w:r>
+      <w:r>
+        <w:rPr>
+          <w:lang w:val="en-US"/>
+        </w:rPr>
+        <w:fldChar w:fldCharType="begin"/>
+      </w:r>
+      <w:r>
+        <w:instrText xml:space="preserve"> XE "</w:instrText>
+      </w:r>
+      <w:r>
+        <w:rPr>
+          <w:lang w:val="en-US"/>
+        </w:rPr>
+        <w:instrText>2.1. Local Representation</w:instrText>
+      </w:r>
+      <w:r>
+        <w:instrText xml:space="preserve">" </w:instrText>
+      </w:r>
+      <w:r>
+        <w:rPr>
+          <w:lang w:val="en-US"/>
+        </w:rPr>
+        <w:fldChar w:fldCharType="end"/>
+      </w:r>
+    </w:p>
+    <w:p>
+      <w:pPr>
+        <w:rPr>
+          <w:rFonts w:eastAsiaTheme="minorEastAsia"/>
+          <w:lang w:val="en-US"/>
+        </w:rPr>
+      </w:pPr>
+      <w:r>
+        <w:rPr>
+          <w:lang w:val="en-US"/>
+        </w:rPr>
+        <w:t>The simplest way to represent words in a way that is interpretable</w:t>
+      </w:r>
+      <w:r>
+        <w:rPr>
+          <w:lang w:val="en-US"/>
+        </w:rPr>
+        <w:t xml:space="preserve"> </w:t>
+      </w:r>
+      <w:r>
+        <w:rPr>
+          <w:lang w:val="en-US"/>
+        </w:rPr>
+        <w:t xml:space="preserve">from a machine consists in using </w:t>
+      </w:r>
+      <w:r>
+        <w:rPr>
+          <w:b/>
+          <w:bCs/>
+          <w:lang w:val="en-US"/>
+        </w:rPr>
+        <w:t>one-hot encoding</w:t>
+      </w:r>
+      <w:r>
+        <w:rPr>
+          <w:lang w:val="en-US"/>
+        </w:rPr>
+        <w:t>. In one-hot</w:t>
+      </w:r>
+      <w:r>
+        <w:rPr>
+          <w:lang w:val="en-US"/>
+        </w:rPr>
+        <w:t xml:space="preserve"> encoding, </w:t>
+      </w:r>
+      <w:r>
+        <w:rPr>
+          <w:lang w:val="en-US"/>
+        </w:rPr>
+        <w:t>each word is represented by a single and unique vector. One</w:t>
+      </w:r>
+      <w:r>
+        <w:rPr>
+          <w:lang w:val="en-US"/>
+        </w:rPr>
+        <w:t>-</w:t>
+      </w:r>
+      <w:r>
+        <w:rPr>
+          <w:lang w:val="en-US"/>
+        </w:rPr>
+        <w:t>hot</w:t>
+      </w:r>
+      <w:r>
+        <w:rPr>
+          <w:lang w:val="en-US"/>
+        </w:rPr>
+        <w:t xml:space="preserve"> </w:t>
+      </w:r>
+      <w:r>
+        <w:rPr>
+          <w:lang w:val="en-US"/>
+        </w:rPr>
+        <w:t xml:space="preserve">encoding maps the </w:t>
+      </w:r>
+      <w:proofErr w:type="spellStart"/>
+      <w:r>
+        <w:rPr>
+          <w:lang w:val="en-US"/>
+        </w:rPr>
+        <w:t>i-th</w:t>
+      </w:r>
+      <w:proofErr w:type="spellEnd"/>
+      <w:r>
+        <w:rPr>
+          <w:lang w:val="en-US"/>
+        </w:rPr>
+        <w:t xml:space="preserve"> word of the vocabulary </w:t>
+      </w:r>
+      <w:r>
+        <w:rPr>
+          <w:i/>
+          <w:iCs/>
+          <w:lang w:val="en-US"/>
+        </w:rPr>
+        <w:t>V</w:t>
+      </w:r>
+      <w:r>
+        <w:rPr>
+          <w:lang w:val="en-US"/>
+        </w:rPr>
+        <w:t xml:space="preserve"> to the vector</w:t>
+      </w:r>
+      <w:r>
+        <w:rPr>
+          <w:lang w:val="en-US"/>
+        </w:rPr>
+        <w:t xml:space="preserve"> </w:t>
+      </w:r>
+      <m:oMath>
+        <m:sSub>
+          <m:sSubPr>
+            <m:ctrlPr>
+              <w:rPr>
+                <w:rFonts w:ascii="Cambria Math" w:hAnsi="Cambria Math"/>
+                <w:i/>
+                <w:lang w:val="en-US"/>
+              </w:rPr>
+            </m:ctrlPr>
+          </m:sSubPr>
+          <m:e>
+            <m:r>
+              <w:rPr>
+                <w:rFonts w:ascii="Cambria Math" w:hAnsi="Cambria Math"/>
+                <w:lang w:val="en-US"/>
+              </w:rPr>
+              <m:t>w</m:t>
+            </m:r>
+          </m:e>
+          <m:sub>
+            <m:r>
+              <w:rPr>
+                <w:rFonts w:ascii="Cambria Math" w:hAnsi="Cambria Math"/>
+                <w:lang w:val="en-US"/>
+              </w:rPr>
+              <m:t>i</m:t>
+            </m:r>
+          </m:sub>
+        </m:sSub>
+      </m:oMath>
+      <w:r>
+        <w:rPr>
+          <w:lang w:val="en-US"/>
+        </w:rPr>
+        <w:t xml:space="preserve"> </w:t>
+      </w:r>
+      <w:r>
+        <w:rPr>
+          <w:lang w:val="en-US"/>
+        </w:rPr>
+        <w:t>in a vector space</w:t>
+      </w:r>
+      <w:r>
+        <w:rPr>
+          <w:lang w:val="en-US"/>
+        </w:rPr>
+        <w:t xml:space="preserve"> </w:t>
+      </w:r>
+      <m:oMath>
+        <m:sSup>
+          <m:sSupPr>
+            <m:ctrlPr>
+              <w:rPr>
+                <w:rFonts w:ascii="Cambria Math" w:hAnsi="Cambria Math"/>
+                <w:i/>
+                <w:lang w:val="en-US"/>
+              </w:rPr>
+            </m:ctrlPr>
+          </m:sSupPr>
+          <m:e>
+            <m:r>
+              <w:rPr>
+                <w:rFonts w:ascii="Cambria Math" w:hAnsi="Cambria Math"/>
+                <w:lang w:val="en-US"/>
+              </w:rPr>
+              <m:t>R</m:t>
+            </m:r>
+          </m:e>
+          <m:sup>
+            <m:r>
+              <w:rPr>
+                <w:rFonts w:ascii="Cambria Math" w:hAnsi="Cambria Math"/>
+                <w:lang w:val="en-US"/>
+              </w:rPr>
+              <m:t>n</m:t>
+            </m:r>
+          </m:sup>
+        </m:sSup>
+      </m:oMath>
+      <w:r>
+        <w:rPr>
+          <w:lang w:val="en-US"/>
+        </w:rPr>
+        <w:t>,</w:t>
+      </w:r>
+      <w:r>
+        <w:rPr>
+          <w:lang w:val="en-US"/>
+        </w:rPr>
+        <w:t xml:space="preserve"> </w:t>
+      </w:r>
+      <w:r>
+        <w:rPr>
+          <w:lang w:val="en-US"/>
+        </w:rPr>
+        <w:t>where n is the cardinality of the vocabulary</w:t>
+      </w:r>
+      <w:r>
+        <w:rPr>
+          <w:lang w:val="en-US"/>
+        </w:rPr>
+        <w:t xml:space="preserve"> </w:t>
+      </w:r>
+      <w:r>
+        <w:rPr>
+          <w:i/>
+          <w:iCs/>
+          <w:lang w:val="en-US"/>
+        </w:rPr>
+        <w:t>V</w:t>
+      </w:r>
+      <w:r>
+        <w:rPr>
+          <w:lang w:val="en-US"/>
+        </w:rPr>
+        <w:t xml:space="preserve"> and the </w:t>
+      </w:r>
+      <w:proofErr w:type="spellStart"/>
+      <w:r>
+        <w:rPr>
+          <w:lang w:val="en-US"/>
+        </w:rPr>
+        <w:t>i-th</w:t>
+      </w:r>
+      <w:proofErr w:type="spellEnd"/>
+      <w:r>
+        <w:rPr>
+          <w:lang w:val="en-US"/>
+        </w:rPr>
+        <w:t xml:space="preserve"> element of</w:t>
+      </w:r>
+      <w:r>
+        <w:rPr>
+          <w:lang w:val="en-US"/>
+        </w:rPr>
+        <w:t xml:space="preserve"> </w:t>
+      </w:r>
+      <m:oMath>
+        <m:sSub>
+          <m:sSubPr>
+            <m:ctrlPr>
+              <w:rPr>
+                <w:rFonts w:ascii="Cambria Math" w:hAnsi="Cambria Math"/>
+                <w:i/>
+                <w:lang w:val="en-US"/>
+              </w:rPr>
+            </m:ctrlPr>
+          </m:sSubPr>
+          <m:e>
+            <m:r>
+              <w:rPr>
+                <w:rFonts w:ascii="Cambria Math" w:hAnsi="Cambria Math"/>
+                <w:lang w:val="en-US"/>
+              </w:rPr>
+              <m:t>w</m:t>
+            </m:r>
+          </m:e>
+          <m:sub>
+            <m:r>
+              <w:rPr>
+                <w:rFonts w:ascii="Cambria Math" w:hAnsi="Cambria Math"/>
+                <w:lang w:val="en-US"/>
+              </w:rPr>
+              <m:t>i</m:t>
+            </m:r>
+          </m:sub>
+        </m:sSub>
+      </m:oMath>
+      <w:r>
+        <w:rPr>
+          <w:rFonts w:eastAsiaTheme="minorEastAsia"/>
+          <w:lang w:val="en-US"/>
+        </w:rPr>
+        <w:t xml:space="preserve"> </w:t>
+      </w:r>
+      <w:r>
+        <w:rPr>
+          <w:rFonts w:eastAsiaTheme="minorEastAsia"/>
+          <w:lang w:val="en-US"/>
+        </w:rPr>
+        <w:t>is set to 1, while all the other</w:t>
+      </w:r>
+      <w:r>
+        <w:rPr>
+          <w:rFonts w:eastAsiaTheme="minorEastAsia"/>
+          <w:lang w:val="en-US"/>
+        </w:rPr>
+        <w:t xml:space="preserve"> </w:t>
+      </w:r>
+      <w:r>
+        <w:rPr>
+          <w:rFonts w:eastAsiaTheme="minorEastAsia"/>
+          <w:lang w:val="en-US"/>
+        </w:rPr>
+        <w:t>elements are set to zero. We generally refer to this kind of vectors as</w:t>
+      </w:r>
+      <w:r>
+        <w:rPr>
+          <w:rFonts w:eastAsiaTheme="minorEastAsia"/>
+          <w:lang w:val="en-US"/>
+        </w:rPr>
+        <w:t xml:space="preserve"> </w:t>
+      </w:r>
+      <w:r>
+        <w:rPr>
+          <w:rFonts w:eastAsiaTheme="minorEastAsia"/>
+          <w:lang w:val="en-US"/>
+        </w:rPr>
+        <w:t xml:space="preserve">the </w:t>
+      </w:r>
+      <w:r>
+        <w:rPr>
+          <w:rFonts w:eastAsiaTheme="minorEastAsia"/>
+          <w:i/>
+          <w:iCs/>
+          <w:lang w:val="en-US"/>
+        </w:rPr>
+        <w:t>one-hot vectors</w:t>
+      </w:r>
+      <w:r>
+        <w:rPr>
+          <w:rFonts w:eastAsiaTheme="minorEastAsia"/>
+          <w:lang w:val="en-US"/>
+        </w:rPr>
+        <w:t>.</w:t>
+      </w:r>
+      <w:r>
+        <w:rPr>
+          <w:rFonts w:eastAsiaTheme="minorEastAsia"/>
+          <w:lang w:val="en-US"/>
+        </w:rPr>
+        <w:t xml:space="preserve"> </w:t>
+      </w:r>
+    </w:p>
+    <w:p>
+      <w:pPr>
+        <w:rPr>
+          <w:lang w:val="en-US"/>
+        </w:rPr>
+      </w:pPr>
+      <w:r>
+        <w:rPr>
+          <w:rFonts w:eastAsiaTheme="minorEastAsia"/>
+          <w:lang w:val="en-US"/>
+        </w:rPr>
+        <w:t>For example, given the words of the vocabulary</w:t>
+      </w:r>
+      <w:r>
+        <w:rPr>
+          <w:rFonts w:eastAsiaTheme="minorEastAsia"/>
+          <w:lang w:val="en-US"/>
+        </w:rPr>
+        <w:t xml:space="preserve"> </w:t>
+      </w:r>
+      <w:r>
+        <w:rPr>
+          <w:rFonts w:eastAsiaTheme="minorEastAsia"/>
+          <w:lang w:val="en-US"/>
+        </w:rPr>
+        <w:t xml:space="preserve">V = </w:t>
+      </w:r>
+      <w:r>
+        <w:rPr>
+          <w:rFonts w:eastAsiaTheme="minorEastAsia"/>
+          <w:lang w:val="en-US"/>
+        </w:rPr>
+        <w:t>{</w:t>
+      </w:r>
+      <w:r>
+        <w:rPr>
+          <w:rFonts w:eastAsiaTheme="minorEastAsia"/>
+          <w:lang w:val="en-US"/>
+        </w:rPr>
+        <w:t>the, cat, is, on, table</w:t>
+      </w:r>
+      <w:r>
+        <w:rPr>
+          <w:rFonts w:eastAsiaTheme="minorEastAsia"/>
+          <w:lang w:val="en-US"/>
+        </w:rPr>
+        <w:t>}</w:t>
+      </w:r>
+      <w:r>
+        <w:rPr>
+          <w:rFonts w:eastAsiaTheme="minorEastAsia"/>
+          <w:lang w:val="en-US"/>
+        </w:rPr>
+        <w:t>, the word “</w:t>
+      </w:r>
+      <w:r>
+        <w:rPr>
+          <w:rFonts w:eastAsiaTheme="minorEastAsia"/>
+          <w:i/>
+          <w:iCs/>
+          <w:lang w:val="en-US"/>
+        </w:rPr>
+        <w:t>cat</w:t>
+      </w:r>
+      <w:r>
+        <w:rPr>
+          <w:rFonts w:eastAsiaTheme="minorEastAsia"/>
+          <w:lang w:val="en-US"/>
+        </w:rPr>
+        <w:t xml:space="preserve">” of the vocabulary </w:t>
+      </w:r>
+      <w:r>
+        <w:rPr>
+          <w:rFonts w:eastAsiaTheme="minorEastAsia"/>
+          <w:i/>
+          <w:iCs/>
+          <w:lang w:val="en-US"/>
+        </w:rPr>
+        <w:t>V</w:t>
+      </w:r>
+      <w:r>
+        <w:rPr>
+          <w:rFonts w:eastAsiaTheme="minorEastAsia"/>
+          <w:lang w:val="en-US"/>
+        </w:rPr>
+        <w:t xml:space="preserve"> can</w:t>
+      </w:r>
+      <w:r>
+        <w:rPr>
+          <w:rFonts w:eastAsiaTheme="minorEastAsia"/>
+          <w:lang w:val="en-US"/>
+        </w:rPr>
+        <w:t xml:space="preserve"> </w:t>
+      </w:r>
+      <w:r>
+        <w:rPr>
+          <w:rFonts w:eastAsiaTheme="minorEastAsia"/>
+          <w:lang w:val="en-US"/>
+        </w:rPr>
+        <w:t xml:space="preserve">be represented as a </w:t>
+      </w:r>
+      <w:proofErr w:type="gramStart"/>
+      <w:r>
+        <w:rPr>
+          <w:rFonts w:eastAsiaTheme="minorEastAsia"/>
+          <w:lang w:val="en-US"/>
+        </w:rPr>
+        <w:t>vectors of zeros</w:t>
+      </w:r>
+      <w:proofErr w:type="gramEnd"/>
+      <w:r>
+        <w:rPr>
+          <w:rFonts w:eastAsiaTheme="minorEastAsia"/>
+          <w:lang w:val="en-US"/>
+        </w:rPr>
+        <w:t xml:space="preserve"> with only one 1 in the position indexed</w:t>
+      </w:r>
+      <w:r>
+        <w:rPr>
+          <w:rFonts w:eastAsiaTheme="minorEastAsia"/>
+          <w:lang w:val="en-US"/>
+        </w:rPr>
+        <w:t xml:space="preserve"> </w:t>
+      </w:r>
+      <w:r>
+        <w:rPr>
+          <w:rFonts w:eastAsiaTheme="minorEastAsia"/>
+          <w:lang w:val="en-US"/>
+        </w:rPr>
+        <w:t>by its own index in the vocabulary</w:t>
+      </w:r>
+      <w:r>
+        <w:rPr>
+          <w:rFonts w:eastAsiaTheme="minorEastAsia"/>
+          <w:lang w:val="en-US"/>
+        </w:rPr>
+        <w:t xml:space="preserve"> </w:t>
+      </w:r>
+      <m:oMath>
+        <m:sSub>
+          <m:sSubPr>
+            <m:ctrlPr>
+              <w:rPr>
+                <w:rFonts w:ascii="Cambria Math" w:hAnsi="Cambria Math"/>
+                <w:i/>
+                <w:lang w:val="en-US"/>
+              </w:rPr>
+            </m:ctrlPr>
+          </m:sSubPr>
+          <m:e>
+            <m:r>
+              <w:rPr>
+                <w:rFonts w:ascii="Cambria Math" w:hAnsi="Cambria Math"/>
+                <w:lang w:val="en-US"/>
+              </w:rPr>
+              <m:t>w</m:t>
+            </m:r>
+          </m:e>
+          <m:sub>
+            <m:r>
+              <w:rPr>
+                <w:rFonts w:ascii="Cambria Math" w:hAnsi="Cambria Math"/>
+                <w:lang w:val="en-US"/>
+              </w:rPr>
+              <m:t>2</m:t>
+            </m:r>
+          </m:sub>
+        </m:sSub>
+      </m:oMath>
+      <w:r>
+        <w:rPr>
+          <w:rFonts w:eastAsiaTheme="minorEastAsia"/>
+          <w:lang w:val="en-US"/>
+        </w:rPr>
+        <w:t xml:space="preserve"> = &lt;0, 1, 0, 0, 0&gt; </w:t>
+      </w:r>
+      <w:r>
+        <w:rPr>
+          <w:rFonts w:eastAsiaTheme="minorEastAsia"/>
+          <w:lang w:val="en-US"/>
+        </w:rPr>
+        <w:t>(i.e., “</w:t>
+      </w:r>
+      <w:r>
+        <w:rPr>
+          <w:rFonts w:eastAsiaTheme="minorEastAsia"/>
+          <w:i/>
+          <w:iCs/>
+          <w:lang w:val="en-US"/>
+        </w:rPr>
+        <w:t>cat</w:t>
+      </w:r>
+      <w:r>
+        <w:rPr>
+          <w:rFonts w:eastAsiaTheme="minorEastAsia"/>
+          <w:lang w:val="en-US"/>
+        </w:rPr>
+        <w:t>”</w:t>
+      </w:r>
+      <w:r>
+        <w:rPr>
+          <w:rFonts w:eastAsiaTheme="minorEastAsia"/>
+          <w:lang w:val="en-US"/>
+        </w:rPr>
+        <w:t xml:space="preserve"> </w:t>
+      </w:r>
+      <w:r>
+        <w:rPr>
+          <w:rFonts w:eastAsiaTheme="minorEastAsia"/>
+          <w:lang w:val="en-US"/>
+        </w:rPr>
+        <w:t>is the second element and thus the 1 will be in the second component</w:t>
+      </w:r>
+      <w:r>
+        <w:rPr>
+          <w:rFonts w:eastAsiaTheme="minorEastAsia"/>
+          <w:lang w:val="en-US"/>
+        </w:rPr>
+        <w:t xml:space="preserve"> </w:t>
+      </w:r>
+      <w:r>
+        <w:rPr>
+          <w:rFonts w:eastAsiaTheme="minorEastAsia"/>
+          <w:lang w:val="en-US"/>
+        </w:rPr>
+        <w:t>of the vector).</w:t>
+      </w:r>
+    </w:p>
+    <w:p>
+      <w:pPr>
+        <w:rPr>
+          <w:lang w:val="en-US"/>
+        </w:rPr>
+      </w:pPr>
+      <w:r>
+        <w:rPr>
+          <w:lang w:val="en-US"/>
+        </w:rPr>
+        <w:t xml:space="preserve">If we want to represent all the unique words in a text corpus, we will then need a matrix whose dimension is </w:t>
+      </w:r>
+      <w:r>
+        <w:rPr>
+          <w:i/>
+          <w:iCs/>
+          <w:lang w:val="en-US"/>
+        </w:rPr>
+        <w:t xml:space="preserve">V </w:t>
+      </w:r>
+      <w:r>
+        <w:rPr>
+          <w:i/>
+          <w:iCs/>
+          <w:lang w:val="en-US"/>
+        </w:rPr>
+        <w:t xml:space="preserve">x </w:t>
+      </w:r>
+      <w:r>
+        <w:rPr>
+          <w:i/>
+          <w:iCs/>
+          <w:lang w:val="en-US"/>
+        </w:rPr>
+        <w:t>V</w:t>
+      </w:r>
+      <w:r>
+        <w:rPr>
+          <w:lang w:val="en-US"/>
+        </w:rPr>
+        <w:t xml:space="preserve"> (where </w:t>
+      </w:r>
+      <w:r>
+        <w:rPr>
+          <w:i/>
+          <w:iCs/>
+          <w:lang w:val="en-US"/>
+        </w:rPr>
+        <w:t>V</w:t>
+      </w:r>
+      <w:r>
+        <w:rPr>
+          <w:lang w:val="en-US"/>
+        </w:rPr>
+        <w:t xml:space="preserve"> is the number of unique words). A one-hot encoded representation is simple but results in two main issues. First, the dimension of the matrix grows as the number of unique words increases. Encoding all the words of the English vocabulary would generate a matrix of at least 170, 000 </w:t>
+      </w:r>
+      <w:r>
+        <w:rPr>
+          <w:lang w:val="en-US"/>
+        </w:rPr>
+        <w:t>x</w:t>
+      </w:r>
+      <w:r>
+        <w:rPr>
+          <w:lang w:val="en-US"/>
+        </w:rPr>
+        <w:t xml:space="preserve"> 170, 000 entries. Related to this issue, the resulting matrix is extremely sparse (each row is composed of all 0-valued entries except for one entry). Each vector is orthogonal to each other, therefore not representing any </w:t>
+      </w:r>
+      <w:proofErr w:type="gramStart"/>
+      <w:r>
+        <w:rPr>
+          <w:lang w:val="en-US"/>
+        </w:rPr>
+        <w:t>type</w:t>
+      </w:r>
+      <w:proofErr w:type="gramEnd"/>
+      <w:r>
+        <w:rPr>
+          <w:lang w:val="en-US"/>
+        </w:rPr>
+        <w:t xml:space="preserve"> relationship between words. It is instead more convenient that word embeddings reflect and preserve certain specific properties of language. For example, we may agree that the word “</w:t>
+      </w:r>
+      <w:r>
+        <w:rPr>
+          <w:i/>
+          <w:iCs/>
+          <w:lang w:val="en-US"/>
+        </w:rPr>
+        <w:t>cat</w:t>
+      </w:r>
+      <w:r>
+        <w:rPr>
+          <w:lang w:val="en-US"/>
+        </w:rPr>
+        <w:t xml:space="preserve">" is more </w:t>
+      </w:r>
+      <w:proofErr w:type="gramStart"/>
+      <w:r>
+        <w:rPr>
+          <w:lang w:val="en-US"/>
+        </w:rPr>
+        <w:t>similar to</w:t>
+      </w:r>
+      <w:proofErr w:type="gramEnd"/>
+      <w:r>
+        <w:rPr>
+          <w:lang w:val="en-US"/>
+        </w:rPr>
+        <w:t xml:space="preserve"> "</w:t>
+      </w:r>
+      <w:r>
+        <w:rPr>
+          <w:i/>
+          <w:iCs/>
+          <w:lang w:val="en-US"/>
+        </w:rPr>
+        <w:t>dog</w:t>
+      </w:r>
+      <w:r>
+        <w:rPr>
+          <w:lang w:val="en-US"/>
+        </w:rPr>
+        <w:t>" than to “</w:t>
+      </w:r>
+      <w:r>
+        <w:rPr>
+          <w:i/>
+          <w:iCs/>
+          <w:lang w:val="en-US"/>
+        </w:rPr>
+        <w:t>Rome</w:t>
+      </w:r>
+      <w:r>
+        <w:rPr>
+          <w:lang w:val="en-US"/>
+        </w:rPr>
+        <w:t>". In the next section, we will see how this problem can be addressed by distributional representations.</w:t>
+      </w:r>
+    </w:p>
+    <w:p>
+      <w:pPr>
+        <w:rPr>
+          <w:lang w:val="en-US"/>
+        </w:rPr>
+      </w:pPr>
+    </w:p>
+    <w:p>
+      <w:pPr>
+        <w:pStyle w:val="Titolo3"/>
+        <w:numPr>
+          <w:ilvl w:val="1"/>
+          <w:numId w:val="1"/>
+        </w:numPr>
+      </w:pPr>
+      <w:proofErr w:type="spellStart"/>
+      <w:r>
+        <w:t>Distributional</w:t>
+      </w:r>
+      <w:proofErr w:type="spellEnd"/>
+      <w:r>
+        <w:t xml:space="preserve"> </w:t>
+      </w:r>
+      <w:proofErr w:type="spellStart"/>
+      <w:r>
+        <w:t>Embeddings</w:t>
+      </w:r>
+      <w:proofErr w:type="spellEnd"/>
+      <w:r>
+        <w:fldChar w:fldCharType="begin"/>
+      </w:r>
+      <w:r>
+        <w:instrText xml:space="preserve"> XE "</w:instrText>
+      </w:r>
+      <w:r>
+        <w:instrText xml:space="preserve">2.2. </w:instrText>
+      </w:r>
+      <w:proofErr w:type="spellStart"/>
+      <w:r>
+        <w:instrText>Distributional</w:instrText>
+      </w:r>
+      <w:proofErr w:type="spellEnd"/>
+      <w:r>
+        <w:instrText xml:space="preserve"> </w:instrText>
+      </w:r>
+      <w:proofErr w:type="spellStart"/>
+      <w:r>
+        <w:instrText>Embeddings</w:instrText>
+      </w:r>
+      <w:proofErr w:type="spellEnd"/>
+      <w:r>
+        <w:instrText xml:space="preserve">" </w:instrText>
+      </w:r>
+      <w:r>
+        <w:fldChar w:fldCharType="end"/>
+      </w:r>
+    </w:p>
+    <w:p/>
+    <w:p>
+      <w:pPr>
+        <w:pStyle w:val="Titolo3"/>
+        <w:numPr>
+          <w:ilvl w:val="1"/>
+          <w:numId w:val="1"/>
+        </w:numPr>
+      </w:pPr>
+      <w:proofErr w:type="spellStart"/>
+      <w:r>
+        <w:t>Contextual</w:t>
+      </w:r>
+      <w:proofErr w:type="spellEnd"/>
+      <w:r>
+        <w:t xml:space="preserve"> </w:t>
+      </w:r>
+      <w:proofErr w:type="spellStart"/>
+      <w:r>
+        <w:t>Embeddings</w:t>
+      </w:r>
+      <w:proofErr w:type="spellEnd"/>
+      <w:r>
+        <w:fldChar w:fldCharType="begin"/>
+      </w:r>
+      <w:r>
+        <w:instrText xml:space="preserve"> XE "</w:instrText>
+      </w:r>
+      <w:r>
+        <w:instrText xml:space="preserve">2.3. </w:instrText>
+      </w:r>
+      <w:proofErr w:type="spellStart"/>
+      <w:r>
+        <w:instrText>Contextual</w:instrText>
+      </w:r>
+      <w:proofErr w:type="spellEnd"/>
+      <w:r>
+        <w:instrText xml:space="preserve"> </w:instrText>
+      </w:r>
+      <w:proofErr w:type="spellStart"/>
+      <w:r>
+        <w:instrText>Embeddings</w:instrText>
+      </w:r>
+      <w:proofErr w:type="spellEnd"/>
+      <w:r>
+        <w:instrText xml:space="preserve">" </w:instrText>
+      </w:r>
+      <w:r>
+        <w:fldChar w:fldCharType="end"/>
+      </w:r>
+    </w:p>
+    <w:p>
+      <w:pPr>
+        <w:rPr>
+          <w:lang w:val="en-US"/>
+        </w:rPr>
+      </w:pPr>
+    </w:p>
+    <w:p>
+      <w:pPr>
+        <w:rPr>
+          <w:lang w:val="en-US"/>
+        </w:rPr>
+      </w:pPr>
+    </w:p>
+    <w:p>
+      <w:pPr>
+        <w:pStyle w:val="Titolo2"/>
+        <w:numPr>
+          <w:ilvl w:val="0"/>
+          <w:numId w:val="1"/>
+        </w:numPr>
+        <w:rPr>
+          <w:lang w:val="en-US"/>
+        </w:rPr>
+      </w:pPr>
+      <w:r>
+        <w:rPr>
+          <w:lang w:val="en-US"/>
+        </w:rPr>
+        <w:lastRenderedPageBreak/>
+        <w:t>Document Representations</w:t>
+      </w:r>
+      <w:r>
+        <w:rPr>
+          <w:lang w:val="en-US"/>
+        </w:rPr>
+        <w:fldChar w:fldCharType="begin"/>
+      </w:r>
+      <w:r>
+        <w:instrText xml:space="preserve"> XE "</w:instrText>
+      </w:r>
+      <w:r>
+        <w:rPr>
+          <w:lang w:val="en-US"/>
+        </w:rPr>
+        <w:instrText>3. Document Representations</w:instrText>
+      </w:r>
+      <w:r>
+        <w:instrText xml:space="preserve">" </w:instrText>
+      </w:r>
+      <w:r>
+        <w:rPr>
+          <w:lang w:val="en-US"/>
+        </w:rPr>
+        <w:fldChar w:fldCharType="end"/>
+      </w:r>
+    </w:p>
+    <w:p>
+      <w:pPr>
+        <w:rPr>
+          <w:lang w:val="en-US"/>
+        </w:rPr>
+      </w:pPr>
+    </w:p>
+    <w:p>
+      <w:pPr>
+        <w:rPr>
+          <w:lang w:val="en-US"/>
+        </w:rPr>
+      </w:pPr>
+    </w:p>
+    <w:p>
+      <w:pPr>
+        <w:rPr>
+          <w:lang w:val="en-US"/>
+        </w:rPr>
+      </w:pPr>
+    </w:p>
+    <w:p>
+      <w:pPr>
+        <w:rPr>
+          <w:lang w:val="en-US"/>
+        </w:rPr>
+      </w:pPr>
+    </w:p>
+    <w:p>
+      <w:pPr>
+        <w:rPr>
+          <w:lang w:val="en-US"/>
+        </w:rPr>
+      </w:pPr>
+    </w:p>
+    <w:p>
+      <w:pPr>
+        <w:rPr>
+          <w:lang w:val="en-US"/>
+        </w:rPr>
+      </w:pPr>
+    </w:p>
+    <w:p>
+      <w:pPr>
+        <w:rPr>
+          <w:lang w:val="en-US"/>
+        </w:rPr>
+      </w:pPr>
+    </w:p>
+    <w:p>
+      <w:pPr>
+        <w:rPr>
+          <w:lang w:val="en-US"/>
+        </w:rPr>
+      </w:pPr>
+    </w:p>
+    <w:p>
+      <w:pPr>
+        <w:rPr>
+          <w:lang w:val="en-US"/>
+        </w:rPr>
+      </w:pPr>
+    </w:p>
+    <w:p>
+      <w:pPr>
+        <w:rPr>
+          <w:lang w:val="en-US"/>
+        </w:rPr>
+      </w:pPr>
+    </w:p>
+    <w:p>
+      <w:pPr>
+        <w:rPr>
+          <w:lang w:val="en-US"/>
+        </w:rPr>
+      </w:pPr>
+    </w:p>
+    <w:p>
+      <w:pPr>
+        <w:rPr>
+          <w:lang w:val="en-US"/>
+        </w:rPr>
+      </w:pPr>
+    </w:p>
+    <w:p>
+      <w:pPr>
+        <w:rPr>
+          <w:lang w:val="en-US"/>
+        </w:rPr>
+      </w:pPr>
+    </w:p>
+    <w:p>
+      <w:pPr>
+        <w:rPr>
+          <w:lang w:val="en-US"/>
+        </w:rPr>
+      </w:pPr>
+    </w:p>
+    <w:p>
+      <w:pPr>
+        <w:rPr>
+          <w:lang w:val="en-US"/>
+        </w:rPr>
+      </w:pPr>
+    </w:p>
+    <w:p>
+      <w:pPr>
+        <w:rPr>
+          <w:lang w:val="en-US"/>
+        </w:rPr>
+      </w:pPr>
+    </w:p>
+    <w:p>
+      <w:pPr>
+        <w:rPr>
+          <w:lang w:val="en-US"/>
+        </w:rPr>
+      </w:pPr>
+    </w:p>
+    <w:p>
+      <w:pPr>
+        <w:rPr>
+          <w:lang w:val="en-US"/>
+        </w:rPr>
+      </w:pPr>
+    </w:p>
+    <w:p>
+      <w:pPr>
+        <w:rPr>
+          <w:lang w:val="en-US"/>
+        </w:rPr>
+      </w:pPr>
+    </w:p>
+    <w:p>
+      <w:pPr>
+        <w:rPr>
+          <w:lang w:val="en-US"/>
+        </w:rPr>
+      </w:pPr>
+    </w:p>
+    <w:p>
+      <w:pPr>
+        <w:rPr>
+          <w:lang w:val="en-US"/>
+        </w:rPr>
+      </w:pPr>
+    </w:p>
+    <w:p>
+      <w:pPr>
+        <w:rPr>
+          <w:lang w:val="en-US"/>
+        </w:rPr>
+      </w:pPr>
+    </w:p>
+    <w:p>
+      <w:pPr>
+        <w:rPr>
+          <w:lang w:val="en-US"/>
+        </w:rPr>
+      </w:pPr>
+    </w:p>
+    <w:p>
+      <w:pPr>
+        <w:rPr>
+          <w:lang w:val="en-US"/>
+        </w:rPr>
+      </w:pPr>
+    </w:p>
+    <w:p>
+      <w:pPr>
+        <w:rPr>
+          <w:lang w:val="en-US"/>
+        </w:rPr>
+      </w:pPr>
+    </w:p>
+    <w:p>
+      <w:pPr>
+        <w:rPr>
+          <w:lang w:val="en-US"/>
+        </w:rPr>
+      </w:pPr>
+    </w:p>
+    <w:p>
+      <w:pPr>
+        <w:rPr>
+          <w:lang w:val="en-US"/>
+        </w:rPr>
+      </w:pPr>
+    </w:p>
+    <w:p>
+      <w:pPr>
+        <w:rPr>
+          <w:lang w:val="en-US"/>
+        </w:rPr>
+      </w:pPr>
+    </w:p>
+    <w:p>
+      <w:pPr>
+        <w:rPr>
+          <w:lang w:val="en-US"/>
+        </w:rPr>
+      </w:pPr>
+    </w:p>
+    <w:p>
+      <w:pPr>
+        <w:rPr>
+          <w:lang w:val="en-US"/>
+        </w:rPr>
+      </w:pPr>
+    </w:p>
+    <w:p>
+      <w:pPr>
+        <w:rPr>
+          <w:lang w:val="en-US"/>
+        </w:rPr>
+      </w:pPr>
+    </w:p>
+    <w:sdt>
+      <w:sdtPr>
+        <w:id w:val="-1064255409"/>
+        <w:docPartObj>
+          <w:docPartGallery w:val="Bibliographies"/>
+          <w:docPartUnique/>
+        </w:docPartObj>
+      </w:sdtPr>
+      <w:sdtEndPr>
+        <w:rPr>
+          <w:rFonts w:eastAsiaTheme="minorHAnsi" w:cstheme="minorBidi"/>
+          <w:color w:val="auto"/>
+          <w:sz w:val="22"/>
+          <w:szCs w:val="22"/>
+        </w:rPr>
+      </w:sdtEndPr>
+      <w:sdtContent>
+        <w:p>
+          <w:pPr>
+            <w:pStyle w:val="Titolo1"/>
+            <w:rPr>
+              <w:lang w:val="en-US"/>
+            </w:rPr>
+          </w:pPr>
+          <w:r>
+            <w:rPr>
+              <w:lang w:val="en-US"/>
+            </w:rPr>
+            <w:t>Bibliogra</w:t>
+          </w:r>
+          <w:r>
+            <w:rPr>
+              <w:lang w:val="en-US"/>
+            </w:rPr>
+            <w:t>phy</w:t>
+          </w:r>
+        </w:p>
+        <w:sdt>
+          <w:sdtPr>
+            <w:id w:val="111145805"/>
+            <w:bibliography/>
+          </w:sdtPr>
+          <w:sdtContent>
+            <w:p>
+              <w:pPr>
+                <w:pStyle w:val="Bibliografia"/>
+                <w:ind w:left="720" w:hanging="720"/>
+                <w:rPr>
+                  <w:noProof/>
+                  <w:kern w:val="0"/>
+                  <w:sz w:val="24"/>
+                  <w:szCs w:val="24"/>
+                  <w:lang w:val="en-US"/>
+                  <w14:ligatures w14:val="none"/>
+                </w:rPr>
+              </w:pPr>
+              <w:r>
+                <w:fldChar w:fldCharType="begin"/>
+              </w:r>
+              <w:r>
+                <w:rPr>
+                  <w:lang w:val="en-US"/>
+                </w:rPr>
+                <w:instrText>BIBLIOGRAPHY</w:instrText>
+              </w:r>
+              <w:r>
+                <w:fldChar w:fldCharType="separate"/>
+              </w:r>
+              <w:r>
+                <w:rPr>
+                  <w:noProof/>
+                  <w:lang w:val="en-US"/>
+                </w:rPr>
+                <w:t>Ferrone, L. a. (2017). Symbolic, distributed and distributional representations for natural language processing in the era of deep learning: a survey.</w:t>
+              </w:r>
+            </w:p>
+            <w:p>
+              <w:pPr>
+                <w:pStyle w:val="Bibliografia"/>
+                <w:ind w:left="720" w:hanging="720"/>
+                <w:rPr>
+                  <w:noProof/>
+                  <w:lang w:val="en-US"/>
+                </w:rPr>
+              </w:pPr>
+              <w:r>
+                <w:rPr>
+                  <w:noProof/>
+                  <w:lang w:val="en-US"/>
+                </w:rPr>
+                <w:t xml:space="preserve">Hinton, G. E. (1989). </w:t>
+              </w:r>
+              <w:r>
+                <w:rPr>
+                  <w:i/>
+                  <w:iCs/>
+                  <w:noProof/>
+                  <w:lang w:val="en-US"/>
+                </w:rPr>
+                <w:t>Parallel distributed processing: Explorations in the microstructure of cognition, chapter Distributed Representations</w:t>
+              </w:r>
+              <w:r>
+                <w:rPr>
+                  <w:noProof/>
+                  <w:lang w:val="en-US"/>
+                </w:rPr>
+                <w:t xml:space="preserve"> (Vol. vol.1).</w:t>
+              </w:r>
+            </w:p>
+            <w:p>
+              <w:r>
+                <w:rPr>
+                  <w:b/>
+                  <w:bCs/>
+                </w:rPr>
+                <w:fldChar w:fldCharType="end"/>
+              </w:r>
+            </w:p>
+          </w:sdtContent>
+        </w:sdt>
+      </w:sdtContent>
+    </w:sdt>
+    <w:p/>
     <w:sectPr>
+      <w:type w:val="continuous"/>
       <w:pgSz w:w="11906" w:h="16838"/>
       <w:pgMar w:top="1417" w:right="1134" w:bottom="1134" w:left="1134" w:header="708" w:footer="708" w:gutter="0"/>
       <w:cols w:space="708"/>
@@ -18,6 +3074,135 @@
     </w:sectPr>
   </w:body>
 </w:document>
+</file>
+
+<file path=word/numbering.xml><?xml version="1.0" encoding="utf-8"?>
+<w:numbering xmlns:wpc="http://schemas.microsoft.com/office/word/2010/wordprocessingCanvas" xmlns:cx="http://schemas.microsoft.com/office/drawing/2014/chartex" xmlns:cx1="http://schemas.microsoft.com/office/drawing/2015/9/8/chartex" xmlns:cx2="http://schemas.microsoft.com/office/drawing/2015/10/21/chartex" xmlns:cx3="http://schemas.microsoft.com/office/drawing/2016/5/9/chartex" xmlns:cx4="http://schemas.microsoft.com/office/drawing/2016/5/10/chartex" xmlns:cx5="http://schemas.microsoft.com/office/drawing/2016/5/11/chartex" xmlns:cx6="http://schemas.microsoft.com/office/drawing/2016/5/12/chartex" xmlns:cx7="http://schemas.microsoft.com/office/drawing/2016/5/13/chartex" xmlns:cx8="http://schemas.microsoft.com/office/drawing/2016/5/14/chartex" xmlns:mc="http://schemas.openxmlformats.org/markup-compatibility/2006" xmlns:aink="http://schemas.microsoft.com/office/drawing/2016/ink" xmlns:am3d="http://schemas.microsoft.com/office/drawing/2017/model3d" xmlns:o="urn:schemas-microsoft-com:office:office" xmlns:oel="http://schemas.microsoft.com/office/2019/extlst" xmlns:r="http://schemas.openxmlformats.org/officeDocument/2006/relationships" xmlns:m="http://schemas.openxmlformats.org/officeDocument/2006/math" xmlns:v="urn:schemas-microsoft-com:vml" xmlns:wp14="http://schemas.microsoft.com/office/word/2010/wordprocessingDrawing" xmlns:wp="http://schemas.openxmlformats.org/drawingml/2006/wordprocessingDrawing" xmlns:w10="urn:schemas-microsoft-com:office:word" xmlns:w="http://schemas.openxmlformats.org/wordprocessingml/2006/main" xmlns:w14="http://schemas.microsoft.com/office/word/2010/wordml" xmlns:w15="http://schemas.microsoft.com/office/word/2012/wordml" xmlns:w16cex="http://schemas.microsoft.com/office/word/2018/wordml/cex" xmlns:w16cid="http://schemas.microsoft.com/office/word/2016/wordml/cid" xmlns:w16="http://schemas.microsoft.com/office/word/2018/wordml" xmlns:w16du="http://schemas.microsoft.com/office/word/2023/wordml/word16du" xmlns:w16sdtdh="http://schemas.microsoft.com/office/word/2020/wordml/sdtdatahash" xmlns:w16se="http://schemas.microsoft.com/office/word/2015/wordml/symex" xmlns:wpg="http://schemas.microsoft.com/office/word/2010/wordprocessingGroup" xmlns:wpi="http://schemas.microsoft.com/office/word/2010/wordprocessingInk" xmlns:wne="http://schemas.microsoft.com/office/word/2006/wordml" xmlns:wps="http://schemas.microsoft.com/office/word/2010/wordprocessingShape" mc:Ignorable="w14 w15 w16se w16cid w16 w16cex w16sdtdh w16du wp14">
+  <w:abstractNum w:abstractNumId="0" w15:restartNumberingAfterBreak="0">
+    <w:nsid w:val="3591449E"/>
+    <w:multiLevelType w:val="multilevel"/>
+    <w:tmpl w:val="48F448A4"/>
+    <w:lvl w:ilvl="0">
+      <w:start w:val="1"/>
+      <w:numFmt w:val="decimal"/>
+      <w:lvlText w:val="%1."/>
+      <w:lvlJc w:val="left"/>
+      <w:pPr>
+        <w:ind w:left="720" w:hanging="360"/>
+      </w:pPr>
+      <w:rPr>
+        <w:rFonts w:hint="default"/>
+      </w:rPr>
+    </w:lvl>
+    <w:lvl w:ilvl="1">
+      <w:start w:val="1"/>
+      <w:numFmt w:val="decimal"/>
+      <w:isLgl/>
+      <w:lvlText w:val="%1.%2."/>
+      <w:lvlJc w:val="left"/>
+      <w:pPr>
+        <w:ind w:left="1080" w:hanging="720"/>
+      </w:pPr>
+      <w:rPr>
+        <w:rFonts w:hint="default"/>
+      </w:rPr>
+    </w:lvl>
+    <w:lvl w:ilvl="2">
+      <w:start w:val="1"/>
+      <w:numFmt w:val="decimal"/>
+      <w:isLgl/>
+      <w:lvlText w:val="%1.%2.%3."/>
+      <w:lvlJc w:val="left"/>
+      <w:pPr>
+        <w:ind w:left="1440" w:hanging="1080"/>
+      </w:pPr>
+      <w:rPr>
+        <w:rFonts w:hint="default"/>
+      </w:rPr>
+    </w:lvl>
+    <w:lvl w:ilvl="3">
+      <w:start w:val="1"/>
+      <w:numFmt w:val="decimal"/>
+      <w:isLgl/>
+      <w:lvlText w:val="%1.%2.%3.%4."/>
+      <w:lvlJc w:val="left"/>
+      <w:pPr>
+        <w:ind w:left="1800" w:hanging="1440"/>
+      </w:pPr>
+      <w:rPr>
+        <w:rFonts w:hint="default"/>
+      </w:rPr>
+    </w:lvl>
+    <w:lvl w:ilvl="4">
+      <w:start w:val="1"/>
+      <w:numFmt w:val="decimal"/>
+      <w:isLgl/>
+      <w:lvlText w:val="%1.%2.%3.%4.%5."/>
+      <w:lvlJc w:val="left"/>
+      <w:pPr>
+        <w:ind w:left="2160" w:hanging="1800"/>
+      </w:pPr>
+      <w:rPr>
+        <w:rFonts w:hint="default"/>
+      </w:rPr>
+    </w:lvl>
+    <w:lvl w:ilvl="5">
+      <w:start w:val="1"/>
+      <w:numFmt w:val="decimal"/>
+      <w:isLgl/>
+      <w:lvlText w:val="%1.%2.%3.%4.%5.%6."/>
+      <w:lvlJc w:val="left"/>
+      <w:pPr>
+        <w:ind w:left="2160" w:hanging="1800"/>
+      </w:pPr>
+      <w:rPr>
+        <w:rFonts w:hint="default"/>
+      </w:rPr>
+    </w:lvl>
+    <w:lvl w:ilvl="6">
+      <w:start w:val="1"/>
+      <w:numFmt w:val="decimal"/>
+      <w:isLgl/>
+      <w:lvlText w:val="%1.%2.%3.%4.%5.%6.%7."/>
+      <w:lvlJc w:val="left"/>
+      <w:pPr>
+        <w:ind w:left="2520" w:hanging="2160"/>
+      </w:pPr>
+      <w:rPr>
+        <w:rFonts w:hint="default"/>
+      </w:rPr>
+    </w:lvl>
+    <w:lvl w:ilvl="7">
+      <w:start w:val="1"/>
+      <w:numFmt w:val="decimal"/>
+      <w:isLgl/>
+      <w:lvlText w:val="%1.%2.%3.%4.%5.%6.%7.%8."/>
+      <w:lvlJc w:val="left"/>
+      <w:pPr>
+        <w:ind w:left="2880" w:hanging="2520"/>
+      </w:pPr>
+      <w:rPr>
+        <w:rFonts w:hint="default"/>
+      </w:rPr>
+    </w:lvl>
+    <w:lvl w:ilvl="8">
+      <w:start w:val="1"/>
+      <w:numFmt w:val="decimal"/>
+      <w:isLgl/>
+      <w:lvlText w:val="%1.%2.%3.%4.%5.%6.%7.%8.%9."/>
+      <w:lvlJc w:val="left"/>
+      <w:pPr>
+        <w:ind w:left="3240" w:hanging="2880"/>
+      </w:pPr>
+      <w:rPr>
+        <w:rFonts w:hint="default"/>
+      </w:rPr>
+    </w:lvl>
+  </w:abstractNum>
+  <w:num w:numId="1" w16cid:durableId="220529321">
+    <w:abstractNumId w:val="0"/>
+  </w:num>
+</w:numbering>
 </file>
 
 <file path=word/styles.xml><?xml version="1.0" encoding="utf-8"?>
@@ -420,6 +3605,10 @@
   <w:style w:type="paragraph" w:default="1" w:styleId="Normale">
     <w:name w:val="Normal"/>
     <w:qFormat/>
+    <w:rsid w:val="00C52766"/>
+    <w:rPr>
+      <w:rFonts w:ascii="Georgia" w:hAnsi="Georgia"/>
+    </w:rPr>
   </w:style>
   <w:style w:type="paragraph" w:styleId="Titolo1">
     <w:name w:val="heading 1"/>
@@ -428,7 +3617,7 @@
     <w:link w:val="Titolo1Carattere"/>
     <w:uiPriority w:val="9"/>
     <w:qFormat/>
-    <w:rsid w:val="00C62181"/>
+    <w:rsid w:val="00C52766"/>
     <w:pPr>
       <w:keepNext/>
       <w:keepLines/>
@@ -436,7 +3625,7 @@
       <w:outlineLvl w:val="0"/>
     </w:pPr>
     <w:rPr>
-      <w:rFonts w:asciiTheme="majorHAnsi" w:eastAsiaTheme="majorEastAsia" w:hAnsiTheme="majorHAnsi" w:cstheme="majorBidi"/>
+      <w:rFonts w:eastAsiaTheme="majorEastAsia" w:cstheme="majorBidi"/>
       <w:color w:val="0F4761" w:themeColor="accent1" w:themeShade="BF"/>
       <w:sz w:val="40"/>
       <w:szCs w:val="40"/>
@@ -448,10 +3637,9 @@
     <w:next w:val="Normale"/>
     <w:link w:val="Titolo2Carattere"/>
     <w:uiPriority w:val="9"/>
-    <w:semiHidden/>
     <w:unhideWhenUsed/>
     <w:qFormat/>
-    <w:rsid w:val="009A13E9"/>
+    <w:rsid w:val="00C52766"/>
     <w:pPr>
       <w:keepNext/>
       <w:keepLines/>
@@ -460,7 +3648,7 @@
       <w:outlineLvl w:val="1"/>
     </w:pPr>
     <w:rPr>
-      <w:rFonts w:ascii="Roboto Light" w:eastAsiaTheme="majorEastAsia" w:hAnsi="Roboto Light" w:cstheme="majorBidi"/>
+      <w:rFonts w:eastAsiaTheme="majorEastAsia" w:cstheme="majorBidi"/>
       <w:color w:val="000000" w:themeColor="text1"/>
       <w:sz w:val="36"/>
       <w:szCs w:val="32"/>
@@ -474,7 +3662,7 @@
     <w:uiPriority w:val="9"/>
     <w:unhideWhenUsed/>
     <w:qFormat/>
-    <w:rsid w:val="003B273D"/>
+    <w:rsid w:val="00C52766"/>
     <w:pPr>
       <w:keepNext/>
       <w:keepLines/>
@@ -483,7 +3671,7 @@
       <w:outlineLvl w:val="2"/>
     </w:pPr>
     <w:rPr>
-      <w:rFonts w:ascii="Roboto Light" w:eastAsiaTheme="majorEastAsia" w:hAnsi="Roboto Light" w:cstheme="majorBidi"/>
+      <w:rFonts w:eastAsiaTheme="majorEastAsia" w:cstheme="majorBidi"/>
       <w:color w:val="000000" w:themeColor="text1"/>
       <w:sz w:val="32"/>
       <w:szCs w:val="28"/>
@@ -495,10 +3683,9 @@
     <w:next w:val="Normale"/>
     <w:link w:val="Titolo4Carattere"/>
     <w:uiPriority w:val="9"/>
-    <w:semiHidden/>
     <w:unhideWhenUsed/>
     <w:qFormat/>
-    <w:rsid w:val="00C62181"/>
+    <w:rsid w:val="00C52766"/>
     <w:pPr>
       <w:keepNext/>
       <w:keepLines/>
@@ -507,9 +3694,9 @@
     </w:pPr>
     <w:rPr>
       <w:rFonts w:eastAsiaTheme="majorEastAsia" w:cstheme="majorBidi"/>
-      <w:i/>
       <w:iCs/>
-      <w:color w:val="0F4761" w:themeColor="accent1" w:themeShade="BF"/>
+      <w:color w:val="000000" w:themeColor="text1"/>
+      <w:sz w:val="28"/>
     </w:rPr>
   </w:style>
   <w:style w:type="paragraph" w:styleId="Titolo5">
@@ -624,7 +3811,6 @@
   <w:style w:type="character" w:default="1" w:styleId="Carpredefinitoparagrafo">
     <w:name w:val="Default Paragraph Font"/>
     <w:uiPriority w:val="1"/>
-    <w:semiHidden/>
     <w:unhideWhenUsed/>
   </w:style>
   <w:style w:type="table" w:default="1" w:styleId="Tabellanormale">
@@ -653,10 +3839,9 @@
     <w:basedOn w:val="Carpredefinitoparagrafo"/>
     <w:link w:val="Titolo2"/>
     <w:uiPriority w:val="9"/>
-    <w:semiHidden/>
-    <w:rsid w:val="009A13E9"/>
+    <w:rsid w:val="00C52766"/>
     <w:rPr>
-      <w:rFonts w:ascii="Roboto Light" w:eastAsiaTheme="majorEastAsia" w:hAnsi="Roboto Light" w:cstheme="majorBidi"/>
+      <w:rFonts w:ascii="Georgia" w:eastAsiaTheme="majorEastAsia" w:hAnsi="Georgia" w:cstheme="majorBidi"/>
       <w:color w:val="000000" w:themeColor="text1"/>
       <w:sz w:val="36"/>
       <w:szCs w:val="32"/>
@@ -704,9 +3889,9 @@
     <w:basedOn w:val="Carpredefinitoparagrafo"/>
     <w:link w:val="Titolo3"/>
     <w:uiPriority w:val="9"/>
-    <w:rsid w:val="003B273D"/>
+    <w:rsid w:val="00C52766"/>
     <w:rPr>
-      <w:rFonts w:ascii="Roboto Light" w:eastAsiaTheme="majorEastAsia" w:hAnsi="Roboto Light" w:cstheme="majorBidi"/>
+      <w:rFonts w:ascii="Georgia" w:eastAsiaTheme="majorEastAsia" w:hAnsi="Georgia" w:cstheme="majorBidi"/>
       <w:color w:val="000000" w:themeColor="text1"/>
       <w:sz w:val="32"/>
       <w:szCs w:val="28"/>
@@ -717,9 +3902,9 @@
     <w:basedOn w:val="Carpredefinitoparagrafo"/>
     <w:link w:val="Titolo1"/>
     <w:uiPriority w:val="9"/>
-    <w:rsid w:val="00C62181"/>
+    <w:rsid w:val="00C52766"/>
     <w:rPr>
-      <w:rFonts w:asciiTheme="majorHAnsi" w:eastAsiaTheme="majorEastAsia" w:hAnsiTheme="majorHAnsi" w:cstheme="majorBidi"/>
+      <w:rFonts w:ascii="Georgia" w:eastAsiaTheme="majorEastAsia" w:hAnsi="Georgia" w:cstheme="majorBidi"/>
       <w:color w:val="0F4761" w:themeColor="accent1" w:themeShade="BF"/>
       <w:sz w:val="40"/>
       <w:szCs w:val="40"/>
@@ -730,13 +3915,12 @@
     <w:basedOn w:val="Carpredefinitoparagrafo"/>
     <w:link w:val="Titolo4"/>
     <w:uiPriority w:val="9"/>
-    <w:semiHidden/>
-    <w:rsid w:val="00C62181"/>
+    <w:rsid w:val="00C52766"/>
     <w:rPr>
-      <w:rFonts w:eastAsiaTheme="majorEastAsia" w:cstheme="majorBidi"/>
-      <w:i/>
+      <w:rFonts w:ascii="Georgia" w:eastAsiaTheme="majorEastAsia" w:hAnsi="Georgia" w:cstheme="majorBidi"/>
       <w:iCs/>
-      <w:color w:val="0F4761" w:themeColor="accent1" w:themeShade="BF"/>
+      <w:color w:val="000000" w:themeColor="text1"/>
+      <w:sz w:val="28"/>
     </w:rPr>
   </w:style>
   <w:style w:type="character" w:customStyle="1" w:styleId="Titolo5Carattere">
@@ -938,6 +4122,79 @@
       <w:smallCaps/>
       <w:color w:val="0F4761" w:themeColor="accent1" w:themeShade="BF"/>
       <w:spacing w:val="5"/>
+    </w:rPr>
+  </w:style>
+  <w:style w:type="paragraph" w:styleId="Didascalia">
+    <w:name w:val="caption"/>
+    <w:basedOn w:val="Normale"/>
+    <w:next w:val="Normale"/>
+    <w:uiPriority w:val="35"/>
+    <w:unhideWhenUsed/>
+    <w:qFormat/>
+    <w:rsid w:val="00AA3A78"/>
+    <w:pPr>
+      <w:spacing w:after="200" w:line="240" w:lineRule="auto"/>
+    </w:pPr>
+    <w:rPr>
+      <w:i/>
+      <w:iCs/>
+      <w:color w:val="0E2841" w:themeColor="text2"/>
+      <w:sz w:val="18"/>
+      <w:szCs w:val="18"/>
+    </w:rPr>
+  </w:style>
+  <w:style w:type="paragraph" w:styleId="Indicedellefigure">
+    <w:name w:val="table of figures"/>
+    <w:basedOn w:val="Normale"/>
+    <w:next w:val="Normale"/>
+    <w:uiPriority w:val="99"/>
+    <w:unhideWhenUsed/>
+    <w:rsid w:val="00BF4358"/>
+    <w:pPr>
+      <w:spacing w:after="0"/>
+    </w:pPr>
+  </w:style>
+  <w:style w:type="character" w:styleId="Collegamentoipertestuale">
+    <w:name w:val="Hyperlink"/>
+    <w:basedOn w:val="Carpredefinitoparagrafo"/>
+    <w:uiPriority w:val="99"/>
+    <w:unhideWhenUsed/>
+    <w:rsid w:val="00BF4358"/>
+    <w:rPr>
+      <w:color w:val="467886" w:themeColor="hyperlink"/>
+      <w:u w:val="single"/>
+    </w:rPr>
+  </w:style>
+  <w:style w:type="paragraph" w:styleId="Indice1">
+    <w:name w:val="index 1"/>
+    <w:basedOn w:val="Normale"/>
+    <w:next w:val="Normale"/>
+    <w:autoRedefine/>
+    <w:uiPriority w:val="99"/>
+    <w:semiHidden/>
+    <w:unhideWhenUsed/>
+    <w:rsid w:val="00BF4358"/>
+    <w:pPr>
+      <w:spacing w:after="0" w:line="240" w:lineRule="auto"/>
+      <w:ind w:left="220" w:hanging="220"/>
+    </w:pPr>
+  </w:style>
+  <w:style w:type="paragraph" w:styleId="Bibliografia">
+    <w:name w:val="Bibliography"/>
+    <w:basedOn w:val="Normale"/>
+    <w:next w:val="Normale"/>
+    <w:uiPriority w:val="37"/>
+    <w:unhideWhenUsed/>
+    <w:rsid w:val="00EF799F"/>
+  </w:style>
+  <w:style w:type="character" w:styleId="Testosegnaposto">
+    <w:name w:val="Placeholder Text"/>
+    <w:basedOn w:val="Carpredefinitoparagrafo"/>
+    <w:uiPriority w:val="99"/>
+    <w:semiHidden/>
+    <w:rsid w:val="00840645"/>
+    <w:rPr>
+      <w:color w:val="666666"/>
     </w:rPr>
   </w:style>
 </w:styles>
@@ -1236,4 +4493,57 @@
     </a:ext>
   </a:extLst>
 </a:theme>
+</file>
+
+<file path=customXml/item1.xml><?xml version="1.0" encoding="utf-8"?>
+<b:Sources xmlns:b="http://schemas.openxmlformats.org/officeDocument/2006/bibliography" xmlns="http://schemas.openxmlformats.org/officeDocument/2006/bibliography" SelectedStyle="\APASixthEditionOfficeOnline.xsl" StyleName="APA" Version="6">
+  <b:Source>
+    <b:Tag>FerroeandZanzotto</b:Tag>
+    <b:SourceType>JournalArticle</b:SourceType>
+    <b:Guid>{2A774910-51ED-4B8C-BB66-367827412154}</b:Guid>
+    <b:Author>
+      <b:Author>
+        <b:NameList>
+          <b:Person>
+            <b:Last>Ferrone</b:Last>
+            <b:First>L.</b:First>
+            <b:Middle>and Zanzotto, F. M.</b:Middle>
+          </b:Person>
+        </b:NameList>
+      </b:Author>
+    </b:Author>
+    <b:Title>Symbolic, distributed and distributional representations for natural language processing in the era of deep learning: a survey.</b:Title>
+    <b:Year>2017</b:Year>
+    <b:RefOrder>1</b:RefOrder>
+  </b:Source>
+  <b:Source>
+    <b:Tag>Hin89</b:Tag>
+    <b:SourceType>Book</b:SourceType>
+    <b:Guid>{1211FF09-0262-407E-9E29-95E11FD87149}</b:Guid>
+    <b:Author>
+      <b:Author>
+        <b:NameList>
+          <b:Person>
+            <b:Last>Hinton</b:Last>
+            <b:First>G.</b:First>
+            <b:Middle>E., McClelland, J. L., and Rumelhart, D. E.</b:Middle>
+          </b:Person>
+        </b:NameList>
+      </b:Author>
+    </b:Author>
+    <b:Title>Parallel distributed processing: Explorations in the microstructure of cognition, chapter Distributed Representations</b:Title>
+    <b:Year>1989</b:Year>
+    <b:Pages>pages 77–109</b:Pages>
+    <b:Volume>vol.1</b:Volume>
+    <b:RefOrder>2</b:RefOrder>
+  </b:Source>
+</b:Sources>
+</file>
+
+<file path=customXml/itemProps1.xml><?xml version="1.0" encoding="utf-8"?>
+<ds:datastoreItem xmlns:ds="http://schemas.openxmlformats.org/officeDocument/2006/customXml" ds:itemID="{00223C7C-29D7-422D-AE3A-4518DAC038D1}">
+  <ds:schemaRefs>
+    <ds:schemaRef ds:uri="http://schemas.openxmlformats.org/officeDocument/2006/bibliography"/>
+  </ds:schemaRefs>
+</ds:datastoreItem>
 </file>
--- a/RASTA/Delivery.docx
+++ b/RASTA/Delivery.docx
@@ -26,11 +26,6 @@
       </w:r>
       <w:proofErr w:type="spellEnd"/>
     </w:p>
-    <w:p/>
-    <w:p/>
-    <w:p/>
-    <w:p/>
-    <w:p/>
     <w:p/>
     <w:p/>
     <w:p>
@@ -128,17 +123,11 @@
         <w:tabs>
           <w:tab w:val="right" w:leader="dot" w:pos="9628"/>
         </w:tabs>
+        <w:ind w:left="440"/>
         <w:rPr>
           <w:noProof/>
         </w:rPr>
       </w:pPr>
-      <w:r>
-        <w:rPr>
-          <w:noProof/>
-          <w:lang w:val="en-US"/>
-        </w:rPr>
-        <w:tab/>
-      </w:r>
       <w:r>
         <w:rPr>
           <w:noProof/>
@@ -160,6 +149,7 @@
         <w:tabs>
           <w:tab w:val="right" w:leader="dot" w:pos="9628"/>
         </w:tabs>
+        <w:ind w:left="440"/>
         <w:rPr>
           <w:noProof/>
         </w:rPr>
@@ -168,7 +158,6 @@
         <w:rPr>
           <w:noProof/>
         </w:rPr>
-        <w:tab/>
         <w:t>2.2. Distributional Embeddings</w:t>
       </w:r>
       <w:r>
@@ -185,6 +174,7 @@
         <w:tabs>
           <w:tab w:val="right" w:leader="dot" w:pos="9628"/>
         </w:tabs>
+        <w:ind w:left="440"/>
         <w:rPr>
           <w:noProof/>
         </w:rPr>
@@ -193,15 +183,14 @@
         <w:rPr>
           <w:noProof/>
         </w:rPr>
+        <w:t>2.3. Contextual Embeddings</w:t>
+      </w:r>
+      <w:r>
+        <w:rPr>
+          <w:noProof/>
+        </w:rPr>
         <w:tab/>
-        <w:t>2.3. Contextual Embeddings</w:t>
-      </w:r>
-      <w:r>
-        <w:rPr>
-          <w:noProof/>
-        </w:rPr>
-        <w:tab/>
-        <w:t>3</w:t>
+        <w:t>5</w:t>
       </w:r>
     </w:p>
     <w:p>
@@ -226,7 +215,7 @@
           <w:noProof/>
         </w:rPr>
         <w:tab/>
-        <w:t>3</w:t>
+        <w:t>5</w:t>
       </w:r>
     </w:p>
     <w:p>
@@ -322,7 +311,11 @@
           <w:tab w:val="right" w:leader="dot" w:pos="9628"/>
         </w:tabs>
         <w:rPr>
+          <w:rFonts w:asciiTheme="minorHAnsi" w:eastAsiaTheme="minorEastAsia" w:hAnsiTheme="minorHAnsi"/>
           <w:noProof/>
+          <w:sz w:val="24"/>
+          <w:szCs w:val="24"/>
+          <w:lang w:eastAsia="it-IT"/>
         </w:rPr>
       </w:pPr>
       <w:r>
@@ -334,7 +327,7 @@
       <w:r>
         <w:fldChar w:fldCharType="separate"/>
       </w:r>
-      <w:hyperlink w:anchor="_Toc172574868" w:history="1">
+      <w:hyperlink w:anchor="_Toc172618958" w:history="1">
         <w:r>
           <w:rPr>
             <w:rStyle w:val="Collegamentoipertestuale"/>
@@ -372,7 +365,7 @@
             <w:noProof/>
             <w:webHidden/>
           </w:rPr>
-          <w:instrText xml:space="preserve"> PAGEREF _Toc172574868 \h </w:instrText>
+          <w:instrText xml:space="preserve"> PAGEREF _Toc172618958 \h </w:instrText>
         </w:r>
         <w:r>
           <w:rPr>
@@ -404,6 +397,89 @@
       </w:hyperlink>
     </w:p>
     <w:p>
+      <w:pPr>
+        <w:pStyle w:val="Indicedellefigure"/>
+        <w:tabs>
+          <w:tab w:val="right" w:leader="dot" w:pos="9628"/>
+        </w:tabs>
+        <w:rPr>
+          <w:rFonts w:asciiTheme="minorHAnsi" w:eastAsiaTheme="minorEastAsia" w:hAnsiTheme="minorHAnsi"/>
+          <w:noProof/>
+          <w:sz w:val="24"/>
+          <w:szCs w:val="24"/>
+          <w:lang w:eastAsia="it-IT"/>
+        </w:rPr>
+      </w:pPr>
+      <w:hyperlink w:anchor="_Toc172618959" w:history="1">
+        <w:r>
+          <w:rPr>
+            <w:rStyle w:val="Collegamentoipertestuale"/>
+            <w:b/>
+            <w:bCs/>
+            <w:noProof/>
+            <w:lang w:val="en-US"/>
+          </w:rPr>
+          <w:t>Figure 2.1</w:t>
+        </w:r>
+        <w:r>
+          <w:rPr>
+            <w:rStyle w:val="Collegamentoipertestuale"/>
+            <w:noProof/>
+            <w:lang w:val="en-US"/>
+          </w:rPr>
+          <w:t>: An example of word vector representation generated from text.</w:t>
+        </w:r>
+        <w:r>
+          <w:rPr>
+            <w:noProof/>
+            <w:webHidden/>
+          </w:rPr>
+          <w:tab/>
+        </w:r>
+        <w:r>
+          <w:rPr>
+            <w:noProof/>
+            <w:webHidden/>
+          </w:rPr>
+          <w:fldChar w:fldCharType="begin"/>
+        </w:r>
+        <w:r>
+          <w:rPr>
+            <w:noProof/>
+            <w:webHidden/>
+          </w:rPr>
+          <w:instrText xml:space="preserve"> PAGEREF _Toc172618959 \h </w:instrText>
+        </w:r>
+        <w:r>
+          <w:rPr>
+            <w:noProof/>
+            <w:webHidden/>
+          </w:rPr>
+        </w:r>
+        <w:r>
+          <w:rPr>
+            <w:noProof/>
+            <w:webHidden/>
+          </w:rPr>
+          <w:fldChar w:fldCharType="separate"/>
+        </w:r>
+        <w:r>
+          <w:rPr>
+            <w:noProof/>
+            <w:webHidden/>
+          </w:rPr>
+          <w:t>4</w:t>
+        </w:r>
+        <w:r>
+          <w:rPr>
+            <w:noProof/>
+            <w:webHidden/>
+          </w:rPr>
+          <w:fldChar w:fldCharType="end"/>
+        </w:r>
+      </w:hyperlink>
+    </w:p>
+    <w:p>
       <w:r>
         <w:fldChar w:fldCharType="end"/>
       </w:r>
@@ -449,13 +525,8 @@
         <w:instrText xml:space="preserve"> XE "</w:instrText>
       </w:r>
       <w:r>
-        <w:instrText xml:space="preserve">1. Topic </w:instrText>
-      </w:r>
-      <w:proofErr w:type="spellStart"/>
-      <w:r>
-        <w:instrText>Modeling</w:instrText>
-      </w:r>
-      <w:proofErr w:type="spellEnd"/>
+        <w:instrText>1. Topic Modeling</w:instrText>
+      </w:r>
       <w:r>
         <w:instrText xml:space="preserve">" </w:instrText>
       </w:r>
@@ -500,7 +571,7 @@
                     </pic:cNvPicPr>
                   </pic:nvPicPr>
                   <pic:blipFill>
-                    <a:blip r:embed="rId6">
+                    <a:blip r:embed="rId8">
                       <a:extLst>
                         <a:ext uri="{28A0092B-C50C-407E-A947-70E740481C1C}">
                           <a14:useLocalDpi xmlns:a14="http://schemas.microsoft.com/office/drawing/2010/main" val="0"/>
@@ -590,21 +661,7 @@
           <w:color w:val="0F4761" w:themeColor="accent1" w:themeShade="BF"/>
           <w:lang w:val="en-US"/>
         </w:rPr>
-        <w:t>1</w:t>
-      </w:r>
-      <w:r>
-        <w:rPr>
-          <w:color w:val="0F4761" w:themeColor="accent1" w:themeShade="BF"/>
-          <w:lang w:val="en-US"/>
-        </w:rPr>
-        <w:t>.1</w:t>
-      </w:r>
-      <w:r>
-        <w:rPr>
-          <w:color w:val="0F4761" w:themeColor="accent1" w:themeShade="BF"/>
-          <w:lang w:val="en-US"/>
-        </w:rPr>
-        <w:t xml:space="preserve"> </w:t>
+        <w:t xml:space="preserve">1.1 </w:t>
       </w:r>
       <w:r>
         <w:rPr>
@@ -753,6 +810,7 @@
                               </w:rPr>
                             </w:pPr>
                             <w:bookmarkStart w:id="0" w:name="_Toc172574868"/>
+                            <w:bookmarkStart w:id="1" w:name="_Toc172618958"/>
                             <w:r>
                               <w:rPr>
                                 <w:b/>
@@ -811,13 +869,7 @@
                               <w:rPr>
                                 <w:lang w:val="en-US"/>
                               </w:rPr>
-                              <w:t xml:space="preserve">: Overview of topic modeling. A corpus of documents is given </w:t>
-                            </w:r>
-                            <w:r>
-                              <w:rPr>
-                                <w:lang w:val="en-US"/>
-                              </w:rPr>
-                              <w:t>as input and the model</w:t>
+                              <w:t>: Overview of topic modeling. A corpus of documents is given as input and the model</w:t>
                             </w:r>
                             <w:r>
                               <w:rPr>
@@ -844,6 +896,7 @@
                               <w:t>representations of the documents.</w:t>
                             </w:r>
                             <w:bookmarkEnd w:id="0"/>
+                            <w:bookmarkEnd w:id="1"/>
                           </w:p>
                         </w:txbxContent>
                       </wps:txbx>
@@ -880,7 +933,8 @@
                           <w:lang w:val="en-US"/>
                         </w:rPr>
                       </w:pPr>
-                      <w:bookmarkStart w:id="1" w:name="_Toc172574868"/>
+                      <w:bookmarkStart w:id="2" w:name="_Toc172574868"/>
+                      <w:bookmarkStart w:id="3" w:name="_Toc172618958"/>
                       <w:r>
                         <w:rPr>
                           <w:b/>
@@ -939,13 +993,7 @@
                         <w:rPr>
                           <w:lang w:val="en-US"/>
                         </w:rPr>
-                        <w:t xml:space="preserve">: Overview of topic modeling. A corpus of documents is given </w:t>
-                      </w:r>
-                      <w:r>
-                        <w:rPr>
-                          <w:lang w:val="en-US"/>
-                        </w:rPr>
-                        <w:t>as input and the model</w:t>
+                        <w:t>: Overview of topic modeling. A corpus of documents is given as input and the model</w:t>
                       </w:r>
                       <w:r>
                         <w:rPr>
@@ -971,7 +1019,8 @@
                         </w:rPr>
                         <w:t>representations of the documents.</w:t>
                       </w:r>
-                      <w:bookmarkEnd w:id="1"/>
+                      <w:bookmarkEnd w:id="2"/>
+                      <w:bookmarkEnd w:id="3"/>
                     </w:p>
                   </w:txbxContent>
                 </v:textbox>
@@ -2139,21 +2188,7 @@
           <w:rFonts w:eastAsiaTheme="minorEastAsia"/>
           <w:lang w:val="en-US"/>
         </w:rPr>
-        <w:t>is set to 1, while all the other</w:t>
-      </w:r>
-      <w:r>
-        <w:rPr>
-          <w:rFonts w:eastAsiaTheme="minorEastAsia"/>
-          <w:lang w:val="en-US"/>
-        </w:rPr>
-        <w:t xml:space="preserve"> </w:t>
-      </w:r>
-      <w:r>
-        <w:rPr>
-          <w:rFonts w:eastAsiaTheme="minorEastAsia"/>
-          <w:lang w:val="en-US"/>
-        </w:rPr>
-        <w:t>elements are set to zero. We generally refer to this kind of vectors as</w:t>
+        <w:t>is set to 1, while all the other elements are set to zero. We generally refer to this kind of vectors as</w:t>
       </w:r>
       <w:r>
         <w:rPr>
@@ -2292,23 +2327,7 @@
           <w:rFonts w:eastAsiaTheme="minorEastAsia"/>
           <w:lang w:val="en-US"/>
         </w:rPr>
-        <w:t xml:space="preserve">be represented as a </w:t>
-      </w:r>
-      <w:proofErr w:type="gramStart"/>
-      <w:r>
-        <w:rPr>
-          <w:rFonts w:eastAsiaTheme="minorEastAsia"/>
-          <w:lang w:val="en-US"/>
-        </w:rPr>
-        <w:t>vectors of zeros</w:t>
-      </w:r>
-      <w:proofErr w:type="gramEnd"/>
-      <w:r>
-        <w:rPr>
-          <w:rFonts w:eastAsiaTheme="minorEastAsia"/>
-          <w:lang w:val="en-US"/>
-        </w:rPr>
-        <w:t xml:space="preserve"> with only one 1 in the position indexed</w:t>
+        <w:t>be represented as a vectors of zeros with only one 1 in the position indexed</w:t>
       </w:r>
       <w:r>
         <w:rPr>
@@ -2439,23 +2458,7 @@
           <w:iCs/>
           <w:lang w:val="en-US"/>
         </w:rPr>
-        <w:t xml:space="preserve">V </w:t>
-      </w:r>
-      <w:r>
-        <w:rPr>
-          <w:i/>
-          <w:iCs/>
-          <w:lang w:val="en-US"/>
-        </w:rPr>
-        <w:t xml:space="preserve">x </w:t>
-      </w:r>
-      <w:r>
-        <w:rPr>
-          <w:i/>
-          <w:iCs/>
-          <w:lang w:val="en-US"/>
-        </w:rPr>
-        <w:t>V</w:t>
+        <w:t>V x V</w:t>
       </w:r>
       <w:r>
         <w:rPr>
@@ -2595,29 +2598,1375 @@
         <w:instrText xml:space="preserve"> XE "</w:instrText>
       </w:r>
       <w:r>
-        <w:instrText xml:space="preserve">2.2. </w:instrText>
+        <w:instrText>2.2. Distributional Embeddings</w:instrText>
+      </w:r>
+      <w:r>
+        <w:instrText xml:space="preserve">" </w:instrText>
+      </w:r>
+      <w:r>
+        <w:fldChar w:fldCharType="end"/>
+      </w:r>
+    </w:p>
+    <w:p>
+      <w:pPr>
+        <w:rPr>
+          <w:lang w:val="en-US"/>
+        </w:rPr>
+      </w:pPr>
+      <w:r>
+        <w:rPr>
+          <w:lang w:val="en-US"/>
+        </w:rPr>
+        <w:t xml:space="preserve">Distributional semantics is an approach to semantics that advocates a “usage-based” perspective on the computation of word meaning. Distributional semantics </w:t>
+      </w:r>
+      <w:proofErr w:type="gramStart"/>
+      <w:r>
+        <w:rPr>
+          <w:lang w:val="en-US"/>
+        </w:rPr>
+        <w:t>is based on the assumption</w:t>
+      </w:r>
+      <w:proofErr w:type="gramEnd"/>
+      <w:r>
+        <w:rPr>
+          <w:lang w:val="en-US"/>
+        </w:rPr>
+        <w:t xml:space="preserve"> that the statistical distribution and the frequency of usage of words inside textual documents can reveal information about the meaning of words themselves</w:t>
+      </w:r>
+      <w:r>
+        <w:rPr>
+          <w:lang w:val="en-US"/>
+        </w:rPr>
+        <w:t xml:space="preserve">: words meaning can be found in the context </w:t>
+      </w:r>
+      <w:sdt>
+        <w:sdtPr>
+          <w:rPr>
+            <w:lang w:val="en-US"/>
+          </w:rPr>
+          <w:id w:val="-1098242877"/>
+          <w:citation/>
+        </w:sdtPr>
+        <w:sdtContent>
+          <w:r>
+            <w:rPr>
+              <w:lang w:val="en-US"/>
+            </w:rPr>
+            <w:fldChar w:fldCharType="begin"/>
+          </w:r>
+          <w:r>
+            <w:rPr>
+              <w:lang w:val="en-US"/>
+            </w:rPr>
+            <w:instrText xml:space="preserve"> CITATION Len08 \l 1040 </w:instrText>
+          </w:r>
+          <w:r>
+            <w:rPr>
+              <w:lang w:val="en-US"/>
+            </w:rPr>
+            <w:fldChar w:fldCharType="separate"/>
+          </w:r>
+          <w:r>
+            <w:rPr>
+              <w:noProof/>
+              <w:lang w:val="en-US"/>
+            </w:rPr>
+            <w:t>(</w:t>
+          </w:r>
+          <w:r>
+            <w:rPr>
+              <w:noProof/>
+              <w:color w:val="124F1A" w:themeColor="accent3" w:themeShade="BF"/>
+              <w:lang w:val="en-US"/>
+            </w:rPr>
+            <w:t>Lenci, 2008</w:t>
+          </w:r>
+          <w:r>
+            <w:rPr>
+              <w:noProof/>
+              <w:lang w:val="en-US"/>
+            </w:rPr>
+            <w:t>)</w:t>
+          </w:r>
+          <w:r>
+            <w:rPr>
+              <w:lang w:val="en-US"/>
+            </w:rPr>
+            <w:fldChar w:fldCharType="end"/>
+          </w:r>
+        </w:sdtContent>
+      </w:sdt>
+      <w:r>
+        <w:rPr>
+          <w:lang w:val="en-US"/>
+        </w:rPr>
+        <w:t>.</w:t>
+      </w:r>
+    </w:p>
+    <w:p>
+      <w:pPr>
+        <w:rPr>
+          <w:lang w:val="en-US"/>
+        </w:rPr>
+      </w:pPr>
+      <w:r>
+        <w:rPr>
+          <w:lang w:val="en-US"/>
+        </w:rPr>
+        <w:lastRenderedPageBreak/>
+        <w:t>The definition of the concept "context" can vary widely across the different algorithms. The simplest case of context is co-occurrence: a word appears in the context of those words it co-occurs with. We expect the words “</w:t>
+      </w:r>
+      <w:r>
+        <w:rPr>
+          <w:i/>
+          <w:iCs/>
+          <w:lang w:val="en-US"/>
+        </w:rPr>
+        <w:t>cat</w:t>
+      </w:r>
+      <w:r>
+        <w:rPr>
+          <w:lang w:val="en-US"/>
+        </w:rPr>
+        <w:t>" and “</w:t>
+      </w:r>
+      <w:r>
+        <w:rPr>
+          <w:i/>
+          <w:iCs/>
+          <w:lang w:val="en-US"/>
+        </w:rPr>
+        <w:t>kitten</w:t>
+      </w:r>
+      <w:r>
+        <w:rPr>
+          <w:lang w:val="en-US"/>
+        </w:rPr>
+        <w:t xml:space="preserve">" to occur in similar contexts and thus being similar. Let us notice that also the words </w:t>
+      </w:r>
+      <w:r>
+        <w:rPr>
+          <w:i/>
+          <w:iCs/>
+          <w:lang w:val="en-US"/>
+        </w:rPr>
+        <w:t>cat</w:t>
+      </w:r>
+      <w:r>
+        <w:rPr>
+          <w:lang w:val="en-US"/>
+        </w:rPr>
+        <w:t xml:space="preserve"> and </w:t>
+      </w:r>
+      <w:r>
+        <w:rPr>
+          <w:i/>
+          <w:iCs/>
+          <w:lang w:val="en-US"/>
+        </w:rPr>
+        <w:t>dog</w:t>
+      </w:r>
+      <w:r>
+        <w:rPr>
+          <w:lang w:val="en-US"/>
+        </w:rPr>
+        <w:t xml:space="preserve"> could co-occur in some contexts, thus making the two words similar, but less similar than “</w:t>
+      </w:r>
+      <w:r>
+        <w:rPr>
+          <w:i/>
+          <w:iCs/>
+          <w:lang w:val="en-US"/>
+        </w:rPr>
+        <w:t>cat</w:t>
+      </w:r>
+      <w:r>
+        <w:rPr>
+          <w:lang w:val="en-US"/>
+        </w:rPr>
+        <w:t>" and “</w:t>
+      </w:r>
+      <w:r>
+        <w:rPr>
+          <w:i/>
+          <w:iCs/>
+          <w:lang w:val="en-US"/>
+        </w:rPr>
+        <w:t>kitten</w:t>
+      </w:r>
+      <w:r>
+        <w:rPr>
+          <w:lang w:val="en-US"/>
+        </w:rPr>
+        <w:t>" which co-occur more often. On</w:t>
+      </w:r>
+      <w:r>
+        <w:rPr>
+          <w:lang w:val="en-US"/>
+        </w:rPr>
+        <w:t xml:space="preserve"> </w:t>
+      </w:r>
+      <w:r>
+        <w:rPr>
+          <w:lang w:val="en-US"/>
+        </w:rPr>
+        <w:t>the other hand, words that occur in different contexts, such as “</w:t>
+      </w:r>
+      <w:r>
+        <w:rPr>
+          <w:i/>
+          <w:iCs/>
+          <w:lang w:val="en-US"/>
+        </w:rPr>
+        <w:t>smartphone</w:t>
+      </w:r>
+      <w:r>
+        <w:rPr>
+          <w:lang w:val="en-US"/>
+        </w:rPr>
+        <w:t xml:space="preserve">", will not be </w:t>
+      </w:r>
+      <w:proofErr w:type="gramStart"/>
+      <w:r>
+        <w:rPr>
+          <w:lang w:val="en-US"/>
+        </w:rPr>
+        <w:t>similar to</w:t>
+      </w:r>
+      <w:proofErr w:type="gramEnd"/>
+      <w:r>
+        <w:rPr>
+          <w:lang w:val="en-US"/>
+        </w:rPr>
+        <w:t xml:space="preserve"> “</w:t>
+      </w:r>
+      <w:r>
+        <w:rPr>
+          <w:i/>
+          <w:iCs/>
+          <w:lang w:val="en-US"/>
+        </w:rPr>
+        <w:t>cat</w:t>
+      </w:r>
+      <w:r>
+        <w:rPr>
+          <w:lang w:val="en-US"/>
+        </w:rPr>
+        <w:t xml:space="preserve">". This effect allows us to define a graded similarity. In other words, the degree of semantic similarity between two words </w:t>
+      </w:r>
+      <m:oMath>
+        <m:sSub>
+          <m:sSubPr>
+            <m:ctrlPr>
+              <w:rPr>
+                <w:rFonts w:ascii="Cambria Math" w:hAnsi="Cambria Math"/>
+                <w:i/>
+                <w:lang w:val="en-US"/>
+              </w:rPr>
+            </m:ctrlPr>
+          </m:sSubPr>
+          <m:e>
+            <m:r>
+              <w:rPr>
+                <w:rFonts w:ascii="Cambria Math" w:hAnsi="Cambria Math"/>
+                <w:lang w:val="en-US"/>
+              </w:rPr>
+              <m:t>w</m:t>
+            </m:r>
+          </m:e>
+          <m:sub>
+            <m:r>
+              <w:rPr>
+                <w:rFonts w:ascii="Cambria Math" w:hAnsi="Cambria Math"/>
+                <w:lang w:val="en-US"/>
+              </w:rPr>
+              <m:t>1</m:t>
+            </m:r>
+          </m:sub>
+        </m:sSub>
+      </m:oMath>
+      <w:r>
+        <w:rPr>
+          <w:lang w:val="en-US"/>
+        </w:rPr>
+        <w:t xml:space="preserve"> </w:t>
+      </w:r>
+      <w:r>
+        <w:rPr>
+          <w:lang w:val="en-US"/>
+        </w:rPr>
+        <w:t xml:space="preserve">and </w:t>
+      </w:r>
+      <m:oMath>
+        <m:sSub>
+          <m:sSubPr>
+            <m:ctrlPr>
+              <w:rPr>
+                <w:rFonts w:ascii="Cambria Math" w:hAnsi="Cambria Math"/>
+                <w:i/>
+                <w:lang w:val="en-US"/>
+              </w:rPr>
+            </m:ctrlPr>
+          </m:sSubPr>
+          <m:e>
+            <m:r>
+              <w:rPr>
+                <w:rFonts w:ascii="Cambria Math" w:hAnsi="Cambria Math"/>
+                <w:lang w:val="en-US"/>
+              </w:rPr>
+              <m:t>w</m:t>
+            </m:r>
+          </m:e>
+          <m:sub>
+            <m:r>
+              <w:rPr>
+                <w:rFonts w:ascii="Cambria Math" w:hAnsi="Cambria Math"/>
+                <w:lang w:val="en-US"/>
+              </w:rPr>
+              <m:t>2</m:t>
+            </m:r>
+          </m:sub>
+        </m:sSub>
+      </m:oMath>
+      <w:r>
+        <w:rPr>
+          <w:lang w:val="en-US"/>
+        </w:rPr>
+        <w:t xml:space="preserve"> </w:t>
+      </w:r>
+      <w:r>
+        <w:rPr>
+          <w:lang w:val="en-US"/>
+        </w:rPr>
+        <w:t xml:space="preserve">is a function of the similarity of the contexts in which </w:t>
+      </w:r>
+      <m:oMath>
+        <m:sSub>
+          <m:sSubPr>
+            <m:ctrlPr>
+              <w:rPr>
+                <w:rFonts w:ascii="Cambria Math" w:hAnsi="Cambria Math"/>
+                <w:i/>
+                <w:lang w:val="en-US"/>
+              </w:rPr>
+            </m:ctrlPr>
+          </m:sSubPr>
+          <m:e>
+            <m:r>
+              <w:rPr>
+                <w:rFonts w:ascii="Cambria Math" w:hAnsi="Cambria Math"/>
+                <w:lang w:val="en-US"/>
+              </w:rPr>
+              <m:t>w</m:t>
+            </m:r>
+          </m:e>
+          <m:sub>
+            <m:r>
+              <w:rPr>
+                <w:rFonts w:ascii="Cambria Math" w:hAnsi="Cambria Math"/>
+                <w:lang w:val="en-US"/>
+              </w:rPr>
+              <m:t>1</m:t>
+            </m:r>
+          </m:sub>
+        </m:sSub>
+      </m:oMath>
+      <w:r>
+        <w:rPr>
+          <w:lang w:val="en-US"/>
+        </w:rPr>
+        <w:t xml:space="preserve">and </w:t>
+      </w:r>
+      <m:oMath>
+        <m:sSub>
+          <m:sSubPr>
+            <m:ctrlPr>
+              <w:rPr>
+                <w:rFonts w:ascii="Cambria Math" w:hAnsi="Cambria Math"/>
+                <w:i/>
+                <w:lang w:val="en-US"/>
+              </w:rPr>
+            </m:ctrlPr>
+          </m:sSubPr>
+          <m:e>
+            <m:r>
+              <w:rPr>
+                <w:rFonts w:ascii="Cambria Math" w:hAnsi="Cambria Math"/>
+                <w:lang w:val="en-US"/>
+              </w:rPr>
+              <m:t>w</m:t>
+            </m:r>
+          </m:e>
+          <m:sub>
+            <m:r>
+              <w:rPr>
+                <w:rFonts w:ascii="Cambria Math" w:hAnsi="Cambria Math"/>
+                <w:lang w:val="en-US"/>
+              </w:rPr>
+              <m:t>2</m:t>
+            </m:r>
+          </m:sub>
+        </m:sSub>
+      </m:oMath>
+      <w:r>
+        <w:rPr>
+          <w:rFonts w:eastAsiaTheme="minorEastAsia"/>
+          <w:lang w:val="en-US"/>
+        </w:rPr>
+        <w:t xml:space="preserve"> </w:t>
+      </w:r>
+      <w:r>
+        <w:rPr>
+          <w:lang w:val="en-US"/>
+        </w:rPr>
+        <w:t>usually appear. We in fact expect that the meaning of the words “</w:t>
+      </w:r>
+      <w:r>
+        <w:rPr>
+          <w:i/>
+          <w:iCs/>
+          <w:lang w:val="en-US"/>
+        </w:rPr>
+        <w:t>dog</w:t>
+      </w:r>
+      <w:r>
+        <w:rPr>
+          <w:lang w:val="en-US"/>
+        </w:rPr>
+        <w:t>" and “</w:t>
+      </w:r>
+      <w:r>
+        <w:rPr>
+          <w:i/>
+          <w:iCs/>
+          <w:lang w:val="en-US"/>
+        </w:rPr>
+        <w:t>cat</w:t>
+      </w:r>
+      <w:r>
+        <w:rPr>
+          <w:lang w:val="en-US"/>
+        </w:rPr>
+        <w:t>" to be similar, since both are domestic animals, have four legs, an owner, they eat, and so on.</w:t>
+      </w:r>
+    </w:p>
+    <w:p>
+      <w:pPr>
+        <w:rPr>
+          <w:lang w:val="en-US"/>
+        </w:rPr>
+      </w:pPr>
+      <w:r>
+        <w:rPr>
+          <w:noProof/>
+        </w:rPr>
+        <mc:AlternateContent>
+          <mc:Choice Requires="wps">
+            <w:drawing>
+              <wp:anchor distT="0" distB="0" distL="114300" distR="114300" simplePos="0" relativeHeight="251667456" behindDoc="0" locked="0" layoutInCell="1" allowOverlap="1" wp14:anchorId="16F65BB4" wp14:editId="12227010">
+                <wp:simplePos x="0" y="0"/>
+                <wp:positionH relativeFrom="column">
+                  <wp:posOffset>912495</wp:posOffset>
+                </wp:positionH>
+                <wp:positionV relativeFrom="paragraph">
+                  <wp:posOffset>3437890</wp:posOffset>
+                </wp:positionV>
+                <wp:extent cx="4294505" cy="635"/>
+                <wp:effectExtent l="0" t="0" r="0" b="0"/>
+                <wp:wrapSquare wrapText="bothSides"/>
+                <wp:docPr id="1348204463" name="Casella di testo 1"/>
+                <wp:cNvGraphicFramePr/>
+                <a:graphic xmlns:a="http://schemas.openxmlformats.org/drawingml/2006/main">
+                  <a:graphicData uri="http://schemas.microsoft.com/office/word/2010/wordprocessingShape">
+                    <wps:wsp>
+                      <wps:cNvSpPr txBox="1"/>
+                      <wps:spPr>
+                        <a:xfrm>
+                          <a:off x="0" y="0"/>
+                          <a:ext cx="4294505" cy="635"/>
+                        </a:xfrm>
+                        <a:prstGeom prst="rect">
+                          <a:avLst/>
+                        </a:prstGeom>
+                        <a:solidFill>
+                          <a:prstClr val="white"/>
+                        </a:solidFill>
+                        <a:ln>
+                          <a:noFill/>
+                        </a:ln>
+                      </wps:spPr>
+                      <wps:txbx>
+                        <w:txbxContent>
+                          <w:p>
+                            <w:pPr>
+                              <w:pStyle w:val="Didascalia"/>
+                              <w:rPr>
+                                <w:sz w:val="22"/>
+                                <w:szCs w:val="22"/>
+                                <w:lang w:val="en-US"/>
+                              </w:rPr>
+                            </w:pPr>
+                            <w:bookmarkStart w:id="4" w:name="_Toc172618959"/>
+                            <w:r>
+                              <w:rPr>
+                                <w:b/>
+                                <w:bCs/>
+                                <w:lang w:val="en-US"/>
+                              </w:rPr>
+                              <w:t xml:space="preserve">Figure </w:t>
+                            </w:r>
+                            <w:r>
+                              <w:rPr>
+                                <w:b/>
+                                <w:bCs/>
+                              </w:rPr>
+                              <w:fldChar w:fldCharType="begin"/>
+                            </w:r>
+                            <w:r>
+                              <w:rPr>
+                                <w:b/>
+                                <w:bCs/>
+                                <w:lang w:val="en-US"/>
+                              </w:rPr>
+                              <w:instrText xml:space="preserve"> SEQ Figure \* ARABIC </w:instrText>
+                            </w:r>
+                            <w:r>
+                              <w:rPr>
+                                <w:b/>
+                                <w:bCs/>
+                              </w:rPr>
+                              <w:fldChar w:fldCharType="separate"/>
+                            </w:r>
+                            <w:r>
+                              <w:rPr>
+                                <w:b/>
+                                <w:bCs/>
+                                <w:noProof/>
+                                <w:lang w:val="en-US"/>
+                              </w:rPr>
+                              <w:t>2</w:t>
+                            </w:r>
+                            <w:r>
+                              <w:rPr>
+                                <w:b/>
+                                <w:bCs/>
+                              </w:rPr>
+                              <w:fldChar w:fldCharType="end"/>
+                            </w:r>
+                            <w:r>
+                              <w:rPr>
+                                <w:b/>
+                                <w:bCs/>
+                                <w:lang w:val="en-US"/>
+                              </w:rPr>
+                              <w:t>.1</w:t>
+                            </w:r>
+                            <w:r>
+                              <w:rPr>
+                                <w:lang w:val="en-US"/>
+                              </w:rPr>
+                              <w:t>: An example of word vector representation generated from text.</w:t>
+                            </w:r>
+                            <w:bookmarkEnd w:id="4"/>
+                          </w:p>
+                        </w:txbxContent>
+                      </wps:txbx>
+                      <wps:bodyPr rot="0" spcFirstLastPara="0" vertOverflow="overflow" horzOverflow="overflow" vert="horz" wrap="square" lIns="0" tIns="0" rIns="0" bIns="0" numCol="1" spcCol="0" rtlCol="0" fromWordArt="0" anchor="t" anchorCtr="0" forceAA="0" compatLnSpc="1">
+                        <a:prstTxWarp prst="textNoShape">
+                          <a:avLst/>
+                        </a:prstTxWarp>
+                        <a:spAutoFit/>
+                      </wps:bodyPr>
+                    </wps:wsp>
+                  </a:graphicData>
+                </a:graphic>
+              </wp:anchor>
+            </w:drawing>
+          </mc:Choice>
+          <mc:Fallback>
+            <w:pict>
+              <v:shape w14:anchorId="16F65BB4" id="_x0000_s1028" type="#_x0000_t202" style="position:absolute;margin-left:71.85pt;margin-top:270.7pt;width:338.15pt;height:.05pt;z-index:251667456;visibility:visible;mso-wrap-style:square;mso-wrap-distance-left:9pt;mso-wrap-distance-top:0;mso-wrap-distance-right:9pt;mso-wrap-distance-bottom:0;mso-position-horizontal:absolute;mso-position-horizontal-relative:text;mso-position-vertical:absolute;mso-position-vertical-relative:text;v-text-anchor:top" o:gfxdata="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" stroked="f">
+                <v:textbox style="mso-fit-shape-to-text:t" inset="0,0,0,0">
+                  <w:txbxContent>
+                    <w:p>
+                      <w:pPr>
+                        <w:pStyle w:val="Didascalia"/>
+                        <w:rPr>
+                          <w:sz w:val="22"/>
+                          <w:szCs w:val="22"/>
+                          <w:lang w:val="en-US"/>
+                        </w:rPr>
+                      </w:pPr>
+                      <w:bookmarkStart w:id="5" w:name="_Toc172618959"/>
+                      <w:r>
+                        <w:rPr>
+                          <w:b/>
+                          <w:bCs/>
+                          <w:lang w:val="en-US"/>
+                        </w:rPr>
+                        <w:t xml:space="preserve">Figure </w:t>
+                      </w:r>
+                      <w:r>
+                        <w:rPr>
+                          <w:b/>
+                          <w:bCs/>
+                        </w:rPr>
+                        <w:fldChar w:fldCharType="begin"/>
+                      </w:r>
+                      <w:r>
+                        <w:rPr>
+                          <w:b/>
+                          <w:bCs/>
+                          <w:lang w:val="en-US"/>
+                        </w:rPr>
+                        <w:instrText xml:space="preserve"> SEQ Figure \* ARABIC </w:instrText>
+                      </w:r>
+                      <w:r>
+                        <w:rPr>
+                          <w:b/>
+                          <w:bCs/>
+                        </w:rPr>
+                        <w:fldChar w:fldCharType="separate"/>
+                      </w:r>
+                      <w:r>
+                        <w:rPr>
+                          <w:b/>
+                          <w:bCs/>
+                          <w:noProof/>
+                          <w:lang w:val="en-US"/>
+                        </w:rPr>
+                        <w:t>2</w:t>
+                      </w:r>
+                      <w:r>
+                        <w:rPr>
+                          <w:b/>
+                          <w:bCs/>
+                        </w:rPr>
+                        <w:fldChar w:fldCharType="end"/>
+                      </w:r>
+                      <w:r>
+                        <w:rPr>
+                          <w:b/>
+                          <w:bCs/>
+                          <w:lang w:val="en-US"/>
+                        </w:rPr>
+                        <w:t>.1</w:t>
+                      </w:r>
+                      <w:r>
+                        <w:rPr>
+                          <w:lang w:val="en-US"/>
+                        </w:rPr>
+                        <w:t>: An example of word vector representation generated from text.</w:t>
+                      </w:r>
+                      <w:bookmarkEnd w:id="5"/>
+                    </w:p>
+                  </w:txbxContent>
+                </v:textbox>
+                <w10:wrap type="square"/>
+              </v:shape>
+            </w:pict>
+          </mc:Fallback>
+        </mc:AlternateContent>
+      </w:r>
+      <w:r>
+        <w:rPr>
+          <w:lang w:val="en-US"/>
+        </w:rPr>
+        <w:drawing>
+          <wp:anchor distT="0" distB="0" distL="114300" distR="114300" simplePos="0" relativeHeight="251665408" behindDoc="0" locked="0" layoutInCell="1" allowOverlap="1" wp14:anchorId="12B826D3" wp14:editId="7E763A43">
+            <wp:simplePos x="0" y="0"/>
+            <wp:positionH relativeFrom="margin">
+              <wp:posOffset>912495</wp:posOffset>
+            </wp:positionH>
+            <wp:positionV relativeFrom="page">
+              <wp:posOffset>3926263</wp:posOffset>
+            </wp:positionV>
+            <wp:extent cx="4294505" cy="2174240"/>
+            <wp:effectExtent l="0" t="0" r="0" b="0"/>
+            <wp:wrapSquare wrapText="bothSides"/>
+            <wp:docPr id="718376527" name="Immagine 1" descr="Immagine che contiene linea, diagramma, schermata, testo&#10;&#10;Descrizione generata automaticamente"/>
+            <wp:cNvGraphicFramePr>
+              <a:graphicFrameLocks xmlns:a="http://schemas.openxmlformats.org/drawingml/2006/main" noChangeAspect="1"/>
+            </wp:cNvGraphicFramePr>
+            <a:graphic xmlns:a="http://schemas.openxmlformats.org/drawingml/2006/main">
+              <a:graphicData uri="http://schemas.openxmlformats.org/drawingml/2006/picture">
+                <pic:pic xmlns:pic="http://schemas.openxmlformats.org/drawingml/2006/picture">
+                  <pic:nvPicPr>
+                    <pic:cNvPr id="718376527" name="Immagine 1" descr="Immagine che contiene linea, diagramma, schermata, testo&#10;&#10;Descrizione generata automaticamente"/>
+                    <pic:cNvPicPr/>
+                  </pic:nvPicPr>
+                  <pic:blipFill>
+                    <a:blip r:embed="rId9"/>
+                    <a:stretch>
+                      <a:fillRect/>
+                    </a:stretch>
+                  </pic:blipFill>
+                  <pic:spPr>
+                    <a:xfrm>
+                      <a:off x="0" y="0"/>
+                      <a:ext cx="4294505" cy="2174240"/>
+                    </a:xfrm>
+                    <a:prstGeom prst="rect">
+                      <a:avLst/>
+                    </a:prstGeom>
+                  </pic:spPr>
+                </pic:pic>
+              </a:graphicData>
+            </a:graphic>
+            <wp14:sizeRelH relativeFrom="margin">
+              <wp14:pctWidth>0</wp14:pctWidth>
+            </wp14:sizeRelH>
+            <wp14:sizeRelV relativeFrom="margin">
+              <wp14:pctHeight>0</wp14:pctHeight>
+            </wp14:sizeRelV>
+          </wp:anchor>
+        </w:drawing>
+      </w:r>
+      <w:r>
+        <w:rPr>
+          <w:lang w:val="en-US"/>
+        </w:rPr>
+        <w:t xml:space="preserve">Models that are based on distributional semantics aim to create representations in which similar vectors should represent similar words (i.e., words that occur in similar contexts). These algorithms take large amounts of text in input to create these vector representations. </w:t>
+      </w:r>
+      <w:r>
+        <w:rPr>
+          <w:color w:val="000000" w:themeColor="text1"/>
+          <w:lang w:val="en-US"/>
+        </w:rPr>
+        <w:t xml:space="preserve">Figure </w:t>
+      </w:r>
+      <w:r>
+        <w:rPr>
+          <w:color w:val="215E99" w:themeColor="text2" w:themeTint="BF"/>
+          <w:lang w:val="en-US"/>
+        </w:rPr>
+        <w:t>2.</w:t>
+      </w:r>
+      <w:r>
+        <w:rPr>
+          <w:color w:val="215E99" w:themeColor="text2" w:themeTint="BF"/>
+          <w:lang w:val="en-US"/>
+        </w:rPr>
+        <w:t>1</w:t>
+      </w:r>
+      <w:r>
+        <w:rPr>
+          <w:color w:val="215E99" w:themeColor="text2" w:themeTint="BF"/>
+          <w:lang w:val="en-US"/>
+        </w:rPr>
+        <w:t xml:space="preserve"> </w:t>
+      </w:r>
+      <w:r>
+        <w:rPr>
+          <w:lang w:val="en-US"/>
+        </w:rPr>
+        <w:t>shows an example of what a vector space model built under the distributional hypothesis should create: “cats” and “dogs” are similar words and tend to occur in similar contexts (e.g., those shared by animals, those shared by house pets, etc...) and they tend to share fewer contexts with words like “president”.</w:t>
+      </w:r>
+      <w:r>
+        <w:rPr>
+          <w:noProof/>
+          <w:lang w:val="en-US"/>
+        </w:rPr>
+        <w:t xml:space="preserve"> </w:t>
+      </w:r>
+    </w:p>
+    <w:p>
+      <w:pPr>
+        <w:rPr>
+          <w:lang w:val="en-US"/>
+        </w:rPr>
+      </w:pPr>
+    </w:p>
+    <w:p>
+      <w:pPr>
+        <w:rPr>
+          <w:lang w:val="en-US"/>
+        </w:rPr>
+      </w:pPr>
+    </w:p>
+    <w:p>
+      <w:pPr>
+        <w:rPr>
+          <w:lang w:val="en-US"/>
+        </w:rPr>
+      </w:pPr>
+    </w:p>
+    <w:p>
+      <w:pPr>
+        <w:rPr>
+          <w:lang w:val="en-US"/>
+        </w:rPr>
+      </w:pPr>
+    </w:p>
+    <w:p>
+      <w:pPr>
+        <w:rPr>
+          <w:lang w:val="en-US"/>
+        </w:rPr>
+      </w:pPr>
+    </w:p>
+    <w:p>
+      <w:pPr>
+        <w:rPr>
+          <w:lang w:val="en-US"/>
+        </w:rPr>
+      </w:pPr>
+    </w:p>
+    <w:p>
+      <w:pPr>
+        <w:rPr>
+          <w:lang w:val="en-US"/>
+        </w:rPr>
+      </w:pPr>
+    </w:p>
+    <w:p>
+      <w:pPr>
+        <w:rPr>
+          <w:lang w:val="en-US"/>
+        </w:rPr>
+      </w:pPr>
+    </w:p>
+    <w:p>
+      <w:pPr>
+        <w:rPr>
+          <w:lang w:val="en-US"/>
+        </w:rPr>
+      </w:pPr>
+    </w:p>
+    <w:p>
+      <w:pPr>
+        <w:rPr>
+          <w:lang w:val="en-US"/>
+        </w:rPr>
+      </w:pPr>
+      <w:r>
+        <w:rPr>
+          <w:lang w:val="en-US"/>
+        </w:rPr>
+        <w:t xml:space="preserve">There are different ways to generate these representations. One of the most famous </w:t>
+      </w:r>
+      <w:proofErr w:type="gramStart"/>
+      <w:r>
+        <w:rPr>
+          <w:lang w:val="en-US"/>
+        </w:rPr>
+        <w:t>model</w:t>
+      </w:r>
+      <w:proofErr w:type="gramEnd"/>
+      <w:r>
+        <w:rPr>
+          <w:lang w:val="en-US"/>
+        </w:rPr>
+        <w:t xml:space="preserve"> that can create distributional representations of words is </w:t>
+      </w:r>
+      <w:r>
+        <w:rPr>
+          <w:b/>
+          <w:bCs/>
+          <w:lang w:val="en-US"/>
+        </w:rPr>
+        <w:t>Word2vec</w:t>
+      </w:r>
+      <w:r>
+        <w:rPr>
+          <w:lang w:val="en-US"/>
+        </w:rPr>
+        <w:t xml:space="preserve"> </w:t>
+      </w:r>
+      <w:sdt>
+        <w:sdtPr>
+          <w:rPr>
+            <w:lang w:val="en-US"/>
+          </w:rPr>
+          <w:id w:val="-72351122"/>
+          <w:citation/>
+        </w:sdtPr>
+        <w:sdtContent>
+          <w:r>
+            <w:rPr>
+              <w:lang w:val="en-US"/>
+            </w:rPr>
+            <w:fldChar w:fldCharType="begin"/>
+          </w:r>
+          <w:r>
+            <w:rPr>
+              <w:lang w:val="en-US"/>
+            </w:rPr>
+            <w:instrText xml:space="preserve"> CITATION Mik13 \l 1040 </w:instrText>
+          </w:r>
+          <w:r>
+            <w:rPr>
+              <w:lang w:val="en-US"/>
+            </w:rPr>
+            <w:fldChar w:fldCharType="separate"/>
+          </w:r>
+          <w:r>
+            <w:rPr>
+              <w:noProof/>
+              <w:lang w:val="en-US"/>
+            </w:rPr>
+            <w:t>(</w:t>
+          </w:r>
+          <w:r>
+            <w:rPr>
+              <w:noProof/>
+              <w:color w:val="124F1A" w:themeColor="accent3" w:themeShade="BF"/>
+              <w:lang w:val="en-US"/>
+            </w:rPr>
+            <w:t>Mikolov, 2013</w:t>
+          </w:r>
+          <w:r>
+            <w:rPr>
+              <w:noProof/>
+              <w:lang w:val="en-US"/>
+            </w:rPr>
+            <w:t>)</w:t>
+          </w:r>
+          <w:r>
+            <w:rPr>
+              <w:lang w:val="en-US"/>
+            </w:rPr>
+            <w:fldChar w:fldCharType="end"/>
+          </w:r>
+        </w:sdtContent>
+      </w:sdt>
+      <w:r>
+        <w:rPr>
+          <w:lang w:val="en-US"/>
+        </w:rPr>
+        <w:t xml:space="preserve">. Word2vec is a neural architecture that has been proposed in two different variants: Continuous Bag-of-words (CBOW) and Skip-gram (SG). Both architectures are simple feed-forward neural networks with one hidden layer, and they are trained over a large corpus of text. There are no non-linearities between the layers (except for a </w:t>
       </w:r>
       <w:proofErr w:type="spellStart"/>
       <w:r>
-        <w:instrText>Distributional</w:instrText>
+        <w:rPr>
+          <w:lang w:val="en-US"/>
+        </w:rPr>
+        <w:t>softmax</w:t>
       </w:r>
       <w:proofErr w:type="spellEnd"/>
       <w:r>
-        <w:instrText xml:space="preserve"> </w:instrText>
-      </w:r>
-      <w:proofErr w:type="spellStart"/>
-      <w:r>
-        <w:instrText>Embeddings</w:instrText>
-      </w:r>
-      <w:proofErr w:type="spellEnd"/>
-      <w:r>
-        <w:instrText xml:space="preserve">" </w:instrText>
-      </w:r>
-      <w:r>
-        <w:fldChar w:fldCharType="end"/>
-      </w:r>
-    </w:p>
-    <w:p/>
+        <w:rPr>
+          <w:lang w:val="en-US"/>
+        </w:rPr>
+        <w:t xml:space="preserve"> function to compute the output scores of the network) and thus the projections are linear. The training examples for the models are extracted from text and are generally based on the concept of target word and context words that appear inside the corpus within a fixed distance from the target word: for example, in a sentence like “</w:t>
+      </w:r>
+      <w:r>
+        <w:rPr>
+          <w:i/>
+          <w:iCs/>
+          <w:lang w:val="en-US"/>
+        </w:rPr>
+        <w:t>the cat is on the table</w:t>
+      </w:r>
+      <w:r>
+        <w:rPr>
+          <w:lang w:val="en-US"/>
+        </w:rPr>
+        <w:t>”, the word “</w:t>
+      </w:r>
+      <w:r>
+        <w:rPr>
+          <w:i/>
+          <w:iCs/>
+          <w:lang w:val="en-US"/>
+        </w:rPr>
+        <w:t>cat</w:t>
+      </w:r>
+      <w:r>
+        <w:rPr>
+          <w:lang w:val="en-US"/>
+        </w:rPr>
+        <w:t>” might be the target word and “</w:t>
+      </w:r>
+      <w:r>
+        <w:rPr>
+          <w:i/>
+          <w:iCs/>
+          <w:lang w:val="en-US"/>
+        </w:rPr>
+        <w:t>the</w:t>
+      </w:r>
+      <w:r>
+        <w:rPr>
+          <w:lang w:val="en-US"/>
+        </w:rPr>
+        <w:t>”, “</w:t>
+      </w:r>
+      <w:r>
+        <w:rPr>
+          <w:i/>
+          <w:iCs/>
+          <w:lang w:val="en-US"/>
+        </w:rPr>
+        <w:t>is</w:t>
+      </w:r>
+      <w:r>
+        <w:rPr>
+          <w:lang w:val="en-US"/>
+        </w:rPr>
+        <w:t>”, “</w:t>
+      </w:r>
+      <w:r>
+        <w:rPr>
+          <w:i/>
+          <w:iCs/>
+          <w:lang w:val="en-US"/>
+        </w:rPr>
+        <w:t>on</w:t>
+      </w:r>
+      <w:r>
+        <w:rPr>
+          <w:lang w:val="en-US"/>
+        </w:rPr>
+        <w:t>”, “</w:t>
+      </w:r>
+      <w:r>
+        <w:rPr>
+          <w:i/>
+          <w:iCs/>
+          <w:lang w:val="en-US"/>
+        </w:rPr>
+        <w:t>the</w:t>
+      </w:r>
+      <w:r>
+        <w:rPr>
+          <w:lang w:val="en-US"/>
+        </w:rPr>
+        <w:t>”, “</w:t>
+      </w:r>
+      <w:r>
+        <w:rPr>
+          <w:i/>
+          <w:iCs/>
+          <w:lang w:val="en-US"/>
+        </w:rPr>
+        <w:t>table</w:t>
+      </w:r>
+      <w:r>
+        <w:rPr>
+          <w:lang w:val="en-US"/>
+        </w:rPr>
+        <w:t xml:space="preserve">” the context. CBOW gets the context words as </w:t>
+      </w:r>
+      <w:proofErr w:type="gramStart"/>
+      <w:r>
+        <w:rPr>
+          <w:lang w:val="en-US"/>
+        </w:rPr>
+        <w:t>input</w:t>
+      </w:r>
+      <w:proofErr w:type="gramEnd"/>
+      <w:r>
+        <w:rPr>
+          <w:lang w:val="en-US"/>
+        </w:rPr>
+        <w:t xml:space="preserve"> and it aims</w:t>
+      </w:r>
+      <w:r>
+        <w:rPr>
+          <w:lang w:val="en-US"/>
+        </w:rPr>
+        <w:t xml:space="preserve"> </w:t>
+      </w:r>
+      <w:r>
+        <w:rPr>
+          <w:lang w:val="en-US"/>
+        </w:rPr>
+        <w:t xml:space="preserve">at predicting the target words. Instead, SG is trained by considering the task in the opposite </w:t>
+      </w:r>
+      <w:proofErr w:type="gramStart"/>
+      <w:r>
+        <w:rPr>
+          <w:lang w:val="en-US"/>
+        </w:rPr>
+        <w:t>way:</w:t>
+      </w:r>
+      <w:proofErr w:type="gramEnd"/>
+      <w:r>
+        <w:rPr>
+          <w:lang w:val="en-US"/>
+        </w:rPr>
+        <w:t xml:space="preserve"> given the target word the model, it aims at predicting the surrounding words of the target. Once the models have been trained, the word embeddings are extracted from the first weight matrix of the neural network.</w:t>
+      </w:r>
+    </w:p>
+    <w:p>
+      <w:pPr>
+        <w:rPr>
+          <w:lang w:val="en-US"/>
+        </w:rPr>
+      </w:pPr>
+      <w:r>
+        <w:rPr>
+          <w:lang w:val="en-US"/>
+        </w:rPr>
+        <w:t xml:space="preserve">Word embeddings learned by Word2vec exhibited a good capability at capturing syntactic and semantic regularities in a language </w:t>
+      </w:r>
+      <w:sdt>
+        <w:sdtPr>
+          <w:rPr>
+            <w:lang w:val="en-US"/>
+          </w:rPr>
+          <w:id w:val="-191383916"/>
+          <w:citation/>
+        </w:sdtPr>
+        <w:sdtContent>
+          <w:r>
+            <w:rPr>
+              <w:lang w:val="en-US"/>
+            </w:rPr>
+            <w:fldChar w:fldCharType="begin"/>
+          </w:r>
+          <w:r>
+            <w:rPr>
+              <w:lang w:val="en-US"/>
+            </w:rPr>
+            <w:instrText xml:space="preserve"> CITATION Mik13 \l 1040 </w:instrText>
+          </w:r>
+          <w:r>
+            <w:rPr>
+              <w:lang w:val="en-US"/>
+            </w:rPr>
+            <w:fldChar w:fldCharType="separate"/>
+          </w:r>
+          <w:r>
+            <w:rPr>
+              <w:noProof/>
+              <w:lang w:val="en-US"/>
+            </w:rPr>
+            <w:t>(</w:t>
+          </w:r>
+          <w:r>
+            <w:rPr>
+              <w:noProof/>
+              <w:color w:val="124F1A" w:themeColor="accent3" w:themeShade="BF"/>
+              <w:lang w:val="en-US"/>
+            </w:rPr>
+            <w:t>Mikolov, 2013</w:t>
+          </w:r>
+          <w:r>
+            <w:rPr>
+              <w:noProof/>
+              <w:lang w:val="en-US"/>
+            </w:rPr>
+            <w:t>)</w:t>
+          </w:r>
+          <w:r>
+            <w:rPr>
+              <w:lang w:val="en-US"/>
+            </w:rPr>
+            <w:fldChar w:fldCharType="end"/>
+          </w:r>
+        </w:sdtContent>
+      </w:sdt>
+      <w:r>
+        <w:rPr>
+          <w:lang w:val="en-US"/>
+        </w:rPr>
+        <w:t>. In fact, the introduction of Word2vec represents a milestone for the NLP field. Different improved distributional embeddings models have been then proposed across the years</w:t>
+      </w:r>
+      <w:r>
+        <w:rPr>
+          <w:lang w:val="en-US"/>
+        </w:rPr>
+        <w:t xml:space="preserve"> </w:t>
+      </w:r>
+      <w:sdt>
+        <w:sdtPr>
+          <w:rPr>
+            <w:lang w:val="en-US"/>
+          </w:rPr>
+          <w:id w:val="-633023276"/>
+          <w:citation/>
+        </w:sdtPr>
+        <w:sdtContent>
+          <w:r>
+            <w:rPr>
+              <w:lang w:val="en-US"/>
+            </w:rPr>
+            <w:fldChar w:fldCharType="begin"/>
+          </w:r>
+          <w:r>
+            <w:rPr>
+              <w:lang w:val="en-US"/>
+            </w:rPr>
+            <w:instrText xml:space="preserve"> CITATION Gra18 \l 1040 </w:instrText>
+          </w:r>
+          <w:r>
+            <w:rPr>
+              <w:lang w:val="en-US"/>
+            </w:rPr>
+            <w:fldChar w:fldCharType="separate"/>
+          </w:r>
+          <w:r>
+            <w:rPr>
+              <w:noProof/>
+              <w:color w:val="124F1A" w:themeColor="accent3" w:themeShade="BF"/>
+              <w:lang w:val="en-US"/>
+            </w:rPr>
+            <w:t>(Grave, 2018</w:t>
+          </w:r>
+          <w:r>
+            <w:rPr>
+              <w:noProof/>
+              <w:lang w:val="en-US"/>
+            </w:rPr>
+            <w:t>)</w:t>
+          </w:r>
+          <w:r>
+            <w:rPr>
+              <w:lang w:val="en-US"/>
+            </w:rPr>
+            <w:fldChar w:fldCharType="end"/>
+          </w:r>
+        </w:sdtContent>
+      </w:sdt>
+      <w:r>
+        <w:rPr>
+          <w:lang w:val="en-US"/>
+        </w:rPr>
+        <w:t xml:space="preserve"> and have become ubiquitous in NLP </w:t>
+      </w:r>
+      <w:sdt>
+        <w:sdtPr>
+          <w:rPr>
+            <w:lang w:val="en-US"/>
+          </w:rPr>
+          <w:id w:val="1818452234"/>
+          <w:citation/>
+        </w:sdtPr>
+        <w:sdtContent>
+          <w:r>
+            <w:rPr>
+              <w:lang w:val="en-US"/>
+            </w:rPr>
+            <w:fldChar w:fldCharType="begin"/>
+          </w:r>
+          <w:r>
+            <w:rPr>
+              <w:lang w:val="en-US"/>
+            </w:rPr>
+            <w:instrText xml:space="preserve"> CITATION Kha19 \l 1040 </w:instrText>
+          </w:r>
+          <w:r>
+            <w:rPr>
+              <w:lang w:val="en-US"/>
+            </w:rPr>
+            <w:fldChar w:fldCharType="separate"/>
+          </w:r>
+          <w:r>
+            <w:rPr>
+              <w:noProof/>
+              <w:lang w:val="en-US"/>
+            </w:rPr>
+            <w:t>(</w:t>
+          </w:r>
+          <w:r>
+            <w:rPr>
+              <w:noProof/>
+              <w:color w:val="124F1A" w:themeColor="accent3" w:themeShade="BF"/>
+              <w:lang w:val="en-US"/>
+            </w:rPr>
+            <w:t>Khattak, 2019</w:t>
+          </w:r>
+          <w:r>
+            <w:rPr>
+              <w:noProof/>
+              <w:lang w:val="en-US"/>
+            </w:rPr>
+            <w:t>)</w:t>
+          </w:r>
+          <w:r>
+            <w:rPr>
+              <w:lang w:val="en-US"/>
+            </w:rPr>
+            <w:fldChar w:fldCharType="end"/>
+          </w:r>
+        </w:sdtContent>
+      </w:sdt>
+      <w:r>
+        <w:rPr>
+          <w:lang w:val="en-US"/>
+        </w:rPr>
+        <w:t xml:space="preserve">. However, these approaches have some limitations. Despite their capabilities of </w:t>
+      </w:r>
+      <w:r>
+        <w:rPr>
+          <w:lang w:val="en-US"/>
+        </w:rPr>
+        <w:lastRenderedPageBreak/>
+        <w:t xml:space="preserve">capturing syntactic and semantic regularities, it has been shown that these representations also capture bias in language </w:t>
+      </w:r>
+      <w:sdt>
+        <w:sdtPr>
+          <w:rPr>
+            <w:lang w:val="en-US"/>
+          </w:rPr>
+          <w:id w:val="-2107486740"/>
+          <w:citation/>
+        </w:sdtPr>
+        <w:sdtContent>
+          <w:r>
+            <w:rPr>
+              <w:lang w:val="en-US"/>
+            </w:rPr>
+            <w:fldChar w:fldCharType="begin"/>
+          </w:r>
+          <w:r>
+            <w:rPr>
+              <w:lang w:val="en-US"/>
+            </w:rPr>
+            <w:instrText xml:space="preserve"> CITATION Cal17 \l 1040 </w:instrText>
+          </w:r>
+          <w:r>
+            <w:rPr>
+              <w:lang w:val="en-US"/>
+            </w:rPr>
+            <w:fldChar w:fldCharType="separate"/>
+          </w:r>
+          <w:r>
+            <w:rPr>
+              <w:noProof/>
+              <w:lang w:val="en-US"/>
+            </w:rPr>
+            <w:t>(</w:t>
+          </w:r>
+          <w:r>
+            <w:rPr>
+              <w:noProof/>
+              <w:color w:val="124F1A" w:themeColor="accent3" w:themeShade="BF"/>
+              <w:lang w:val="en-US"/>
+            </w:rPr>
+            <w:t>Caliskan, 2017</w:t>
+          </w:r>
+          <w:r>
+            <w:rPr>
+              <w:noProof/>
+              <w:lang w:val="en-US"/>
+            </w:rPr>
+            <w:t>)</w:t>
+          </w:r>
+          <w:r>
+            <w:rPr>
+              <w:lang w:val="en-US"/>
+            </w:rPr>
+            <w:fldChar w:fldCharType="end"/>
+          </w:r>
+        </w:sdtContent>
+      </w:sdt>
+      <w:r>
+        <w:rPr>
+          <w:lang w:val="en-US"/>
+        </w:rPr>
+        <w:t>. Moreover, most of these models also assign to each word a single vector representation, following that they compress all the senses of a word into a single vector.</w:t>
+      </w:r>
+    </w:p>
+    <w:p>
+      <w:pPr>
+        <w:rPr>
+          <w:lang w:val="en-US"/>
+        </w:rPr>
+      </w:pPr>
+    </w:p>
     <w:p>
       <w:pPr>
         <w:pStyle w:val="Titolo3"/>
@@ -2646,27 +3995,1547 @@
         <w:instrText xml:space="preserve"> XE "</w:instrText>
       </w:r>
       <w:r>
-        <w:instrText xml:space="preserve">2.3. </w:instrText>
+        <w:instrText>2.3. Contextual Embeddings</w:instrText>
+      </w:r>
+      <w:r>
+        <w:instrText xml:space="preserve">" </w:instrText>
+      </w:r>
+      <w:r>
+        <w:fldChar w:fldCharType="end"/>
+      </w:r>
+    </w:p>
+    <w:p>
+      <w:pPr>
+        <w:rPr>
+          <w:lang w:val="en-US"/>
+        </w:rPr>
+      </w:pPr>
+      <w:r>
+        <w:rPr>
+          <w:lang w:val="en-US"/>
+        </w:rPr>
+        <w:t>The word representations we have seen so far are just static representations of words: each word is associated with a single vector representation, regardless of the context. However, words change their meaning depending on the context in which they appear. Let us consider the following two sentences “</w:t>
+      </w:r>
+      <w:r>
+        <w:rPr>
+          <w:i/>
+          <w:iCs/>
+          <w:lang w:val="en-US"/>
+        </w:rPr>
+        <w:t>the Broadway play premiered yesterday</w:t>
+      </w:r>
+      <w:r>
+        <w:rPr>
+          <w:lang w:val="en-US"/>
+        </w:rPr>
+        <w:t>" and “</w:t>
+      </w:r>
+      <w:r>
+        <w:rPr>
+          <w:i/>
+          <w:iCs/>
+          <w:lang w:val="en-US"/>
+        </w:rPr>
+        <w:t>two teams play a football match</w:t>
+      </w:r>
+      <w:r>
+        <w:rPr>
+          <w:lang w:val="en-US"/>
+        </w:rPr>
+        <w:t>". The word “</w:t>
+      </w:r>
+      <w:r>
+        <w:rPr>
+          <w:i/>
+          <w:iCs/>
+          <w:lang w:val="en-US"/>
+        </w:rPr>
+        <w:t>play</w:t>
+      </w:r>
+      <w:r>
+        <w:rPr>
+          <w:lang w:val="en-US"/>
+        </w:rPr>
+        <w:t>" in the two sentences has two different meanings and syntactic roles.</w:t>
+      </w:r>
+    </w:p>
+    <w:p>
+      <w:pPr>
+        <w:rPr>
+          <w:rFonts w:eastAsiaTheme="minorEastAsia"/>
+          <w:lang w:val="en-US"/>
+        </w:rPr>
+      </w:pPr>
+      <w:r>
+        <w:rPr>
+          <w:lang w:val="en-US"/>
+        </w:rPr>
+        <w:t>Contextualized words embeddings aim at overcoming this issue and capturing word meaning in different contexts. We therefore aim to obtain two different vectors for the same word “</w:t>
+      </w:r>
+      <w:r>
+        <w:rPr>
+          <w:i/>
+          <w:iCs/>
+          <w:lang w:val="en-US"/>
+        </w:rPr>
+        <w:t>play</w:t>
+      </w:r>
+      <w:r>
+        <w:rPr>
+          <w:lang w:val="en-US"/>
+        </w:rPr>
+        <w:t xml:space="preserve">". </w:t>
+      </w:r>
+      <w:proofErr w:type="gramStart"/>
+      <w:r>
+        <w:rPr>
+          <w:lang w:val="en-US"/>
+        </w:rPr>
+        <w:t>In particular, we</w:t>
+      </w:r>
+      <w:proofErr w:type="gramEnd"/>
+      <w:r>
+        <w:rPr>
+          <w:lang w:val="en-US"/>
+        </w:rPr>
+        <w:t xml:space="preserve"> want to obtain a vector representation for the word “</w:t>
+      </w:r>
+      <w:r>
+        <w:rPr>
+          <w:i/>
+          <w:iCs/>
+          <w:lang w:val="en-US"/>
+        </w:rPr>
+        <w:t>play</w:t>
+      </w:r>
+      <w:r>
+        <w:rPr>
+          <w:lang w:val="en-US"/>
+        </w:rPr>
+        <w:t>" that is dependent on its context. Let be a document composed of</w:t>
+      </w:r>
+      <w:r>
+        <w:rPr>
+          <w:lang w:val="en-US"/>
+        </w:rPr>
+        <w:t xml:space="preserve"> </w:t>
+      </w:r>
+      <m:oMath>
+        <m:sSub>
+          <m:sSubPr>
+            <m:ctrlPr>
+              <w:rPr>
+                <w:rFonts w:ascii="Cambria Math" w:hAnsi="Cambria Math"/>
+                <w:i/>
+                <w:lang w:val="en-US"/>
+              </w:rPr>
+            </m:ctrlPr>
+          </m:sSubPr>
+          <m:e>
+            <m:r>
+              <w:rPr>
+                <w:rFonts w:ascii="Cambria Math" w:hAnsi="Cambria Math"/>
+                <w:lang w:val="en-US"/>
+              </w:rPr>
+              <m:t>w</m:t>
+            </m:r>
+          </m:e>
+          <m:sub>
+            <m:r>
+              <w:rPr>
+                <w:rFonts w:ascii="Cambria Math" w:hAnsi="Cambria Math"/>
+                <w:lang w:val="en-US"/>
+              </w:rPr>
+              <m:t>1</m:t>
+            </m:r>
+          </m:sub>
+        </m:sSub>
+      </m:oMath>
+      <w:r>
+        <w:rPr>
+          <w:rFonts w:eastAsiaTheme="minorEastAsia"/>
+          <w:lang w:val="en-US"/>
+        </w:rPr>
+        <w:t xml:space="preserve">, </w:t>
+      </w:r>
+      <m:oMath>
+        <m:sSub>
+          <m:sSubPr>
+            <m:ctrlPr>
+              <w:rPr>
+                <w:rFonts w:ascii="Cambria Math" w:hAnsi="Cambria Math"/>
+                <w:i/>
+                <w:lang w:val="en-US"/>
+              </w:rPr>
+            </m:ctrlPr>
+          </m:sSubPr>
+          <m:e>
+            <m:r>
+              <w:rPr>
+                <w:rFonts w:ascii="Cambria Math" w:hAnsi="Cambria Math"/>
+                <w:lang w:val="en-US"/>
+              </w:rPr>
+              <m:t>w</m:t>
+            </m:r>
+          </m:e>
+          <m:sub>
+            <m:r>
+              <w:rPr>
+                <w:rFonts w:ascii="Cambria Math" w:hAnsi="Cambria Math"/>
+                <w:lang w:val="en-US"/>
+              </w:rPr>
+              <m:t>2</m:t>
+            </m:r>
+          </m:sub>
+        </m:sSub>
+      </m:oMath>
+      <w:r>
+        <w:rPr>
+          <w:rFonts w:eastAsiaTheme="minorEastAsia"/>
+          <w:lang w:val="en-US"/>
+        </w:rPr>
+        <w:t xml:space="preserve">,…, </w:t>
+      </w:r>
+      <m:oMath>
+        <m:sSub>
+          <m:sSubPr>
+            <m:ctrlPr>
+              <w:rPr>
+                <w:rFonts w:ascii="Cambria Math" w:hAnsi="Cambria Math"/>
+                <w:i/>
+                <w:lang w:val="en-US"/>
+              </w:rPr>
+            </m:ctrlPr>
+          </m:sSubPr>
+          <m:e>
+            <m:r>
+              <w:rPr>
+                <w:rFonts w:ascii="Cambria Math" w:hAnsi="Cambria Math"/>
+                <w:lang w:val="en-US"/>
+              </w:rPr>
+              <m:t>w</m:t>
+            </m:r>
+          </m:e>
+          <m:sub>
+            <m:r>
+              <w:rPr>
+                <w:rFonts w:ascii="Cambria Math" w:hAnsi="Cambria Math"/>
+                <w:lang w:val="en-US"/>
+              </w:rPr>
+              <m:t>N</m:t>
+            </m:r>
+          </m:sub>
+        </m:sSub>
+      </m:oMath>
+      <w:r>
+        <w:rPr>
+          <w:rFonts w:eastAsiaTheme="minorEastAsia"/>
+          <w:lang w:val="en-US"/>
+        </w:rPr>
+        <w:t xml:space="preserve"> words. </w:t>
+      </w:r>
+      <w:r>
+        <w:rPr>
+          <w:rFonts w:eastAsiaTheme="minorEastAsia"/>
+          <w:lang w:val="en-US"/>
+        </w:rPr>
+        <w:t>Then a context-dependent (or contextualized)</w:t>
+      </w:r>
+      <w:r>
+        <w:rPr>
+          <w:rFonts w:eastAsiaTheme="minorEastAsia"/>
+          <w:lang w:val="en-US"/>
+        </w:rPr>
+        <w:t xml:space="preserve"> </w:t>
+      </w:r>
+      <w:r>
+        <w:rPr>
+          <w:rFonts w:eastAsiaTheme="minorEastAsia"/>
+          <w:lang w:val="en-US"/>
+        </w:rPr>
+        <w:t>vector representation</w:t>
+      </w:r>
+      <w:r>
+        <w:rPr>
+          <w:rFonts w:eastAsiaTheme="minorEastAsia"/>
+          <w:lang w:val="en-US"/>
+        </w:rPr>
+        <w:t xml:space="preserve"> </w:t>
+      </w:r>
+      <m:oMath>
+        <m:sSub>
+          <m:sSubPr>
+            <m:ctrlPr>
+              <w:rPr>
+                <w:rFonts w:ascii="Cambria Math" w:hAnsi="Cambria Math"/>
+                <w:i/>
+                <w:lang w:val="en-US"/>
+              </w:rPr>
+            </m:ctrlPr>
+          </m:sSubPr>
+          <m:e>
+            <m:r>
+              <w:rPr>
+                <w:rFonts w:ascii="Cambria Math" w:hAnsi="Cambria Math"/>
+                <w:lang w:val="en-US"/>
+              </w:rPr>
+              <m:t>c</m:t>
+            </m:r>
+          </m:e>
+          <m:sub>
+            <m:r>
+              <w:rPr>
+                <w:rFonts w:ascii="Cambria Math" w:hAnsi="Cambria Math"/>
+                <w:lang w:val="en-US"/>
+              </w:rPr>
+              <m:t>k</m:t>
+            </m:r>
+          </m:sub>
+        </m:sSub>
+      </m:oMath>
+      <w:r>
+        <w:rPr>
+          <w:rFonts w:eastAsiaTheme="minorEastAsia"/>
+          <w:lang w:val="en-US"/>
+        </w:rPr>
+        <w:t xml:space="preserve"> </w:t>
+      </w:r>
+      <w:r>
+        <w:rPr>
+          <w:rFonts w:eastAsiaTheme="minorEastAsia"/>
+          <w:lang w:val="en-US"/>
+        </w:rPr>
+        <w:t>for the k-</w:t>
       </w:r>
       <w:proofErr w:type="spellStart"/>
       <w:r>
-        <w:instrText>Contextual</w:instrText>
+        <w:rPr>
+          <w:rFonts w:eastAsiaTheme="minorEastAsia"/>
+          <w:lang w:val="en-US"/>
+        </w:rPr>
+        <w:t>th</w:t>
       </w:r>
       <w:proofErr w:type="spellEnd"/>
       <w:r>
-        <w:instrText xml:space="preserve"> </w:instrText>
+        <w:rPr>
+          <w:rFonts w:eastAsiaTheme="minorEastAsia"/>
+          <w:lang w:val="en-US"/>
+        </w:rPr>
+        <w:t xml:space="preserve"> word of the document is</w:t>
+      </w:r>
+    </w:p>
+    <w:p>
+      <w:pPr>
+        <w:ind w:left="12" w:firstLine="708"/>
+        <w:rPr>
+          <w:rFonts w:eastAsiaTheme="minorEastAsia"/>
+          <w:lang w:val="en-US"/>
+        </w:rPr>
+      </w:pPr>
+      <m:oMath>
+        <m:sSub>
+          <m:sSubPr>
+            <m:ctrlPr>
+              <w:rPr>
+                <w:rFonts w:ascii="Cambria Math" w:hAnsi="Cambria Math"/>
+                <w:i/>
+                <w:lang w:val="en-US"/>
+              </w:rPr>
+            </m:ctrlPr>
+          </m:sSubPr>
+          <m:e>
+            <m:r>
+              <w:rPr>
+                <w:rFonts w:ascii="Cambria Math" w:hAnsi="Cambria Math"/>
+                <w:lang w:val="en-US"/>
+              </w:rPr>
+              <m:t>c</m:t>
+            </m:r>
+          </m:e>
+          <m:sub>
+            <m:r>
+              <w:rPr>
+                <w:rFonts w:ascii="Cambria Math" w:hAnsi="Cambria Math"/>
+                <w:lang w:val="en-US"/>
+              </w:rPr>
+              <m:t>k</m:t>
+            </m:r>
+          </m:sub>
+        </m:sSub>
+      </m:oMath>
+      <w:r>
+        <w:rPr>
+          <w:rFonts w:eastAsiaTheme="minorEastAsia"/>
+          <w:lang w:val="en-US"/>
+        </w:rPr>
+        <w:t xml:space="preserve"> = </w:t>
+      </w:r>
+      <m:oMath>
+        <m:r>
+          <w:rPr>
+            <w:rFonts w:ascii="Cambria Math" w:eastAsiaTheme="minorEastAsia" w:hAnsi="Cambria Math"/>
+            <w:lang w:val="en-US"/>
+          </w:rPr>
+          <m:t>f</m:t>
+        </m:r>
+        <m:d>
+          <m:dPr>
+            <m:endChr m:val="|"/>
+            <m:ctrlPr>
+              <w:rPr>
+                <w:rFonts w:ascii="Cambria Math" w:eastAsiaTheme="minorEastAsia" w:hAnsi="Cambria Math"/>
+                <w:i/>
+                <w:lang w:val="en-US"/>
+              </w:rPr>
+            </m:ctrlPr>
+          </m:dPr>
+          <m:e>
+            <m:sSub>
+              <m:sSubPr>
+                <m:ctrlPr>
+                  <w:rPr>
+                    <w:rFonts w:ascii="Cambria Math" w:eastAsiaTheme="minorEastAsia" w:hAnsi="Cambria Math"/>
+                    <w:i/>
+                    <w:lang w:val="en-US"/>
+                  </w:rPr>
+                </m:ctrlPr>
+              </m:sSubPr>
+              <m:e>
+                <m:r>
+                  <w:rPr>
+                    <w:rFonts w:ascii="Cambria Math" w:eastAsiaTheme="minorEastAsia" w:hAnsi="Cambria Math"/>
+                    <w:lang w:val="en-US"/>
+                  </w:rPr>
+                  <m:t>w</m:t>
+                </m:r>
+              </m:e>
+              <m:sub>
+                <m:r>
+                  <w:rPr>
+                    <w:rFonts w:ascii="Cambria Math" w:eastAsiaTheme="minorEastAsia" w:hAnsi="Cambria Math"/>
+                    <w:lang w:val="en-US"/>
+                  </w:rPr>
+                  <m:t>k</m:t>
+                </m:r>
+              </m:sub>
+            </m:sSub>
+          </m:e>
+        </m:d>
+        <m:sSub>
+          <m:sSubPr>
+            <m:ctrlPr>
+              <w:rPr>
+                <w:rFonts w:ascii="Cambria Math" w:eastAsiaTheme="minorEastAsia" w:hAnsi="Cambria Math"/>
+                <w:i/>
+                <w:lang w:val="en-US"/>
+              </w:rPr>
+            </m:ctrlPr>
+          </m:sSubPr>
+          <m:e>
+            <m:r>
+              <w:rPr>
+                <w:rFonts w:ascii="Cambria Math" w:eastAsiaTheme="minorEastAsia" w:hAnsi="Cambria Math"/>
+                <w:lang w:val="en-US"/>
+              </w:rPr>
+              <m:t>w</m:t>
+            </m:r>
+          </m:e>
+          <m:sub>
+            <m:r>
+              <w:rPr>
+                <w:rFonts w:ascii="Cambria Math" w:eastAsiaTheme="minorEastAsia" w:hAnsi="Cambria Math"/>
+                <w:lang w:val="en-US"/>
+              </w:rPr>
+              <m:t>1</m:t>
+            </m:r>
+          </m:sub>
+        </m:sSub>
+        <m:r>
+          <w:rPr>
+            <w:rFonts w:ascii="Cambria Math" w:eastAsiaTheme="minorEastAsia" w:hAnsi="Cambria Math"/>
+            <w:lang w:val="en-US"/>
+          </w:rPr>
+          <m:t xml:space="preserve">, </m:t>
+        </m:r>
+        <m:sSub>
+          <m:sSubPr>
+            <m:ctrlPr>
+              <w:rPr>
+                <w:rFonts w:ascii="Cambria Math" w:eastAsiaTheme="minorEastAsia" w:hAnsi="Cambria Math"/>
+                <w:i/>
+                <w:lang w:val="en-US"/>
+              </w:rPr>
+            </m:ctrlPr>
+          </m:sSubPr>
+          <m:e>
+            <m:r>
+              <w:rPr>
+                <w:rFonts w:ascii="Cambria Math" w:eastAsiaTheme="minorEastAsia" w:hAnsi="Cambria Math"/>
+                <w:lang w:val="en-US"/>
+              </w:rPr>
+              <m:t>w</m:t>
+            </m:r>
+          </m:e>
+          <m:sub>
+            <m:r>
+              <w:rPr>
+                <w:rFonts w:ascii="Cambria Math" w:eastAsiaTheme="minorEastAsia" w:hAnsi="Cambria Math"/>
+                <w:lang w:val="en-US"/>
+              </w:rPr>
+              <m:t>2</m:t>
+            </m:r>
+          </m:sub>
+        </m:sSub>
+        <m:r>
+          <w:rPr>
+            <w:rFonts w:ascii="Cambria Math" w:eastAsiaTheme="minorEastAsia" w:hAnsi="Cambria Math"/>
+            <w:lang w:val="en-US"/>
+          </w:rPr>
+          <m:t xml:space="preserve">, …, </m:t>
+        </m:r>
+        <m:sSub>
+          <m:sSubPr>
+            <m:ctrlPr>
+              <w:rPr>
+                <w:rFonts w:ascii="Cambria Math" w:eastAsiaTheme="minorEastAsia" w:hAnsi="Cambria Math"/>
+                <w:i/>
+                <w:lang w:val="en-US"/>
+              </w:rPr>
+            </m:ctrlPr>
+          </m:sSubPr>
+          <m:e>
+            <m:r>
+              <w:rPr>
+                <w:rFonts w:ascii="Cambria Math" w:eastAsiaTheme="minorEastAsia" w:hAnsi="Cambria Math"/>
+                <w:lang w:val="en-US"/>
+              </w:rPr>
+              <m:t>w</m:t>
+            </m:r>
+          </m:e>
+          <m:sub>
+            <m:r>
+              <w:rPr>
+                <w:rFonts w:ascii="Cambria Math" w:eastAsiaTheme="minorEastAsia" w:hAnsi="Cambria Math"/>
+                <w:lang w:val="en-US"/>
+              </w:rPr>
+              <m:t>N</m:t>
+            </m:r>
+          </m:sub>
+        </m:sSub>
+        <m:r>
+          <w:rPr>
+            <w:rFonts w:ascii="Cambria Math" w:eastAsiaTheme="minorEastAsia" w:hAnsi="Cambria Math"/>
+            <w:lang w:val="en-US"/>
+          </w:rPr>
+          <m:t xml:space="preserve">) ∈ </m:t>
+        </m:r>
+        <m:sSup>
+          <m:sSupPr>
+            <m:ctrlPr>
+              <w:rPr>
+                <w:rFonts w:ascii="Cambria Math" w:eastAsiaTheme="minorEastAsia" w:hAnsi="Cambria Math"/>
+                <w:i/>
+                <w:lang w:val="en-US"/>
+              </w:rPr>
+            </m:ctrlPr>
+          </m:sSupPr>
+          <m:e>
+            <m:r>
+              <w:rPr>
+                <w:rFonts w:ascii="Cambria Math" w:eastAsiaTheme="minorEastAsia" w:hAnsi="Cambria Math"/>
+                <w:lang w:val="en-US"/>
+              </w:rPr>
+              <m:t>R</m:t>
+            </m:r>
+          </m:e>
+          <m:sup>
+            <m:r>
+              <w:rPr>
+                <w:rFonts w:ascii="Cambria Math" w:eastAsiaTheme="minorEastAsia" w:hAnsi="Cambria Math"/>
+                <w:lang w:val="en-US"/>
+              </w:rPr>
+              <m:t>N</m:t>
+            </m:r>
+          </m:sup>
+        </m:sSup>
+      </m:oMath>
+      <w:r>
+        <w:rPr>
+          <w:rFonts w:eastAsiaTheme="minorEastAsia"/>
+          <w:lang w:val="en-US"/>
+        </w:rPr>
+        <w:t xml:space="preserve"> </w:t>
+      </w:r>
+    </w:p>
+    <w:p>
+      <w:pPr>
+        <w:rPr>
+          <w:lang w:val="en-US"/>
+        </w:rPr>
+      </w:pPr>
+      <w:r>
+        <w:rPr>
+          <w:lang w:val="en-US"/>
+        </w:rPr>
+        <w:t xml:space="preserve">such that the representation changes for different contexts and f </w:t>
+      </w:r>
+      <w:proofErr w:type="gramStart"/>
+      <w:r>
+        <w:rPr>
+          <w:lang w:val="en-US"/>
+        </w:rPr>
+        <w:t>is</w:t>
+      </w:r>
+      <w:proofErr w:type="gramEnd"/>
+      <w:r>
+        <w:rPr>
+          <w:lang w:val="en-US"/>
+        </w:rPr>
+        <w:t xml:space="preserve"> function that maps the word to a continuous vector representation.</w:t>
+      </w:r>
+    </w:p>
+    <w:p>
+      <w:pPr>
+        <w:rPr>
+          <w:lang w:val="en-US"/>
+        </w:rPr>
+      </w:pPr>
+      <w:r>
+        <w:rPr>
+          <w:lang w:val="en-US"/>
+        </w:rPr>
+        <w:t xml:space="preserve">To obtain these vector representations we </w:t>
+      </w:r>
+      <w:proofErr w:type="gramStart"/>
+      <w:r>
+        <w:rPr>
+          <w:lang w:val="en-US"/>
+        </w:rPr>
+        <w:t>have to</w:t>
+      </w:r>
+      <w:proofErr w:type="gramEnd"/>
+      <w:r>
+        <w:rPr>
+          <w:lang w:val="en-US"/>
+        </w:rPr>
+        <w:t xml:space="preserve"> resort to the concept of language modeling. Language modeling is the task of predicting the next word given a sequence of words. For example, given the following sentence “</w:t>
+      </w:r>
+      <w:r>
+        <w:rPr>
+          <w:i/>
+          <w:iCs/>
+          <w:lang w:val="en-US"/>
+        </w:rPr>
+        <w:t>two teams play a football [BLANK]</w:t>
+      </w:r>
+      <w:r>
+        <w:rPr>
+          <w:lang w:val="en-US"/>
+        </w:rPr>
+        <w:t xml:space="preserve">”, a language model must predict the word in the </w:t>
+      </w:r>
+      <w:r>
+        <w:rPr>
+          <w:i/>
+          <w:iCs/>
+          <w:lang w:val="en-US"/>
+        </w:rPr>
+        <w:t>[BLANK]</w:t>
+      </w:r>
+      <w:r>
+        <w:rPr>
+          <w:lang w:val="en-US"/>
+        </w:rPr>
+        <w:t xml:space="preserve"> position, which can be “</w:t>
+      </w:r>
+      <w:r>
+        <w:rPr>
+          <w:i/>
+          <w:iCs/>
+          <w:lang w:val="en-US"/>
+        </w:rPr>
+        <w:t>match</w:t>
+      </w:r>
+      <w:r>
+        <w:rPr>
+          <w:lang w:val="en-US"/>
+        </w:rPr>
+        <w:t>". It is intuitive that a language model is therefore required</w:t>
+      </w:r>
+      <w:r>
+        <w:rPr>
+          <w:lang w:val="en-US"/>
+        </w:rPr>
+        <w:t xml:space="preserve"> </w:t>
+      </w:r>
+      <w:r>
+        <w:rPr>
+          <w:lang w:val="en-US"/>
+        </w:rPr>
+        <w:t>to be able to express syntax (the grammatical form of the predicted word must match its modifier or verb) and to model semantics.</w:t>
+      </w:r>
+    </w:p>
+    <w:p>
+      <w:pPr>
+        <w:rPr>
+          <w:lang w:val="en-US"/>
+        </w:rPr>
+      </w:pPr>
+      <w:r>
+        <w:rPr>
+          <w:lang w:val="en-US"/>
+        </w:rPr>
+        <w:t xml:space="preserve">More recent work, namely deep neural language models such as </w:t>
       </w:r>
       <w:proofErr w:type="spellStart"/>
       <w:r>
-        <w:instrText>Embeddings</w:instrText>
+        <w:rPr>
+          <w:lang w:val="en-US"/>
+        </w:rPr>
+        <w:t>ELMo</w:t>
       </w:r>
       <w:proofErr w:type="spellEnd"/>
       <w:r>
-        <w:instrText xml:space="preserve">" </w:instrText>
-      </w:r>
-      <w:r>
-        <w:fldChar w:fldCharType="end"/>
-      </w:r>
+        <w:rPr>
+          <w:lang w:val="en-US"/>
+        </w:rPr>
+        <w:t xml:space="preserve"> </w:t>
+      </w:r>
+      <w:sdt>
+        <w:sdtPr>
+          <w:rPr>
+            <w:lang w:val="en-US"/>
+          </w:rPr>
+          <w:id w:val="-1814011539"/>
+          <w:citation/>
+        </w:sdtPr>
+        <w:sdtContent>
+          <w:r>
+            <w:rPr>
+              <w:lang w:val="en-US"/>
+            </w:rPr>
+            <w:fldChar w:fldCharType="begin"/>
+          </w:r>
+          <w:r>
+            <w:rPr>
+              <w:lang w:val="en-US"/>
+            </w:rPr>
+            <w:instrText xml:space="preserve"> CITATION Pet18 \l 1040 </w:instrText>
+          </w:r>
+          <w:r>
+            <w:rPr>
+              <w:lang w:val="en-US"/>
+            </w:rPr>
+            <w:fldChar w:fldCharType="separate"/>
+          </w:r>
+          <w:r>
+            <w:rPr>
+              <w:noProof/>
+              <w:lang w:val="en-US"/>
+            </w:rPr>
+            <w:t>(</w:t>
+          </w:r>
+          <w:r>
+            <w:rPr>
+              <w:noProof/>
+              <w:color w:val="124F1A" w:themeColor="accent3" w:themeShade="BF"/>
+              <w:lang w:val="en-US"/>
+            </w:rPr>
+            <w:t>Peters, 2018</w:t>
+          </w:r>
+          <w:r>
+            <w:rPr>
+              <w:noProof/>
+              <w:lang w:val="en-US"/>
+            </w:rPr>
+            <w:t>)</w:t>
+          </w:r>
+          <w:r>
+            <w:rPr>
+              <w:lang w:val="en-US"/>
+            </w:rPr>
+            <w:fldChar w:fldCharType="end"/>
+          </w:r>
+        </w:sdtContent>
+      </w:sdt>
+      <w:r>
+        <w:rPr>
+          <w:lang w:val="en-US"/>
+        </w:rPr>
+        <w:t xml:space="preserve">, BERT </w:t>
+      </w:r>
+      <w:sdt>
+        <w:sdtPr>
+          <w:rPr>
+            <w:lang w:val="en-US"/>
+          </w:rPr>
+          <w:id w:val="-2067246128"/>
+          <w:citation/>
+        </w:sdtPr>
+        <w:sdtContent>
+          <w:r>
+            <w:rPr>
+              <w:lang w:val="en-US"/>
+            </w:rPr>
+            <w:fldChar w:fldCharType="begin"/>
+          </w:r>
+          <w:r>
+            <w:rPr>
+              <w:lang w:val="en-US"/>
+            </w:rPr>
+            <w:instrText xml:space="preserve"> CITATION Dev19 \l 1040 </w:instrText>
+          </w:r>
+          <w:r>
+            <w:rPr>
+              <w:lang w:val="en-US"/>
+            </w:rPr>
+            <w:fldChar w:fldCharType="separate"/>
+          </w:r>
+          <w:r>
+            <w:rPr>
+              <w:noProof/>
+              <w:lang w:val="en-US"/>
+            </w:rPr>
+            <w:t>(</w:t>
+          </w:r>
+          <w:r>
+            <w:rPr>
+              <w:noProof/>
+              <w:color w:val="124F1A" w:themeColor="accent3" w:themeShade="BF"/>
+              <w:lang w:val="en-US"/>
+            </w:rPr>
+            <w:t>Devlin, 2019</w:t>
+          </w:r>
+          <w:r>
+            <w:rPr>
+              <w:noProof/>
+              <w:lang w:val="en-US"/>
+            </w:rPr>
+            <w:t>)</w:t>
+          </w:r>
+          <w:r>
+            <w:rPr>
+              <w:lang w:val="en-US"/>
+            </w:rPr>
+            <w:fldChar w:fldCharType="end"/>
+          </w:r>
+        </w:sdtContent>
+      </w:sdt>
+      <w:r>
+        <w:rPr>
+          <w:lang w:val="en-US"/>
+        </w:rPr>
+        <w:t xml:space="preserve"> ,</w:t>
+      </w:r>
+      <w:r>
+        <w:rPr>
+          <w:lang w:val="en-US"/>
+        </w:rPr>
+        <w:t xml:space="preserve">and GPT-2 </w:t>
+      </w:r>
+      <w:sdt>
+        <w:sdtPr>
+          <w:rPr>
+            <w:lang w:val="en-US"/>
+          </w:rPr>
+          <w:id w:val="-1478842110"/>
+          <w:citation/>
+        </w:sdtPr>
+        <w:sdtContent>
+          <w:r>
+            <w:rPr>
+              <w:lang w:val="en-US"/>
+            </w:rPr>
+            <w:fldChar w:fldCharType="begin"/>
+          </w:r>
+          <w:r>
+            <w:rPr>
+              <w:lang w:val="en-US"/>
+            </w:rPr>
+            <w:instrText xml:space="preserve">CITATION Rad19 \l 1040 </w:instrText>
+          </w:r>
+          <w:r>
+            <w:rPr>
+              <w:lang w:val="en-US"/>
+            </w:rPr>
+            <w:fldChar w:fldCharType="separate"/>
+          </w:r>
+          <w:r>
+            <w:rPr>
+              <w:noProof/>
+              <w:lang w:val="en-US"/>
+            </w:rPr>
+            <w:t>(</w:t>
+          </w:r>
+          <w:r>
+            <w:rPr>
+              <w:noProof/>
+              <w:color w:val="124F1A" w:themeColor="accent3" w:themeShade="BF"/>
+              <w:lang w:val="en-US"/>
+            </w:rPr>
+            <w:t>Radford A. W., 2019</w:t>
+          </w:r>
+          <w:r>
+            <w:rPr>
+              <w:noProof/>
+              <w:lang w:val="en-US"/>
+            </w:rPr>
+            <w:t>)</w:t>
+          </w:r>
+          <w:r>
+            <w:rPr>
+              <w:lang w:val="en-US"/>
+            </w:rPr>
+            <w:fldChar w:fldCharType="end"/>
+          </w:r>
+        </w:sdtContent>
+      </w:sdt>
+      <w:r>
+        <w:rPr>
+          <w:lang w:val="en-US"/>
+        </w:rPr>
+        <w:t xml:space="preserve"> , </w:t>
+      </w:r>
+      <w:r>
+        <w:rPr>
+          <w:lang w:val="en-US"/>
+        </w:rPr>
+        <w:t xml:space="preserve">have successfully created contextualized word representations. Their internal representations of words are in fact called contextualized word representations because they are a function of the entire input sentence. The success of this approach suggests that these representations capture highly transferable and task-agnostic properties of language </w:t>
+      </w:r>
+      <w:sdt>
+        <w:sdtPr>
+          <w:rPr>
+            <w:lang w:val="en-US"/>
+          </w:rPr>
+          <w:id w:val="1598752139"/>
+          <w:citation/>
+        </w:sdtPr>
+        <w:sdtContent>
+          <w:r>
+            <w:rPr>
+              <w:lang w:val="en-US"/>
+            </w:rPr>
+            <w:fldChar w:fldCharType="begin"/>
+          </w:r>
+          <w:r>
+            <w:rPr>
+              <w:lang w:val="en-US"/>
+            </w:rPr>
+            <w:instrText xml:space="preserve"> CITATION Liu19 \l 1040 </w:instrText>
+          </w:r>
+          <w:r>
+            <w:rPr>
+              <w:lang w:val="en-US"/>
+            </w:rPr>
+            <w:fldChar w:fldCharType="separate"/>
+          </w:r>
+          <w:r>
+            <w:rPr>
+              <w:noProof/>
+              <w:lang w:val="en-US"/>
+            </w:rPr>
+            <w:t>(</w:t>
+          </w:r>
+          <w:r>
+            <w:rPr>
+              <w:noProof/>
+              <w:color w:val="124F1A" w:themeColor="accent3" w:themeShade="BF"/>
+              <w:lang w:val="en-US"/>
+            </w:rPr>
+            <w:t>Liu, 2019</w:t>
+          </w:r>
+          <w:r>
+            <w:rPr>
+              <w:noProof/>
+              <w:lang w:val="en-US"/>
+            </w:rPr>
+            <w:t>)</w:t>
+          </w:r>
+          <w:r>
+            <w:rPr>
+              <w:lang w:val="en-US"/>
+            </w:rPr>
+            <w:fldChar w:fldCharType="end"/>
+          </w:r>
+        </w:sdtContent>
+      </w:sdt>
+      <w:r>
+        <w:rPr>
+          <w:lang w:val="en-US"/>
+        </w:rPr>
+        <w:t>.</w:t>
+      </w:r>
+    </w:p>
+    <w:p>
+      <w:pPr>
+        <w:rPr>
+          <w:lang w:val="en-US"/>
+        </w:rPr>
+      </w:pPr>
+      <w:proofErr w:type="spellStart"/>
+      <w:r>
+        <w:rPr>
+          <w:lang w:val="en-US"/>
+        </w:rPr>
+        <w:t>ELMo</w:t>
+      </w:r>
+      <w:proofErr w:type="spellEnd"/>
+      <w:r>
+        <w:rPr>
+          <w:lang w:val="en-US"/>
+        </w:rPr>
+        <w:t xml:space="preserve"> </w:t>
+      </w:r>
+      <w:sdt>
+        <w:sdtPr>
+          <w:rPr>
+            <w:lang w:val="en-US"/>
+          </w:rPr>
+          <w:id w:val="710384411"/>
+          <w:citation/>
+        </w:sdtPr>
+        <w:sdtContent>
+          <w:r>
+            <w:rPr>
+              <w:lang w:val="en-US"/>
+            </w:rPr>
+            <w:fldChar w:fldCharType="begin"/>
+          </w:r>
+          <w:r>
+            <w:rPr>
+              <w:lang w:val="en-US"/>
+            </w:rPr>
+            <w:instrText xml:space="preserve"> CITATION Pet18 \l 1040 </w:instrText>
+          </w:r>
+          <w:r>
+            <w:rPr>
+              <w:lang w:val="en-US"/>
+            </w:rPr>
+            <w:fldChar w:fldCharType="separate"/>
+          </w:r>
+          <w:r>
+            <w:rPr>
+              <w:noProof/>
+              <w:lang w:val="en-US"/>
+            </w:rPr>
+            <w:t>(</w:t>
+          </w:r>
+          <w:r>
+            <w:rPr>
+              <w:noProof/>
+              <w:color w:val="124F1A" w:themeColor="accent3" w:themeShade="BF"/>
+              <w:lang w:val="en-US"/>
+            </w:rPr>
+            <w:t>Peters, 2018</w:t>
+          </w:r>
+          <w:r>
+            <w:rPr>
+              <w:noProof/>
+              <w:lang w:val="en-US"/>
+            </w:rPr>
+            <w:t>)</w:t>
+          </w:r>
+          <w:r>
+            <w:rPr>
+              <w:lang w:val="en-US"/>
+            </w:rPr>
+            <w:fldChar w:fldCharType="end"/>
+          </w:r>
+        </w:sdtContent>
+      </w:sdt>
+      <w:r>
+        <w:rPr>
+          <w:lang w:val="en-US"/>
+        </w:rPr>
+        <w:t xml:space="preserve"> </w:t>
+      </w:r>
+      <w:r>
+        <w:rPr>
+          <w:lang w:val="en-US"/>
+        </w:rPr>
+        <w:t xml:space="preserve">creates contextualized representations of each token by concatenating the internal states of a bidirectional LSTM trained on a bidirectional language modeling task. On the other hand, BERT </w:t>
+      </w:r>
+      <w:sdt>
+        <w:sdtPr>
+          <w:rPr>
+            <w:lang w:val="en-US"/>
+          </w:rPr>
+          <w:id w:val="-289676065"/>
+          <w:citation/>
+        </w:sdtPr>
+        <w:sdtContent>
+          <w:r>
+            <w:rPr>
+              <w:lang w:val="en-US"/>
+            </w:rPr>
+            <w:fldChar w:fldCharType="begin"/>
+          </w:r>
+          <w:r>
+            <w:rPr>
+              <w:lang w:val="en-US"/>
+            </w:rPr>
+            <w:instrText xml:space="preserve"> CITATION Dev19 \l 1040 </w:instrText>
+          </w:r>
+          <w:r>
+            <w:rPr>
+              <w:lang w:val="en-US"/>
+            </w:rPr>
+            <w:fldChar w:fldCharType="separate"/>
+          </w:r>
+          <w:r>
+            <w:rPr>
+              <w:noProof/>
+              <w:lang w:val="en-US"/>
+            </w:rPr>
+            <w:t>(</w:t>
+          </w:r>
+          <w:r>
+            <w:rPr>
+              <w:noProof/>
+              <w:color w:val="124F1A" w:themeColor="accent3" w:themeShade="BF"/>
+              <w:lang w:val="en-US"/>
+            </w:rPr>
+            <w:t>Devlin, 2019</w:t>
+          </w:r>
+          <w:r>
+            <w:rPr>
+              <w:noProof/>
+              <w:lang w:val="en-US"/>
+            </w:rPr>
+            <w:t>)</w:t>
+          </w:r>
+          <w:r>
+            <w:rPr>
+              <w:lang w:val="en-US"/>
+            </w:rPr>
+            <w:fldChar w:fldCharType="end"/>
+          </w:r>
+        </w:sdtContent>
+      </w:sdt>
+      <w:r>
+        <w:rPr>
+          <w:lang w:val="en-US"/>
+        </w:rPr>
+        <w:t xml:space="preserve"> and GPT-2 </w:t>
+      </w:r>
+      <w:sdt>
+        <w:sdtPr>
+          <w:rPr>
+            <w:lang w:val="en-US"/>
+          </w:rPr>
+          <w:id w:val="157824333"/>
+          <w:citation/>
+        </w:sdtPr>
+        <w:sdtContent>
+          <w:r>
+            <w:rPr>
+              <w:lang w:val="en-US"/>
+            </w:rPr>
+            <w:fldChar w:fldCharType="begin"/>
+          </w:r>
+          <w:r>
+            <w:rPr>
+              <w:lang w:val="en-US"/>
+            </w:rPr>
+            <w:instrText xml:space="preserve"> CITATION Rad19 \l 1040 </w:instrText>
+          </w:r>
+          <w:r>
+            <w:rPr>
+              <w:lang w:val="en-US"/>
+            </w:rPr>
+            <w:fldChar w:fldCharType="separate"/>
+          </w:r>
+          <w:r>
+            <w:rPr>
+              <w:noProof/>
+              <w:lang w:val="en-US"/>
+            </w:rPr>
+            <w:t>(</w:t>
+          </w:r>
+          <w:r>
+            <w:rPr>
+              <w:noProof/>
+              <w:color w:val="124F1A" w:themeColor="accent3" w:themeShade="BF"/>
+              <w:lang w:val="en-US"/>
+            </w:rPr>
+            <w:t>Radford A. W., 2019)</w:t>
+          </w:r>
+          <w:r>
+            <w:rPr>
+              <w:lang w:val="en-US"/>
+            </w:rPr>
+            <w:fldChar w:fldCharType="end"/>
+          </w:r>
+        </w:sdtContent>
+      </w:sdt>
+      <w:r>
+        <w:rPr>
+          <w:lang w:val="en-US"/>
+        </w:rPr>
+        <w:t xml:space="preserve"> </w:t>
+      </w:r>
+      <w:r>
+        <w:rPr>
+          <w:lang w:val="en-US"/>
+        </w:rPr>
+        <w:t xml:space="preserve">are transformer-based language models </w:t>
+      </w:r>
+      <w:sdt>
+        <w:sdtPr>
+          <w:rPr>
+            <w:lang w:val="en-US"/>
+          </w:rPr>
+          <w:id w:val="-316568861"/>
+          <w:citation/>
+        </w:sdtPr>
+        <w:sdtContent>
+          <w:r>
+            <w:rPr>
+              <w:lang w:val="en-US"/>
+            </w:rPr>
+            <w:fldChar w:fldCharType="begin"/>
+          </w:r>
+          <w:r>
+            <w:rPr>
+              <w:lang w:val="en-US"/>
+            </w:rPr>
+            <w:instrText xml:space="preserve"> CITATION Vas17 \l 1040 </w:instrText>
+          </w:r>
+          <w:r>
+            <w:rPr>
+              <w:lang w:val="en-US"/>
+            </w:rPr>
+            <w:fldChar w:fldCharType="separate"/>
+          </w:r>
+          <w:r>
+            <w:rPr>
+              <w:noProof/>
+              <w:lang w:val="en-US"/>
+            </w:rPr>
+            <w:t>(</w:t>
+          </w:r>
+          <w:r>
+            <w:rPr>
+              <w:noProof/>
+              <w:color w:val="124F1A" w:themeColor="accent3" w:themeShade="BF"/>
+              <w:lang w:val="en-US"/>
+            </w:rPr>
+            <w:t>Vaswani, 2017</w:t>
+          </w:r>
+          <w:r>
+            <w:rPr>
+              <w:noProof/>
+              <w:lang w:val="en-US"/>
+            </w:rPr>
+            <w:t>)</w:t>
+          </w:r>
+          <w:r>
+            <w:rPr>
+              <w:lang w:val="en-US"/>
+            </w:rPr>
+            <w:fldChar w:fldCharType="end"/>
+          </w:r>
+        </w:sdtContent>
+      </w:sdt>
+      <w:r>
+        <w:rPr>
+          <w:lang w:val="en-US"/>
+        </w:rPr>
+        <w:t xml:space="preserve">. </w:t>
+      </w:r>
+      <w:r>
+        <w:rPr>
+          <w:lang w:val="en-US"/>
+        </w:rPr>
+        <w:t xml:space="preserve">BERT is bidirectional like </w:t>
+      </w:r>
+      <w:proofErr w:type="spellStart"/>
+      <w:r>
+        <w:rPr>
+          <w:lang w:val="en-US"/>
+        </w:rPr>
+        <w:t>ELMo</w:t>
+      </w:r>
+      <w:proofErr w:type="spellEnd"/>
+      <w:r>
+        <w:rPr>
+          <w:lang w:val="en-US"/>
+        </w:rPr>
+        <w:t xml:space="preserve">, while GPT-2 is a unidirectional language model. Each transformer layer of BERT and GPT-2 creates a contextualized representation of each token by attending to different parts of the input sentence. BERT – and subsequent iterations on BERT </w:t>
+      </w:r>
+      <w:sdt>
+        <w:sdtPr>
+          <w:rPr>
+            <w:lang w:val="en-US"/>
+          </w:rPr>
+          <w:id w:val="1455525502"/>
+          <w:citation/>
+        </w:sdtPr>
+        <w:sdtContent>
+          <w:r>
+            <w:rPr>
+              <w:lang w:val="en-US"/>
+            </w:rPr>
+            <w:fldChar w:fldCharType="begin"/>
+          </w:r>
+          <w:r>
+            <w:rPr>
+              <w:lang w:val="en-US"/>
+            </w:rPr>
+            <w:instrText xml:space="preserve"> CITATION Liu19 \l 1040 </w:instrText>
+          </w:r>
+          <w:r>
+            <w:rPr>
+              <w:lang w:val="en-US"/>
+            </w:rPr>
+            <w:fldChar w:fldCharType="separate"/>
+          </w:r>
+          <w:r>
+            <w:rPr>
+              <w:noProof/>
+              <w:lang w:val="en-US"/>
+            </w:rPr>
+            <w:t>(</w:t>
+          </w:r>
+          <w:r>
+            <w:rPr>
+              <w:noProof/>
+              <w:color w:val="124F1A" w:themeColor="accent3" w:themeShade="BF"/>
+              <w:lang w:val="en-US"/>
+            </w:rPr>
+            <w:t>Liu, 2019</w:t>
+          </w:r>
+          <w:r>
+            <w:rPr>
+              <w:noProof/>
+              <w:lang w:val="en-US"/>
+            </w:rPr>
+            <w:t>)</w:t>
+          </w:r>
+          <w:r>
+            <w:rPr>
+              <w:lang w:val="en-US"/>
+            </w:rPr>
+            <w:fldChar w:fldCharType="end"/>
+          </w:r>
+        </w:sdtContent>
+      </w:sdt>
+      <w:r>
+        <w:rPr>
+          <w:lang w:val="en-US"/>
+        </w:rPr>
+        <w:t xml:space="preserve">– have achieved </w:t>
+      </w:r>
+      <w:proofErr w:type="spellStart"/>
+      <w:r>
+        <w:rPr>
+          <w:lang w:val="en-US"/>
+        </w:rPr>
+        <w:t>stateof</w:t>
+      </w:r>
+      <w:proofErr w:type="spellEnd"/>
+      <w:r>
+        <w:rPr>
+          <w:lang w:val="en-US"/>
+        </w:rPr>
+        <w:t xml:space="preserve">- the-art performance on various downstream NLP tasks, ranging from question answering </w:t>
+      </w:r>
+      <w:sdt>
+        <w:sdtPr>
+          <w:rPr>
+            <w:lang w:val="en-US"/>
+          </w:rPr>
+          <w:id w:val="808367846"/>
+          <w:citation/>
+        </w:sdtPr>
+        <w:sdtContent>
+          <w:r>
+            <w:rPr>
+              <w:lang w:val="en-US"/>
+            </w:rPr>
+            <w:fldChar w:fldCharType="begin"/>
+          </w:r>
+          <w:r>
+            <w:rPr>
+              <w:lang w:val="en-US"/>
+            </w:rPr>
+            <w:instrText xml:space="preserve"> CITATION Liu19 \l 1040 </w:instrText>
+          </w:r>
+          <w:r>
+            <w:rPr>
+              <w:lang w:val="en-US"/>
+            </w:rPr>
+            <w:fldChar w:fldCharType="separate"/>
+          </w:r>
+          <w:r>
+            <w:rPr>
+              <w:noProof/>
+              <w:lang w:val="en-US"/>
+            </w:rPr>
+            <w:t>(</w:t>
+          </w:r>
+          <w:r>
+            <w:rPr>
+              <w:noProof/>
+              <w:color w:val="124F1A" w:themeColor="accent3" w:themeShade="BF"/>
+              <w:lang w:val="en-US"/>
+            </w:rPr>
+            <w:t>Liu, 2019</w:t>
+          </w:r>
+          <w:r>
+            <w:rPr>
+              <w:noProof/>
+              <w:lang w:val="en-US"/>
+            </w:rPr>
+            <w:t>)</w:t>
+          </w:r>
+          <w:r>
+            <w:rPr>
+              <w:lang w:val="en-US"/>
+            </w:rPr>
+            <w:fldChar w:fldCharType="end"/>
+          </w:r>
+        </w:sdtContent>
+      </w:sdt>
+      <w:r>
+        <w:rPr>
+          <w:lang w:val="en-US"/>
+        </w:rPr>
+        <w:t xml:space="preserve">, natural language inference </w:t>
+      </w:r>
+      <w:sdt>
+        <w:sdtPr>
+          <w:rPr>
+            <w:lang w:val="en-US"/>
+          </w:rPr>
+          <w:id w:val="2079865814"/>
+          <w:citation/>
+        </w:sdtPr>
+        <w:sdtContent>
+          <w:r>
+            <w:rPr>
+              <w:lang w:val="en-US"/>
+            </w:rPr>
+            <w:fldChar w:fldCharType="begin"/>
+          </w:r>
+          <w:r>
+            <w:rPr>
+              <w:lang w:val="en-US"/>
+            </w:rPr>
+            <w:instrText xml:space="preserve"> CITATION Yan19 \l 1040 </w:instrText>
+          </w:r>
+          <w:r>
+            <w:rPr>
+              <w:lang w:val="en-US"/>
+            </w:rPr>
+            <w:fldChar w:fldCharType="separate"/>
+          </w:r>
+          <w:r>
+            <w:rPr>
+              <w:noProof/>
+              <w:lang w:val="en-US"/>
+            </w:rPr>
+            <w:t>(</w:t>
+          </w:r>
+          <w:r>
+            <w:rPr>
+              <w:noProof/>
+              <w:color w:val="124F1A" w:themeColor="accent3" w:themeShade="BF"/>
+              <w:lang w:val="en-US"/>
+            </w:rPr>
+            <w:t>Yang, 2019</w:t>
+          </w:r>
+          <w:r>
+            <w:rPr>
+              <w:noProof/>
+              <w:lang w:val="en-US"/>
+            </w:rPr>
+            <w:t>)</w:t>
+          </w:r>
+          <w:r>
+            <w:rPr>
+              <w:lang w:val="en-US"/>
+            </w:rPr>
+            <w:fldChar w:fldCharType="end"/>
+          </w:r>
+        </w:sdtContent>
+      </w:sdt>
+      <w:r>
+        <w:rPr>
+          <w:lang w:val="en-US"/>
+        </w:rPr>
+        <w:t xml:space="preserve">, and sentiment analysis </w:t>
+      </w:r>
+      <w:sdt>
+        <w:sdtPr>
+          <w:rPr>
+            <w:lang w:val="en-US"/>
+          </w:rPr>
+          <w:id w:val="-21254492"/>
+          <w:citation/>
+        </w:sdtPr>
+        <w:sdtContent>
+          <w:r>
+            <w:rPr>
+              <w:lang w:val="en-US"/>
+            </w:rPr>
+            <w:fldChar w:fldCharType="begin"/>
+          </w:r>
+          <w:r>
+            <w:rPr>
+              <w:lang w:val="en-US"/>
+            </w:rPr>
+            <w:instrText xml:space="preserve"> CITATION Yan19 \l 1040 </w:instrText>
+          </w:r>
+          <w:r>
+            <w:rPr>
+              <w:lang w:val="en-US"/>
+            </w:rPr>
+            <w:fldChar w:fldCharType="separate"/>
+          </w:r>
+          <w:r>
+            <w:rPr>
+              <w:noProof/>
+              <w:lang w:val="en-US"/>
+            </w:rPr>
+            <w:t>(</w:t>
+          </w:r>
+          <w:r>
+            <w:rPr>
+              <w:noProof/>
+              <w:color w:val="124F1A" w:themeColor="accent3" w:themeShade="BF"/>
+              <w:lang w:val="en-US"/>
+            </w:rPr>
+            <w:t>Yang, 2019</w:t>
+          </w:r>
+          <w:r>
+            <w:rPr>
+              <w:noProof/>
+              <w:lang w:val="en-US"/>
+            </w:rPr>
+            <w:t>)</w:t>
+          </w:r>
+          <w:r>
+            <w:rPr>
+              <w:lang w:val="en-US"/>
+            </w:rPr>
+            <w:fldChar w:fldCharType="end"/>
+          </w:r>
+        </w:sdtContent>
+      </w:sdt>
+      <w:r>
+        <w:rPr>
+          <w:lang w:val="en-US"/>
+        </w:rPr>
+        <w:t>.</w:t>
+      </w:r>
+    </w:p>
+    <w:p>
+      <w:pPr>
+        <w:rPr>
+          <w:lang w:val="en-US"/>
+        </w:rPr>
+      </w:pPr>
     </w:p>
     <w:p>
       <w:pPr>
@@ -2942,22 +5811,34 @@
         </w:rPr>
       </w:pPr>
     </w:p>
+    <w:p>
+      <w:pPr>
+        <w:rPr>
+          <w:lang w:val="en-US"/>
+        </w:rPr>
+      </w:pPr>
+    </w:p>
+    <w:p>
+      <w:pPr>
+        <w:rPr>
+          <w:lang w:val="en-US"/>
+        </w:rPr>
+      </w:pPr>
+    </w:p>
     <w:sdt>
       <w:sdtPr>
+        <w:rPr>
+          <w:rFonts w:eastAsiaTheme="minorHAnsi" w:cstheme="minorBidi"/>
+          <w:color w:val="auto"/>
+          <w:sz w:val="22"/>
+          <w:szCs w:val="22"/>
+        </w:rPr>
         <w:id w:val="-1064255409"/>
         <w:docPartObj>
           <w:docPartGallery w:val="Bibliographies"/>
           <w:docPartUnique/>
         </w:docPartObj>
       </w:sdtPr>
-      <w:sdtEndPr>
-        <w:rPr>
-          <w:rFonts w:eastAsiaTheme="minorHAnsi" w:cstheme="minorBidi"/>
-          <w:color w:val="auto"/>
-          <w:sz w:val="22"/>
-          <w:szCs w:val="22"/>
-        </w:rPr>
-      </w:sdtEndPr>
       <w:sdtContent>
         <w:p>
           <w:pPr>
@@ -3015,7 +5896,90 @@
                   <w:noProof/>
                   <w:lang w:val="en-US"/>
                 </w:rPr>
+                <w:t>Caliskan, A. B. (2017). Semantics derived automatically from language corpora contain human-like biases. Science, 356(6334):183–186.</w:t>
+              </w:r>
+            </w:p>
+            <w:p>
+              <w:pPr>
+                <w:pStyle w:val="Bibliografia"/>
+                <w:ind w:left="720" w:hanging="720"/>
+                <w:rPr>
+                  <w:noProof/>
+                  <w:lang w:val="en-US"/>
+                </w:rPr>
+              </w:pPr>
+              <w:r>
+                <w:rPr>
+                  <w:noProof/>
+                  <w:lang w:val="en-US"/>
+                </w:rPr>
+                <w:t xml:space="preserve">Devlin, J. C. (2019). BERT: pretraining of deep bidirectional transformers for language understanding. </w:t>
+              </w:r>
+              <w:r>
+                <w:rPr>
+                  <w:i/>
+                  <w:iCs/>
+                  <w:noProof/>
+                  <w:lang w:val="en-US"/>
+                </w:rPr>
+                <w:t>Association for Computational Linguistics.</w:t>
+              </w:r>
+              <w:r>
+                <w:rPr>
+                  <w:noProof/>
+                  <w:lang w:val="en-US"/>
+                </w:rPr>
+                <w:t>, pages 4171–4186.</w:t>
+              </w:r>
+            </w:p>
+            <w:p>
+              <w:pPr>
+                <w:pStyle w:val="Bibliografia"/>
+                <w:ind w:left="720" w:hanging="720"/>
+                <w:rPr>
+                  <w:noProof/>
+                  <w:lang w:val="en-US"/>
+                </w:rPr>
+              </w:pPr>
+              <w:r>
+                <w:rPr>
+                  <w:noProof/>
+                  <w:lang w:val="en-US"/>
+                </w:rPr>
                 <w:t>Ferrone, L. a. (2017). Symbolic, distributed and distributional representations for natural language processing in the era of deep learning: a survey.</w:t>
+              </w:r>
+            </w:p>
+            <w:p>
+              <w:pPr>
+                <w:pStyle w:val="Bibliografia"/>
+                <w:ind w:left="720" w:hanging="720"/>
+                <w:rPr>
+                  <w:noProof/>
+                  <w:lang w:val="en-US"/>
+                </w:rPr>
+              </w:pPr>
+              <w:r>
+                <w:rPr>
+                  <w:noProof/>
+                  <w:lang w:val="en-US"/>
+                </w:rPr>
+                <w:t xml:space="preserve">Grave, E. B. (2018). Learning word vectors for 157 languages. </w:t>
+              </w:r>
+              <w:r>
+                <w:rPr>
+                  <w:i/>
+                  <w:iCs/>
+                  <w:noProof/>
+                  <w:lang w:val="en-US"/>
+                </w:rPr>
+                <w:t>In Proceedings of the International Conference on Language Resources and Evaluation.</w:t>
+              </w:r>
+              <w:r>
+                <w:rPr>
+                  <w:noProof/>
+                  <w:lang w:val="en-US"/>
+                </w:rPr>
+                <w:t xml:space="preserve"> </w:t>
               </w:r>
             </w:p>
             <w:p>
@@ -3052,6 +6016,287 @@
               </w:r>
             </w:p>
             <w:p>
+              <w:pPr>
+                <w:pStyle w:val="Bibliografia"/>
+                <w:ind w:left="720" w:hanging="720"/>
+                <w:rPr>
+                  <w:noProof/>
+                  <w:lang w:val="en-US"/>
+                </w:rPr>
+              </w:pPr>
+              <w:r>
+                <w:rPr>
+                  <w:noProof/>
+                  <w:lang w:val="en-US"/>
+                </w:rPr>
+                <w:t xml:space="preserve">Khattak, F. K.-P. (2019). A survey of word embeddings for clinical text. </w:t>
+              </w:r>
+              <w:r>
+                <w:rPr>
+                  <w:i/>
+                  <w:iCs/>
+                  <w:noProof/>
+                  <w:lang w:val="en-US"/>
+                </w:rPr>
+                <w:t>Journal of Biomedical Informatics</w:t>
+              </w:r>
+              <w:r>
+                <w:rPr>
+                  <w:noProof/>
+                  <w:lang w:val="en-US"/>
+                </w:rPr>
+                <w:t>, X, 4:100057.</w:t>
+              </w:r>
+            </w:p>
+            <w:p>
+              <w:pPr>
+                <w:pStyle w:val="Bibliografia"/>
+                <w:ind w:left="720" w:hanging="720"/>
+                <w:rPr>
+                  <w:noProof/>
+                  <w:lang w:val="en-US"/>
+                </w:rPr>
+              </w:pPr>
+              <w:r>
+                <w:rPr>
+                  <w:noProof/>
+                  <w:lang w:val="en-US"/>
+                </w:rPr>
+                <w:t xml:space="preserve">Lenci, A. (2008). Distributional semantics in linguistic and cognitive. </w:t>
+              </w:r>
+              <w:r>
+                <w:rPr>
+                  <w:i/>
+                  <w:iCs/>
+                  <w:noProof/>
+                  <w:lang w:val="en-US"/>
+                </w:rPr>
+                <w:t>Italian journal of linguistics</w:t>
+              </w:r>
+              <w:r>
+                <w:rPr>
+                  <w:noProof/>
+                  <w:lang w:val="en-US"/>
+                </w:rPr>
+                <w:t>, 20(1):1–31.</w:t>
+              </w:r>
+            </w:p>
+            <w:p>
+              <w:pPr>
+                <w:pStyle w:val="Bibliografia"/>
+                <w:ind w:left="720" w:hanging="720"/>
+                <w:rPr>
+                  <w:noProof/>
+                  <w:lang w:val="en-US"/>
+                </w:rPr>
+              </w:pPr>
+              <w:r>
+                <w:rPr>
+                  <w:noProof/>
+                  <w:lang w:val="en-US"/>
+                </w:rPr>
+                <w:t xml:space="preserve">Liu, N. F. (2019). Linguistic knowledge and transferability of contextual representations. </w:t>
+              </w:r>
+              <w:r>
+                <w:rPr>
+                  <w:i/>
+                  <w:iCs/>
+                  <w:noProof/>
+                  <w:lang w:val="en-US"/>
+                </w:rPr>
+                <w:t>Association for Computational Linguistics.</w:t>
+              </w:r>
+              <w:r>
+                <w:rPr>
+                  <w:noProof/>
+                  <w:lang w:val="en-US"/>
+                </w:rPr>
+                <w:t>, pages 1073–1094.</w:t>
+              </w:r>
+            </w:p>
+            <w:p>
+              <w:pPr>
+                <w:pStyle w:val="Bibliografia"/>
+                <w:ind w:left="720" w:hanging="720"/>
+                <w:rPr>
+                  <w:noProof/>
+                  <w:lang w:val="en-US"/>
+                </w:rPr>
+              </w:pPr>
+              <w:r>
+                <w:rPr>
+                  <w:noProof/>
+                  <w:lang w:val="en-US"/>
+                </w:rPr>
+                <w:t xml:space="preserve">Mikolov, T. S. (2013). Distributed representations of words and phrases and their compositionality. </w:t>
+              </w:r>
+              <w:r>
+                <w:rPr>
+                  <w:i/>
+                  <w:iCs/>
+                  <w:noProof/>
+                  <w:lang w:val="en-US"/>
+                </w:rPr>
+                <w:t>In Advances in Neural Information Processing Systems 26</w:t>
+              </w:r>
+              <w:r>
+                <w:rPr>
+                  <w:noProof/>
+                  <w:lang w:val="en-US"/>
+                </w:rPr>
+                <w:t>, pages 3111–3119.</w:t>
+              </w:r>
+            </w:p>
+            <w:p>
+              <w:pPr>
+                <w:pStyle w:val="Bibliografia"/>
+                <w:ind w:left="720" w:hanging="720"/>
+                <w:rPr>
+                  <w:noProof/>
+                  <w:lang w:val="en-US"/>
+                </w:rPr>
+              </w:pPr>
+              <w:r>
+                <w:rPr>
+                  <w:noProof/>
+                  <w:lang w:val="en-US"/>
+                </w:rPr>
+                <w:t xml:space="preserve">Peters, M. E. (2018). In Proceedings of the 2018 Conference of the North American Chapter of the Association for Computational Linguistics: Human Language Technologies. </w:t>
+              </w:r>
+              <w:r>
+                <w:rPr>
+                  <w:i/>
+                  <w:iCs/>
+                  <w:noProof/>
+                  <w:lang w:val="en-US"/>
+                </w:rPr>
+                <w:t>Association for Computational Linguistics</w:t>
+              </w:r>
+              <w:r>
+                <w:rPr>
+                  <w:noProof/>
+                  <w:lang w:val="en-US"/>
+                </w:rPr>
+                <w:t>, pages 2227–2237.</w:t>
+              </w:r>
+            </w:p>
+            <w:p>
+              <w:pPr>
+                <w:pStyle w:val="Bibliografia"/>
+                <w:ind w:left="720" w:hanging="720"/>
+                <w:rPr>
+                  <w:noProof/>
+                  <w:lang w:val="en-US"/>
+                </w:rPr>
+              </w:pPr>
+              <w:r>
+                <w:rPr>
+                  <w:noProof/>
+                  <w:lang w:val="en-US"/>
+                </w:rPr>
+                <w:t xml:space="preserve">Radford, A. K. (2021). Learning transferable visual models from natural language supervision. </w:t>
+              </w:r>
+              <w:r>
+                <w:rPr>
+                  <w:i/>
+                  <w:iCs/>
+                  <w:noProof/>
+                  <w:lang w:val="en-US"/>
+                </w:rPr>
+                <w:t>In Proceedings of the 38th International Conference on Machine Learning, ICML 2021, volume 139 of Proceedings of Machine Learning Research</w:t>
+              </w:r>
+              <w:r>
+                <w:rPr>
+                  <w:noProof/>
+                  <w:lang w:val="en-US"/>
+                </w:rPr>
+                <w:t>, pages 8748–8763.</w:t>
+              </w:r>
+            </w:p>
+            <w:p>
+              <w:pPr>
+                <w:pStyle w:val="Bibliografia"/>
+                <w:ind w:left="720" w:hanging="720"/>
+                <w:rPr>
+                  <w:noProof/>
+                  <w:lang w:val="en-US"/>
+                </w:rPr>
+              </w:pPr>
+              <w:r>
+                <w:rPr>
+                  <w:noProof/>
+                  <w:lang w:val="en-US"/>
+                </w:rPr>
+                <w:t xml:space="preserve">Radford, A. W. (2019). Language models are unsupervised multitask learners. </w:t>
+              </w:r>
+              <w:r>
+                <w:rPr>
+                  <w:i/>
+                  <w:iCs/>
+                  <w:noProof/>
+                  <w:lang w:val="en-US"/>
+                </w:rPr>
+                <w:t>OpenAI blog,</w:t>
+              </w:r>
+              <w:r>
+                <w:rPr>
+                  <w:noProof/>
+                  <w:lang w:val="en-US"/>
+                </w:rPr>
+                <w:t>.</w:t>
+              </w:r>
+            </w:p>
+            <w:p>
+              <w:pPr>
+                <w:pStyle w:val="Bibliografia"/>
+                <w:ind w:left="720" w:hanging="720"/>
+                <w:rPr>
+                  <w:noProof/>
+                  <w:lang w:val="en-US"/>
+                </w:rPr>
+              </w:pPr>
+              <w:r>
+                <w:rPr>
+                  <w:noProof/>
+                  <w:lang w:val="en-US"/>
+                </w:rPr>
+                <w:t>Vaswani, A. S. (2017). Attention is all you need. In Advances in Neural Information Processing Systems 30: Annual Conference on Neural Information Processing Systems 2017. pages.</w:t>
+              </w:r>
+            </w:p>
+            <w:p>
+              <w:pPr>
+                <w:pStyle w:val="Bibliografia"/>
+                <w:ind w:left="720" w:hanging="720"/>
+                <w:rPr>
+                  <w:noProof/>
+                  <w:lang w:val="en-US"/>
+                </w:rPr>
+              </w:pPr>
+              <w:r>
+                <w:rPr>
+                  <w:noProof/>
+                  <w:lang w:val="en-US"/>
+                </w:rPr>
+                <w:t xml:space="preserve">Yang, Z. D. (2019). Generalized autoregressive pretraining for. </w:t>
+              </w:r>
+              <w:r>
+                <w:rPr>
+                  <w:i/>
+                  <w:iCs/>
+                  <w:noProof/>
+                  <w:lang w:val="en-US"/>
+                </w:rPr>
+                <w:t>In Advances in Neural Information Processing Systems 32: Annual Conference on Neural Information Processing Systems 2019,</w:t>
+              </w:r>
+              <w:r>
+                <w:rPr>
+                  <w:noProof/>
+                  <w:lang w:val="en-US"/>
+                </w:rPr>
+                <w:t>, pages 5754–5764.</w:t>
+              </w:r>
+            </w:p>
+            <w:p>
               <w:r>
                 <w:rPr>
                   <w:b/>
@@ -3074,6 +6319,56 @@
     </w:sectPr>
   </w:body>
 </w:document>
+</file>
+
+<file path=word/endnotes.xml><?xml version="1.0" encoding="utf-8"?>
+<w:endnotes xmlns:wpc="http://schemas.microsoft.com/office/word/2010/wordprocessingCanvas" xmlns:cx="http://schemas.microsoft.com/office/drawing/2014/chartex" xmlns:cx1="http://schemas.microsoft.com/office/drawing/2015/9/8/chartex" xmlns:cx2="http://schemas.microsoft.com/office/drawing/2015/10/21/chartex" xmlns:cx3="http://schemas.microsoft.com/office/drawing/2016/5/9/chartex" xmlns:cx4="http://schemas.microsoft.com/office/drawing/2016/5/10/chartex" xmlns:cx5="http://schemas.microsoft.com/office/drawing/2016/5/11/chartex" xmlns:cx6="http://schemas.microsoft.com/office/drawing/2016/5/12/chartex" xmlns:cx7="http://schemas.microsoft.com/office/drawing/2016/5/13/chartex" xmlns:cx8="http://schemas.microsoft.com/office/drawing/2016/5/14/chartex" xmlns:mc="http://schemas.openxmlformats.org/markup-compatibility/2006" xmlns:aink="http://schemas.microsoft.com/office/drawing/2016/ink" xmlns:am3d="http://schemas.microsoft.com/office/drawing/2017/model3d" xmlns:o="urn:schemas-microsoft-com:office:office" xmlns:oel="http://schemas.microsoft.com/office/2019/extlst" xmlns:r="http://schemas.openxmlformats.org/officeDocument/2006/relationships" xmlns:m="http://schemas.openxmlformats.org/officeDocument/2006/math" xmlns:v="urn:schemas-microsoft-com:vml" xmlns:wp14="http://schemas.microsoft.com/office/word/2010/wordprocessingDrawing" xmlns:wp="http://schemas.openxmlformats.org/drawingml/2006/wordprocessingDrawing" xmlns:w10="urn:schemas-microsoft-com:office:word" xmlns:w="http://schemas.openxmlformats.org/wordprocessingml/2006/main" xmlns:w14="http://schemas.microsoft.com/office/word/2010/wordml" xmlns:w15="http://schemas.microsoft.com/office/word/2012/wordml" xmlns:w16cex="http://schemas.microsoft.com/office/word/2018/wordml/cex" xmlns:w16cid="http://schemas.microsoft.com/office/word/2016/wordml/cid" xmlns:w16="http://schemas.microsoft.com/office/word/2018/wordml" xmlns:w16du="http://schemas.microsoft.com/office/word/2023/wordml/word16du" xmlns:w16sdtdh="http://schemas.microsoft.com/office/word/2020/wordml/sdtdatahash" xmlns:w16se="http://schemas.microsoft.com/office/word/2015/wordml/symex" xmlns:wpg="http://schemas.microsoft.com/office/word/2010/wordprocessingGroup" xmlns:wpi="http://schemas.microsoft.com/office/word/2010/wordprocessingInk" xmlns:wne="http://schemas.microsoft.com/office/word/2006/wordml" xmlns:wps="http://schemas.microsoft.com/office/word/2010/wordprocessingShape" mc:Ignorable="w14 w15 w16se w16cid w16 w16cex w16sdtdh w16du wp14">
+  <w:endnote w:type="separator" w:id="-1">
+    <w:p>
+      <w:pPr>
+        <w:spacing w:after="0" w:line="240" w:lineRule="auto"/>
+      </w:pPr>
+      <w:r>
+        <w:separator/>
+      </w:r>
+    </w:p>
+  </w:endnote>
+  <w:endnote w:type="continuationSeparator" w:id="0">
+    <w:p>
+      <w:pPr>
+        <w:spacing w:after="0" w:line="240" w:lineRule="auto"/>
+      </w:pPr>
+      <w:r>
+        <w:continuationSeparator/>
+      </w:r>
+    </w:p>
+  </w:endnote>
+</w:endnotes>
+</file>
+
+<file path=word/footnotes.xml><?xml version="1.0" encoding="utf-8"?>
+<w:footnotes xmlns:wpc="http://schemas.microsoft.com/office/word/2010/wordprocessingCanvas" xmlns:cx="http://schemas.microsoft.com/office/drawing/2014/chartex" xmlns:cx1="http://schemas.microsoft.com/office/drawing/2015/9/8/chartex" xmlns:cx2="http://schemas.microsoft.com/office/drawing/2015/10/21/chartex" xmlns:cx3="http://schemas.microsoft.com/office/drawing/2016/5/9/chartex" xmlns:cx4="http://schemas.microsoft.com/office/drawing/2016/5/10/chartex" xmlns:cx5="http://schemas.microsoft.com/office/drawing/2016/5/11/chartex" xmlns:cx6="http://schemas.microsoft.com/office/drawing/2016/5/12/chartex" xmlns:cx7="http://schemas.microsoft.com/office/drawing/2016/5/13/chartex" xmlns:cx8="http://schemas.microsoft.com/office/drawing/2016/5/14/chartex" xmlns:mc="http://schemas.openxmlformats.org/markup-compatibility/2006" xmlns:aink="http://schemas.microsoft.com/office/drawing/2016/ink" xmlns:am3d="http://schemas.microsoft.com/office/drawing/2017/model3d" xmlns:o="urn:schemas-microsoft-com:office:office" xmlns:oel="http://schemas.microsoft.com/office/2019/extlst" xmlns:r="http://schemas.openxmlformats.org/officeDocument/2006/relationships" xmlns:m="http://schemas.openxmlformats.org/officeDocument/2006/math" xmlns:v="urn:schemas-microsoft-com:vml" xmlns:wp14="http://schemas.microsoft.com/office/word/2010/wordprocessingDrawing" xmlns:wp="http://schemas.openxmlformats.org/drawingml/2006/wordprocessingDrawing" xmlns:w10="urn:schemas-microsoft-com:office:word" xmlns:w="http://schemas.openxmlformats.org/wordprocessingml/2006/main" xmlns:w14="http://schemas.microsoft.com/office/word/2010/wordml" xmlns:w15="http://schemas.microsoft.com/office/word/2012/wordml" xmlns:w16cex="http://schemas.microsoft.com/office/word/2018/wordml/cex" xmlns:w16cid="http://schemas.microsoft.com/office/word/2016/wordml/cid" xmlns:w16="http://schemas.microsoft.com/office/word/2018/wordml" xmlns:w16du="http://schemas.microsoft.com/office/word/2023/wordml/word16du" xmlns:w16sdtdh="http://schemas.microsoft.com/office/word/2020/wordml/sdtdatahash" xmlns:w16se="http://schemas.microsoft.com/office/word/2015/wordml/symex" xmlns:wpg="http://schemas.microsoft.com/office/word/2010/wordprocessingGroup" xmlns:wpi="http://schemas.microsoft.com/office/word/2010/wordprocessingInk" xmlns:wne="http://schemas.microsoft.com/office/word/2006/wordml" xmlns:wps="http://schemas.microsoft.com/office/word/2010/wordprocessingShape" mc:Ignorable="w14 w15 w16se w16cid w16 w16cex w16sdtdh w16du wp14">
+  <w:footnote w:type="separator" w:id="-1">
+    <w:p>
+      <w:pPr>
+        <w:spacing w:after="0" w:line="240" w:lineRule="auto"/>
+      </w:pPr>
+      <w:r>
+        <w:separator/>
+      </w:r>
+    </w:p>
+  </w:footnote>
+  <w:footnote w:type="continuationSeparator" w:id="0">
+    <w:p>
+      <w:pPr>
+        <w:spacing w:after="0" w:line="240" w:lineRule="auto"/>
+      </w:pPr>
+      <w:r>
+        <w:continuationSeparator/>
+      </w:r>
+    </w:p>
+  </w:footnote>
+</w:footnotes>
 </file>
 
 <file path=word/numbering.xml><?xml version="1.0" encoding="utf-8"?>
@@ -4197,6 +7492,56 @@
       <w:color w:val="666666"/>
     </w:rPr>
   </w:style>
+  <w:style w:type="paragraph" w:styleId="Intestazione">
+    <w:name w:val="header"/>
+    <w:basedOn w:val="Normale"/>
+    <w:link w:val="IntestazioneCarattere"/>
+    <w:uiPriority w:val="99"/>
+    <w:unhideWhenUsed/>
+    <w:rsid w:val="004A36EC"/>
+    <w:pPr>
+      <w:tabs>
+        <w:tab w:val="center" w:pos="4819"/>
+        <w:tab w:val="right" w:pos="9638"/>
+      </w:tabs>
+      <w:spacing w:after="0" w:line="240" w:lineRule="auto"/>
+    </w:pPr>
+  </w:style>
+  <w:style w:type="character" w:customStyle="1" w:styleId="IntestazioneCarattere">
+    <w:name w:val="Intestazione Carattere"/>
+    <w:basedOn w:val="Carpredefinitoparagrafo"/>
+    <w:link w:val="Intestazione"/>
+    <w:uiPriority w:val="99"/>
+    <w:rsid w:val="004A36EC"/>
+    <w:rPr>
+      <w:rFonts w:ascii="Georgia" w:hAnsi="Georgia"/>
+    </w:rPr>
+  </w:style>
+  <w:style w:type="paragraph" w:styleId="Pidipagina">
+    <w:name w:val="footer"/>
+    <w:basedOn w:val="Normale"/>
+    <w:link w:val="PidipaginaCarattere"/>
+    <w:uiPriority w:val="99"/>
+    <w:unhideWhenUsed/>
+    <w:rsid w:val="004A36EC"/>
+    <w:pPr>
+      <w:tabs>
+        <w:tab w:val="center" w:pos="4819"/>
+        <w:tab w:val="right" w:pos="9638"/>
+      </w:tabs>
+      <w:spacing w:after="0" w:line="240" w:lineRule="auto"/>
+    </w:pPr>
+  </w:style>
+  <w:style w:type="character" w:customStyle="1" w:styleId="PidipaginaCarattere">
+    <w:name w:val="Piè di pagina Carattere"/>
+    <w:basedOn w:val="Carpredefinitoparagrafo"/>
+    <w:link w:val="Pidipagina"/>
+    <w:uiPriority w:val="99"/>
+    <w:rsid w:val="004A36EC"/>
+    <w:rPr>
+      <w:rFonts w:ascii="Georgia" w:hAnsi="Georgia"/>
+    </w:rPr>
+  </w:style>
 </w:styles>
 </file>
 
@@ -4537,11 +7882,259 @@
     <b:Volume>vol.1</b:Volume>
     <b:RefOrder>2</b:RefOrder>
   </b:Source>
+  <b:Source>
+    <b:Tag>Len08</b:Tag>
+    <b:SourceType>JournalArticle</b:SourceType>
+    <b:Guid>{C0447F53-AEDB-4443-B0CE-095593CCE992}</b:Guid>
+    <b:Author>
+      <b:Author>
+        <b:NameList>
+          <b:Person>
+            <b:Last>Lenci</b:Last>
+            <b:First>A.</b:First>
+          </b:Person>
+        </b:NameList>
+      </b:Author>
+    </b:Author>
+    <b:Title>Distributional semantics in linguistic and cognitive</b:Title>
+    <b:Year>2008</b:Year>
+    <b:JournalName>Italian journal of linguistics</b:JournalName>
+    <b:Pages>20(1):1–31</b:Pages>
+    <b:RefOrder>3</b:RefOrder>
+  </b:Source>
+  <b:Source>
+    <b:Tag>Mik13</b:Tag>
+    <b:SourceType>JournalArticle</b:SourceType>
+    <b:Guid>{7CB3985E-B397-412E-B596-A0B65CD6B7DE}</b:Guid>
+    <b:Author>
+      <b:Author>
+        <b:NameList>
+          <b:Person>
+            <b:Last>Mikolov</b:Last>
+            <b:First>T.,</b:First>
+            <b:Middle>Sutskever, I., Chen, K., Corrado, G. S., and Dean, J.</b:Middle>
+          </b:Person>
+        </b:NameList>
+      </b:Author>
+    </b:Author>
+    <b:Title>Distributed representations of words and phrases and their compositionality.</b:Title>
+    <b:JournalName>In Advances in Neural Information Processing Systems 26</b:JournalName>
+    <b:Year>2013</b:Year>
+    <b:Pages>pages 3111–3119</b:Pages>
+    <b:RefOrder>4</b:RefOrder>
+  </b:Source>
+  <b:Source>
+    <b:Tag>Gra18</b:Tag>
+    <b:SourceType>ConferenceProceedings</b:SourceType>
+    <b:Guid>{A4AB94EC-A235-4FE6-B6AB-9E31D56C504A}</b:Guid>
+    <b:Author>
+      <b:Author>
+        <b:NameList>
+          <b:Person>
+            <b:Last>Grave</b:Last>
+            <b:First>E.,</b:First>
+            <b:Middle>Bojanowski, P., Gupta, P., Joulin, A., and Mikolov, T.</b:Middle>
+          </b:Person>
+        </b:NameList>
+      </b:Author>
+    </b:Author>
+    <b:Title>Learning word vectors for 157 languages.</b:Title>
+    <b:JournalName>In Proceedings of the International</b:JournalName>
+    <b:Year>2018</b:Year>
+    <b:ConferenceName>In Proceedings of the International Conference on Language Resources and Evaluation</b:ConferenceName>
+    <b:RefOrder>5</b:RefOrder>
+  </b:Source>
+  <b:Source>
+    <b:Tag>Kha19</b:Tag>
+    <b:SourceType>JournalArticle</b:SourceType>
+    <b:Guid>{67FE79AE-7558-4F9C-8A9D-7D8AC9EEA73D}</b:Guid>
+    <b:Author>
+      <b:Author>
+        <b:NameList>
+          <b:Person>
+            <b:Last>Khattak</b:Last>
+            <b:First>F.</b:First>
+            <b:Middle>K., Jeblee, S., Pou-Prom, C., Abdalla, M., Meaney, C., and Rudzicz, F.</b:Middle>
+          </b:Person>
+        </b:NameList>
+      </b:Author>
+    </b:Author>
+    <b:Title>A survey of word embeddings for clinical text.</b:Title>
+    <b:Pages>X, 4:100057</b:Pages>
+    <b:Year>2019</b:Year>
+    <b:JournalName>Journal of Biomedical Informatics</b:JournalName>
+    <b:RefOrder>6</b:RefOrder>
+  </b:Source>
+  <b:Source>
+    <b:Tag>Cal17</b:Tag>
+    <b:SourceType>JournalArticle</b:SourceType>
+    <b:Guid>{20A746AB-2348-4285-A3C0-C24F80985128}</b:Guid>
+    <b:Author>
+      <b:Author>
+        <b:NameList>
+          <b:Person>
+            <b:Last>Caliskan</b:Last>
+            <b:First>A.,</b:First>
+            <b:Middle>Bryson, J. J., and Narayanan, A.</b:Middle>
+          </b:Person>
+        </b:NameList>
+      </b:Author>
+    </b:Author>
+    <b:Title>Semantics derived automatically from language corpora contain human-like biases.</b:Title>
+    <b:Year>2017</b:Year>
+    <b:Pages>Science, 356(6334):183–186</b:Pages>
+    <b:RefOrder>7</b:RefOrder>
+  </b:Source>
+  <b:Source>
+    <b:Tag>Pet18</b:Tag>
+    <b:SourceType>JournalArticle</b:SourceType>
+    <b:Guid>{AAAAB22C-38A3-474A-8F41-B5315BEEF9D0}</b:Guid>
+    <b:Author>
+      <b:Author>
+        <b:NameList>
+          <b:Person>
+            <b:Last>Peters</b:Last>
+            <b:First>M.</b:First>
+            <b:Middle>E., Neumann, M., Iyyer, M., Gardner, M., Clark, C., Lee, K., and Zettlemoyer, L.</b:Middle>
+          </b:Person>
+        </b:NameList>
+      </b:Author>
+    </b:Author>
+    <b:Title>In Proceedings of the 2018 Conference of the North American Chapter of the Association for Computational Linguistics: Human Language Technologies</b:Title>
+    <b:JournalName>Association for Computational Linguistics</b:JournalName>
+    <b:Year>2018</b:Year>
+    <b:Pages>pages 2227–2237</b:Pages>
+    <b:RefOrder>8</b:RefOrder>
+  </b:Source>
+  <b:Source>
+    <b:Tag>Dev19</b:Tag>
+    <b:SourceType>JournalArticle</b:SourceType>
+    <b:Guid>{D68C87C9-1C8A-4A16-980B-ED24F511A056}</b:Guid>
+    <b:Author>
+      <b:Author>
+        <b:NameList>
+          <b:Person>
+            <b:Last>Devlin</b:Last>
+            <b:First>J.,</b:First>
+            <b:Middle>Chang, M., Lee, K., and Toutanova, K.</b:Middle>
+          </b:Person>
+        </b:NameList>
+      </b:Author>
+    </b:Author>
+    <b:Title>BERT: pretraining of deep bidirectional transformers for language understanding</b:Title>
+    <b:JournalName>Association for Computational Linguistics.</b:JournalName>
+    <b:Year>2019</b:Year>
+    <b:Pages>pages 4171–4186</b:Pages>
+    <b:RefOrder>9</b:RefOrder>
+  </b:Source>
+  <b:Source>
+    <b:Tag>Rad21</b:Tag>
+    <b:SourceType>JournalArticle</b:SourceType>
+    <b:Guid>{A919ADE1-190A-4A28-97F7-1B65C80D9515}</b:Guid>
+    <b:Author>
+      <b:Author>
+        <b:NameList>
+          <b:Person>
+            <b:Last>Radford</b:Last>
+            <b:First>A.,</b:First>
+            <b:Middle>Kim, J. W., Hallacy, C., Ramesh, A., Goh, G., Agarwal, S., Sastry, G., Askell, A., Mishkin, P., Clark, J., Krueger, G., and Sutskever, I.</b:Middle>
+          </b:Person>
+        </b:NameList>
+      </b:Author>
+    </b:Author>
+    <b:Title>Learning transferable visual models from natural language supervision.</b:Title>
+    <b:JournalName>In Proceedings of the 38th International Conference on Machine Learning, ICML 2021, volume 139 of Proceedings of Machine Learning Research</b:JournalName>
+    <b:Year>2021</b:Year>
+    <b:Pages>pages 8748–8763</b:Pages>
+    <b:RefOrder>14</b:RefOrder>
+  </b:Source>
+  <b:Source>
+    <b:Tag>Rad19</b:Tag>
+    <b:SourceType>JournalArticle</b:SourceType>
+    <b:Guid>{BF836BE1-3D4B-4712-95FD-A58D93CA94C2}</b:Guid>
+    <b:Author>
+      <b:Author>
+        <b:NameList>
+          <b:Person>
+            <b:Last>Radford</b:Last>
+            <b:First>A.,</b:First>
+            <b:Middle>Wu, J., Child, R., Luan, D., Amodei, D., Sutskever, I.</b:Middle>
+          </b:Person>
+        </b:NameList>
+      </b:Author>
+    </b:Author>
+    <b:Title>Language models are unsupervised multitask learners.</b:Title>
+    <b:JournalName>OpenAI blog,</b:JournalName>
+    <b:Year>2019</b:Year>
+    <b:RefOrder>10</b:RefOrder>
+  </b:Source>
+  <b:Source>
+    <b:Tag>Liu19</b:Tag>
+    <b:SourceType>JournalArticle</b:SourceType>
+    <b:Guid>{9364F47F-1D0C-44A2-BC00-AFFEA3A50A75}</b:Guid>
+    <b:Author>
+      <b:Author>
+        <b:NameList>
+          <b:Person>
+            <b:Last>Liu</b:Last>
+            <b:First>N.</b:First>
+            <b:Middle>F., Gardner, M., Belinkov, Y., Peters, M. E., and Smith, N. A.</b:Middle>
+          </b:Person>
+        </b:NameList>
+      </b:Author>
+    </b:Author>
+    <b:Title>Linguistic knowledge and transferability of contextual representations.</b:Title>
+    <b:JournalName>Association for Computational Linguistics.</b:JournalName>
+    <b:Year>2019</b:Year>
+    <b:Pages>pages 1073–1094</b:Pages>
+    <b:RefOrder>11</b:RefOrder>
+  </b:Source>
+  <b:Source>
+    <b:Tag>Vas17</b:Tag>
+    <b:SourceType>JournalArticle</b:SourceType>
+    <b:Guid>{222FCA40-C8C3-4ECB-A8D7-71636428BC57}</b:Guid>
+    <b:Author>
+      <b:Author>
+        <b:NameList>
+          <b:Person>
+            <b:Last>Vaswani</b:Last>
+            <b:First>A.,</b:First>
+            <b:Middle>Shazeer, N., Parmar, N., Uszkoreit, J., Jones, L., Gomez, A. N., Kaiser, L., and Polosukhin, I.</b:Middle>
+          </b:Person>
+        </b:NameList>
+      </b:Author>
+    </b:Author>
+    <b:Title>Attention is all you need. In Advances in Neural Information Processing Systems 30: Annual Conference on Neural Information Processing Systems 2017</b:Title>
+    <b:Year>2017</b:Year>
+    <b:Pages>pages</b:Pages>
+    <b:RefOrder>12</b:RefOrder>
+  </b:Source>
+  <b:Source>
+    <b:Tag>Yan19</b:Tag>
+    <b:SourceType>JournalArticle</b:SourceType>
+    <b:Guid>{C384A75E-105D-446D-8727-BCC7E53AC1A6}</b:Guid>
+    <b:Author>
+      <b:Author>
+        <b:NameList>
+          <b:Person>
+            <b:Last>Yang</b:Last>
+            <b:First>Z.,</b:First>
+            <b:Middle>Dai, Z., Yang, Y., Carbonell, J. G., Salakhutdinov, R., and Le, Q. V.</b:Middle>
+          </b:Person>
+        </b:NameList>
+      </b:Author>
+    </b:Author>
+    <b:Title>Generalized autoregressive pretraining for</b:Title>
+    <b:JournalName>In Advances in Neural Information Processing Systems 32: Annual Conference on Neural Information Processing Systems 2019,</b:JournalName>
+    <b:Year>2019</b:Year>
+    <b:Pages>pages 5754–5764</b:Pages>
+    <b:RefOrder>13</b:RefOrder>
+  </b:Source>
 </b:Sources>
 </file>
 
 <file path=customXml/itemProps1.xml><?xml version="1.0" encoding="utf-8"?>
-<ds:datastoreItem xmlns:ds="http://schemas.openxmlformats.org/officeDocument/2006/customXml" ds:itemID="{00223C7C-29D7-422D-AE3A-4518DAC038D1}">
+<ds:datastoreItem xmlns:ds="http://schemas.openxmlformats.org/officeDocument/2006/customXml" ds:itemID="{51857D91-0D58-413B-8874-F715081231B5}">
   <ds:schemaRefs>
     <ds:schemaRef ds:uri="http://schemas.openxmlformats.org/officeDocument/2006/bibliography"/>
   </ds:schemaRefs>
